--- a/tmp_file/向日葵管理中心-葵域名优化需求文档v2.0.docx
+++ b/tmp_file/向日葵管理中心-葵域名优化需求文档v2.0.docx
@@ -5,7 +5,7 @@
     <w:p>
       <w:pPr>
         <w:rPr>
-          <w:rFonts w:ascii="微软雅黑" w:hAnsi="微软雅黑" w:cs="微软雅黑" w:hint="eastAsia"/>
+          <w:rFonts w:ascii="微软雅黑" w:hAnsi="微软雅黑" w:cs="微软雅黑"/>
           <w:szCs w:val="21"/>
         </w:rPr>
       </w:pPr>
@@ -14,7 +14,7 @@
       <w:pPr>
         <w:jc w:val="center"/>
         <w:rPr>
-          <w:rFonts w:ascii="微软雅黑" w:hAnsi="微软雅黑" w:cs="微软雅黑" w:hint="eastAsia"/>
+          <w:rFonts w:ascii="微软雅黑" w:hAnsi="微软雅黑" w:cs="微软雅黑"/>
           <w:szCs w:val="21"/>
         </w:rPr>
       </w:pPr>
@@ -23,7 +23,7 @@
       <w:pPr>
         <w:jc w:val="center"/>
         <w:rPr>
-          <w:rFonts w:ascii="微软雅黑" w:hAnsi="微软雅黑" w:cs="微软雅黑" w:hint="eastAsia"/>
+          <w:rFonts w:ascii="微软雅黑" w:hAnsi="微软雅黑" w:cs="微软雅黑"/>
           <w:szCs w:val="21"/>
         </w:rPr>
       </w:pPr>
@@ -32,7 +32,7 @@
       <w:pPr>
         <w:jc w:val="center"/>
         <w:rPr>
-          <w:rFonts w:ascii="微软雅黑" w:hAnsi="微软雅黑" w:cs="微软雅黑" w:hint="eastAsia"/>
+          <w:rFonts w:ascii="微软雅黑" w:hAnsi="微软雅黑" w:cs="微软雅黑"/>
           <w:szCs w:val="21"/>
         </w:rPr>
       </w:pPr>
@@ -41,7 +41,7 @@
       <w:pPr>
         <w:jc w:val="center"/>
         <w:rPr>
-          <w:rFonts w:ascii="微软雅黑" w:hAnsi="微软雅黑" w:cs="微软雅黑" w:hint="eastAsia"/>
+          <w:rFonts w:ascii="微软雅黑" w:hAnsi="微软雅黑" w:cs="微软雅黑"/>
           <w:szCs w:val="21"/>
         </w:rPr>
       </w:pPr>
@@ -50,7 +50,7 @@
       <w:pPr>
         <w:jc w:val="center"/>
         <w:rPr>
-          <w:rFonts w:ascii="微软雅黑" w:hAnsi="微软雅黑" w:cs="微软雅黑" w:hint="eastAsia"/>
+          <w:rFonts w:ascii="微软雅黑" w:hAnsi="微软雅黑" w:cs="微软雅黑"/>
           <w:szCs w:val="21"/>
         </w:rPr>
       </w:pPr>
@@ -59,7 +59,7 @@
       <w:pPr>
         <w:jc w:val="center"/>
         <w:rPr>
-          <w:rFonts w:ascii="微软雅黑" w:hAnsi="微软雅黑" w:cs="微软雅黑" w:hint="eastAsia"/>
+          <w:rFonts w:ascii="微软雅黑" w:hAnsi="微软雅黑" w:cs="微软雅黑"/>
           <w:szCs w:val="21"/>
         </w:rPr>
       </w:pPr>
@@ -68,7 +68,7 @@
       <w:pPr>
         <w:jc w:val="center"/>
         <w:rPr>
-          <w:rFonts w:ascii="微软雅黑" w:hAnsi="微软雅黑" w:cs="微软雅黑" w:hint="eastAsia"/>
+          <w:rFonts w:ascii="微软雅黑" w:hAnsi="微软雅黑" w:cs="微软雅黑"/>
           <w:szCs w:val="21"/>
         </w:rPr>
       </w:pPr>
@@ -138,7 +138,7 @@
     <w:p>
       <w:pPr>
         <w:rPr>
-          <w:rFonts w:ascii="微软雅黑" w:hAnsi="微软雅黑" w:cs="微软雅黑" w:hint="eastAsia"/>
+          <w:rFonts w:ascii="微软雅黑" w:hAnsi="微软雅黑" w:cs="微软雅黑"/>
           <w:szCs w:val="21"/>
         </w:rPr>
       </w:pPr>
@@ -146,7 +146,7 @@
     <w:p>
       <w:pPr>
         <w:rPr>
-          <w:rFonts w:ascii="微软雅黑" w:hAnsi="微软雅黑" w:cs="微软雅黑" w:hint="eastAsia"/>
+          <w:rFonts w:ascii="微软雅黑" w:hAnsi="微软雅黑" w:cs="微软雅黑"/>
           <w:szCs w:val="21"/>
         </w:rPr>
       </w:pPr>
@@ -154,7 +154,7 @@
     <w:p>
       <w:pPr>
         <w:rPr>
-          <w:rFonts w:ascii="微软雅黑" w:hAnsi="微软雅黑" w:cs="微软雅黑" w:hint="eastAsia"/>
+          <w:rFonts w:ascii="微软雅黑" w:hAnsi="微软雅黑" w:cs="微软雅黑"/>
           <w:szCs w:val="21"/>
         </w:rPr>
       </w:pPr>
@@ -162,82 +162,101 @@
     <w:p>
       <w:pPr>
         <w:pStyle w:val="a9"/>
+        <w:rPr>
+          <w:rFonts w:ascii="微软雅黑" w:eastAsia="微软雅黑" w:hAnsi="微软雅黑" w:cs="微软雅黑"/>
+          <w:sz w:val="52"/>
+          <w:szCs w:val="52"/>
+        </w:rPr>
+      </w:pPr>
+      <w:bookmarkStart w:id="0" w:name="_Toc529541714"/>
+      <w:r>
         <w:rPr>
           <w:rFonts w:ascii="微软雅黑" w:eastAsia="微软雅黑" w:hAnsi="微软雅黑" w:cs="微软雅黑" w:hint="eastAsia"/>
           <w:sz w:val="52"/>
           <w:szCs w:val="52"/>
         </w:rPr>
-      </w:pPr>
-      <w:bookmarkStart w:id="0" w:name="_Toc529541714"/>
+        <w:t>向日葵</w:t>
+      </w:r>
+      <w:bookmarkEnd w:id="0"/>
       <w:r>
         <w:rPr>
           <w:rFonts w:ascii="微软雅黑" w:eastAsia="微软雅黑" w:hAnsi="微软雅黑" w:cs="微软雅黑" w:hint="eastAsia"/>
           <w:sz w:val="52"/>
           <w:szCs w:val="52"/>
         </w:rPr>
-        <w:t>向日葵</w:t>
+        <w:t>-管理中心</w:t>
       </w:r>
+      <w:proofErr w:type="gramStart"/>
       <w:r>
         <w:rPr>
           <w:rFonts w:ascii="微软雅黑" w:eastAsia="微软雅黑" w:hAnsi="微软雅黑" w:cs="微软雅黑" w:hint="eastAsia"/>
           <w:sz w:val="52"/>
           <w:szCs w:val="52"/>
         </w:rPr>
-        <w:t>X</w:t>
+        <w:t>葵</w:t>
       </w:r>
+      <w:proofErr w:type="gramEnd"/>
       <w:r>
+        <w:rPr>
+          <w:rFonts w:ascii="微软雅黑" w:eastAsia="微软雅黑" w:hAnsi="微软雅黑" w:cs="微软雅黑" w:hint="eastAsia"/>
+          <w:sz w:val="52"/>
+          <w:szCs w:val="52"/>
+        </w:rPr>
+        <w:t>域名优化</w:t>
+      </w:r>
+    </w:p>
+    <w:p>
+      <w:pPr>
+        <w:pStyle w:val="a9"/>
+        <w:rPr>
+          <w:rFonts w:ascii="微软雅黑" w:eastAsia="微软雅黑" w:hAnsi="微软雅黑" w:cs="微软雅黑"/>
+        </w:rPr>
+      </w:pPr>
+      <w:bookmarkStart w:id="1" w:name="_Toc529541715"/>
+      <w:r>
+        <w:rPr>
+          <w:rFonts w:ascii="微软雅黑" w:eastAsia="微软雅黑" w:hAnsi="微软雅黑" w:cs="微软雅黑" w:hint="eastAsia"/>
+        </w:rPr>
+        <w:t>需求说明书</w:t>
+      </w:r>
+      <w:bookmarkEnd w:id="1"/>
+    </w:p>
+    <w:p>
+      <w:pPr>
+        <w:pStyle w:val="af0"/>
+        <w:jc w:val="both"/>
         <w:rPr>
           <w:rFonts w:ascii="微软雅黑" w:eastAsia="微软雅黑" w:hAnsi="微软雅黑" w:cs="微软雅黑"/>
           <w:sz w:val="52"/>
           <w:szCs w:val="52"/>
         </w:rPr>
-        <w:t>XX</w:t>
-      </w:r>
-      <w:bookmarkEnd w:id="0"/>
-    </w:p>
-    <w:p>
-      <w:pPr>
-        <w:pStyle w:val="a9"/>
-        <w:rPr>
-          <w:rFonts w:ascii="微软雅黑" w:eastAsia="微软雅黑" w:hAnsi="微软雅黑" w:cs="微软雅黑" w:hint="eastAsia"/>
-        </w:rPr>
-      </w:pPr>
-      <w:bookmarkStart w:id="1" w:name="_Toc529541715"/>
+      </w:pPr>
       <w:r>
-        <w:rPr>
-          <w:rFonts w:ascii="微软雅黑" w:eastAsia="微软雅黑" w:hAnsi="微软雅黑" w:cs="微软雅黑" w:hint="eastAsia"/>
-        </w:rPr>
-        <w:t>需求说明书</w:t>
-      </w:r>
-      <w:bookmarkStart w:id="2" w:name="_GoBack"/>
-      <w:bookmarkEnd w:id="1"/>
-      <w:bookmarkEnd w:id="2"/>
-    </w:p>
-    <w:p>
-      <w:pPr>
-        <w:pStyle w:val="af0"/>
-        <w:jc w:val="both"/>
         <w:rPr>
           <w:rFonts w:ascii="微软雅黑" w:eastAsia="微软雅黑" w:hAnsi="微软雅黑" w:cs="微软雅黑" w:hint="eastAsia"/>
           <w:sz w:val="52"/>
           <w:szCs w:val="52"/>
         </w:rPr>
-      </w:pPr>
-      <w:r>
-        <w:rPr>
-          <w:rFonts w:ascii="微软雅黑" w:eastAsia="微软雅黑" w:hAnsi="微软雅黑" w:cs="微软雅黑" w:hint="eastAsia"/>
+        <w:t xml:space="preserve">                 </w:t>
+      </w:r>
+    </w:p>
+    <w:p>
+      <w:pPr>
+        <w:pStyle w:val="af0"/>
+        <w:jc w:val="both"/>
+        <w:rPr>
+          <w:rFonts w:ascii="微软雅黑" w:eastAsia="微软雅黑" w:hAnsi="微软雅黑" w:cs="微软雅黑"/>
           <w:sz w:val="52"/>
           <w:szCs w:val="52"/>
         </w:rPr>
-        <w:t xml:space="preserve">                 </w:t>
-      </w:r>
+      </w:pPr>
     </w:p>
     <w:p>
       <w:pPr>
         <w:pStyle w:val="af0"/>
         <w:jc w:val="both"/>
         <w:rPr>
-          <w:rFonts w:ascii="微软雅黑" w:eastAsia="微软雅黑" w:hAnsi="微软雅黑" w:cs="微软雅黑" w:hint="eastAsia"/>
+          <w:rFonts w:ascii="微软雅黑" w:eastAsia="微软雅黑" w:hAnsi="微软雅黑" w:cs="微软雅黑"/>
           <w:sz w:val="52"/>
           <w:szCs w:val="52"/>
         </w:rPr>
@@ -248,7 +267,7 @@
         <w:pStyle w:val="af0"/>
         <w:jc w:val="both"/>
         <w:rPr>
-          <w:rFonts w:ascii="微软雅黑" w:eastAsia="微软雅黑" w:hAnsi="微软雅黑" w:cs="微软雅黑" w:hint="eastAsia"/>
+          <w:rFonts w:ascii="微软雅黑" w:eastAsia="微软雅黑" w:hAnsi="微软雅黑" w:cs="微软雅黑"/>
           <w:sz w:val="52"/>
           <w:szCs w:val="52"/>
         </w:rPr>
@@ -259,7 +278,7 @@
         <w:pStyle w:val="af0"/>
         <w:jc w:val="both"/>
         <w:rPr>
-          <w:rFonts w:ascii="微软雅黑" w:eastAsia="微软雅黑" w:hAnsi="微软雅黑" w:cs="微软雅黑" w:hint="eastAsia"/>
+          <w:rFonts w:ascii="微软雅黑" w:eastAsia="微软雅黑" w:hAnsi="微软雅黑" w:cs="微软雅黑"/>
           <w:sz w:val="52"/>
           <w:szCs w:val="52"/>
         </w:rPr>
@@ -270,7 +289,7 @@
         <w:pStyle w:val="af0"/>
         <w:jc w:val="both"/>
         <w:rPr>
-          <w:rFonts w:ascii="微软雅黑" w:eastAsia="微软雅黑" w:hAnsi="微软雅黑" w:cs="微软雅黑" w:hint="eastAsia"/>
+          <w:rFonts w:ascii="微软雅黑" w:eastAsia="微软雅黑" w:hAnsi="微软雅黑" w:cs="微软雅黑"/>
           <w:sz w:val="52"/>
           <w:szCs w:val="52"/>
         </w:rPr>
@@ -278,21 +297,10 @@
     </w:p>
     <w:p>
       <w:pPr>
-        <w:pStyle w:val="af0"/>
-        <w:jc w:val="both"/>
-        <w:rPr>
-          <w:rFonts w:ascii="微软雅黑" w:eastAsia="微软雅黑" w:hAnsi="微软雅黑" w:cs="微软雅黑" w:hint="eastAsia"/>
-          <w:sz w:val="52"/>
-          <w:szCs w:val="52"/>
-        </w:rPr>
-      </w:pPr>
-    </w:p>
-    <w:p>
-      <w:pPr>
         <w:pStyle w:val="ae"/>
         <w:spacing w:line="240" w:lineRule="auto"/>
         <w:rPr>
-          <w:rFonts w:ascii="微软雅黑" w:eastAsia="微软雅黑" w:hAnsi="微软雅黑" w:cs="微软雅黑" w:hint="eastAsia"/>
+          <w:rFonts w:ascii="微软雅黑" w:eastAsia="微软雅黑" w:hAnsi="微软雅黑" w:cs="微软雅黑"/>
           <w:b w:val="0"/>
           <w:bCs/>
           <w:color w:val="000000"/>
@@ -316,7 +324,7 @@
         <w:pStyle w:val="af0"/>
         <w:jc w:val="both"/>
         <w:rPr>
-          <w:rFonts w:ascii="微软雅黑" w:eastAsia="微软雅黑" w:hAnsi="微软雅黑" w:cs="微软雅黑" w:hint="eastAsia"/>
+          <w:rFonts w:ascii="微软雅黑" w:eastAsia="微软雅黑" w:hAnsi="微软雅黑" w:cs="微软雅黑"/>
           <w:szCs w:val="21"/>
         </w:rPr>
       </w:pPr>
@@ -324,7 +332,7 @@
     <w:p>
       <w:pPr>
         <w:rPr>
-          <w:rFonts w:ascii="微软雅黑" w:hAnsi="微软雅黑" w:cs="微软雅黑" w:hint="eastAsia"/>
+          <w:rFonts w:ascii="微软雅黑" w:hAnsi="微软雅黑" w:cs="微软雅黑"/>
           <w:szCs w:val="21"/>
         </w:rPr>
       </w:pPr>
@@ -332,7 +340,7 @@
     <w:p>
       <w:pPr>
         <w:rPr>
-          <w:rFonts w:ascii="微软雅黑" w:hAnsi="微软雅黑" w:cs="微软雅黑" w:hint="eastAsia"/>
+          <w:rFonts w:ascii="微软雅黑" w:hAnsi="微软雅黑" w:cs="微软雅黑"/>
           <w:szCs w:val="21"/>
         </w:rPr>
       </w:pPr>
@@ -340,7 +348,7 @@
     <w:p>
       <w:pPr>
         <w:rPr>
-          <w:rFonts w:ascii="微软雅黑" w:hAnsi="微软雅黑" w:cs="微软雅黑" w:hint="eastAsia"/>
+          <w:rFonts w:ascii="微软雅黑" w:hAnsi="微软雅黑" w:cs="微软雅黑"/>
           <w:szCs w:val="21"/>
         </w:rPr>
       </w:pPr>
@@ -348,7 +356,7 @@
     <w:p>
       <w:pPr>
         <w:rPr>
-          <w:rFonts w:ascii="微软雅黑" w:hAnsi="微软雅黑" w:cs="微软雅黑" w:hint="eastAsia"/>
+          <w:rFonts w:ascii="微软雅黑" w:hAnsi="微软雅黑" w:cs="微软雅黑"/>
           <w:szCs w:val="21"/>
         </w:rPr>
       </w:pPr>
@@ -356,6 +364,11 @@
     <w:sdt>
       <w:sdtPr>
         <w:rPr>
+          <w:rFonts w:asciiTheme="minorHAnsi" w:eastAsia="微软雅黑" w:hAnsiTheme="minorHAnsi" w:cstheme="minorBidi"/>
+          <w:color w:val="auto"/>
+          <w:kern w:val="2"/>
+          <w:sz w:val="21"/>
+          <w:szCs w:val="22"/>
           <w:lang w:val="zh-CN"/>
         </w:rPr>
         <w:id w:val="267286684"/>
@@ -366,13 +379,8 @@
       </w:sdtPr>
       <w:sdtEndPr>
         <w:rPr>
-          <w:rFonts w:asciiTheme="minorHAnsi" w:eastAsia="微软雅黑" w:hAnsiTheme="minorHAnsi" w:cstheme="minorBidi"/>
           <w:b/>
           <w:bCs/>
-          <w:color w:val="auto"/>
-          <w:kern w:val="2"/>
-          <w:sz w:val="21"/>
-          <w:szCs w:val="22"/>
         </w:rPr>
       </w:sdtEndPr>
       <w:sdtContent>
@@ -736,14 +744,14 @@
       <w:pPr>
         <w:pStyle w:val="1"/>
       </w:pPr>
-      <w:bookmarkStart w:id="3" w:name="_Toc529541716"/>
+      <w:bookmarkStart w:id="2" w:name="_Toc529541716"/>
       <w:r>
         <w:rPr>
           <w:rFonts w:hint="eastAsia"/>
         </w:rPr>
         <w:t>概述</w:t>
       </w:r>
-      <w:bookmarkEnd w:id="3"/>
+      <w:bookmarkEnd w:id="2"/>
     </w:p>
     <w:p>
       <w:pPr>
@@ -758,7 +766,27 @@
         <w:rPr>
           <w:rFonts w:hint="eastAsia"/>
         </w:rPr>
-        <w:t>新增什么</w:t>
+        <w:t>管理中心</w:t>
+      </w:r>
+      <w:r>
+        <w:rPr>
+          <w:rFonts w:hint="eastAsia"/>
+        </w:rPr>
+        <w:t>新增</w:t>
+      </w:r>
+      <w:proofErr w:type="gramStart"/>
+      <w:r>
+        <w:rPr>
+          <w:rFonts w:hint="eastAsia"/>
+        </w:rPr>
+        <w:t>葵</w:t>
+      </w:r>
+      <w:proofErr w:type="gramEnd"/>
+      <w:r>
+        <w:rPr>
+          <w:rFonts w:hint="eastAsia"/>
+        </w:rPr>
+        <w:t>域名栏</w:t>
       </w:r>
     </w:p>
     <w:p>
@@ -774,33 +802,117 @@
         <w:rPr>
           <w:rFonts w:hint="eastAsia"/>
         </w:rPr>
-        <w:t>修改什么</w:t>
+        <w:t>新增</w:t>
       </w:r>
-    </w:p>
-    <w:p/>
+      <w:proofErr w:type="gramStart"/>
+      <w:r>
+        <w:rPr>
+          <w:rFonts w:hint="eastAsia"/>
+        </w:rPr>
+        <w:t>葵</w:t>
+      </w:r>
+      <w:proofErr w:type="gramEnd"/>
+      <w:r>
+        <w:rPr>
+          <w:rFonts w:hint="eastAsia"/>
+        </w:rPr>
+        <w:t>域名购买流程</w:t>
+      </w:r>
+    </w:p>
+    <w:p>
+      <w:pPr>
+        <w:pStyle w:val="ad"/>
+        <w:numPr>
+          <w:ilvl w:val="0"/>
+          <w:numId w:val="2"/>
+        </w:numPr>
+        <w:ind w:firstLineChars="0"/>
+        <w:rPr>
+          <w:rFonts w:hint="eastAsia"/>
+        </w:rPr>
+      </w:pPr>
+      <w:r>
+        <w:rPr>
+          <w:rFonts w:hint="eastAsia"/>
+        </w:rPr>
+        <w:t>修改</w:t>
+      </w:r>
+      <w:proofErr w:type="gramStart"/>
+      <w:r>
+        <w:rPr>
+          <w:rFonts w:hint="eastAsia"/>
+        </w:rPr>
+        <w:t>葵</w:t>
+      </w:r>
+      <w:proofErr w:type="gramEnd"/>
+      <w:r>
+        <w:rPr>
+          <w:rFonts w:hint="eastAsia"/>
+        </w:rPr>
+        <w:t>域名使用流程</w:t>
+      </w:r>
+    </w:p>
     <w:p>
       <w:pPr>
         <w:pStyle w:val="1"/>
-        <w:rPr>
-          <w:rFonts w:hint="eastAsia"/>
-        </w:rPr>
-      </w:pPr>
-      <w:bookmarkStart w:id="4" w:name="_Toc529541717"/>
+      </w:pPr>
+      <w:bookmarkStart w:id="3" w:name="_Toc529541717"/>
       <w:r>
         <w:rPr>
           <w:rFonts w:hint="eastAsia"/>
         </w:rPr>
         <w:t>具体需求</w:t>
       </w:r>
+      <w:bookmarkEnd w:id="3"/>
+    </w:p>
+    <w:p/>
+    <w:p>
+      <w:bookmarkStart w:id="4" w:name="_GoBack"/>
+      <w:r>
+        <w:rPr>
+          <w:noProof/>
+        </w:rPr>
+        <w:drawing>
+          <wp:inline distT="0" distB="0" distL="0" distR="0" wp14:anchorId="74EA116D" wp14:editId="5F14AE09">
+            <wp:extent cx="6999605" cy="3942715"/>
+            <wp:effectExtent l="0" t="0" r="0" b="635"/>
+            <wp:docPr id="2" name="图片 2"/>
+            <wp:cNvGraphicFramePr>
+              <a:graphicFrameLocks xmlns:a="http://schemas.openxmlformats.org/drawingml/2006/main" noChangeAspect="1"/>
+            </wp:cNvGraphicFramePr>
+            <a:graphic xmlns:a="http://schemas.openxmlformats.org/drawingml/2006/main">
+              <a:graphicData uri="http://schemas.openxmlformats.org/drawingml/2006/picture">
+                <pic:pic xmlns:pic="http://schemas.openxmlformats.org/drawingml/2006/picture">
+                  <pic:nvPicPr>
+                    <pic:cNvPr id="1" name=""/>
+                    <pic:cNvPicPr/>
+                  </pic:nvPicPr>
+                  <pic:blipFill>
+                    <a:blip r:embed="rId10"/>
+                    <a:stretch>
+                      <a:fillRect/>
+                    </a:stretch>
+                  </pic:blipFill>
+                  <pic:spPr>
+                    <a:xfrm>
+                      <a:off x="0" y="0"/>
+                      <a:ext cx="6999605" cy="3942715"/>
+                    </a:xfrm>
+                    <a:prstGeom prst="rect">
+                      <a:avLst/>
+                    </a:prstGeom>
+                  </pic:spPr>
+                </pic:pic>
+              </a:graphicData>
+            </a:graphic>
+          </wp:inline>
+        </w:drawing>
+      </w:r>
       <w:bookmarkEnd w:id="4"/>
     </w:p>
     <w:sectPr>
-      <w:headerReference w:type="even" r:id="rId10"/>
       <w:headerReference w:type="default" r:id="rId11"/>
-      <w:footerReference w:type="even" r:id="rId12"/>
-      <w:footerReference w:type="default" r:id="rId13"/>
-      <w:headerReference w:type="first" r:id="rId14"/>
-      <w:footerReference w:type="first" r:id="rId15"/>
+      <w:footerReference w:type="default" r:id="rId12"/>
       <w:pgSz w:w="16783" w:h="23757"/>
       <w:pgMar w:top="1440" w:right="2880" w:bottom="1440" w:left="2880" w:header="851" w:footer="992" w:gutter="0"/>
       <w:cols w:space="425"/>
@@ -836,48 +948,6 @@
     <w:pPr>
       <w:pStyle w:val="a5"/>
     </w:pPr>
-  </w:p>
-</w:ftr>
-</file>
-
-<file path=word/footer2.xml><?xml version="1.0" encoding="utf-8"?>
-<w:ftr xmlns:wpc="http://schemas.microsoft.com/office/word/2010/wordprocessingCanvas" xmlns:cx="http://schemas.microsoft.com/office/drawing/2014/chartex" xmlns:cx1="http://schemas.microsoft.com/office/drawing/2015/9/8/chartex" xmlns:cx2="http://schemas.microsoft.com/office/drawing/2015/10/21/chartex" xmlns:cx3="http://schemas.microsoft.com/office/drawing/2016/5/9/chartex" xmlns:cx4="http://schemas.microsoft.com/office/drawing/2016/5/10/chartex" xmlns:cx5="http://schemas.microsoft.com/office/drawing/2016/5/11/chartex" xmlns:cx6="http://schemas.microsoft.com/office/drawing/2016/5/12/chartex" xmlns:cx7="http://schemas.microsoft.com/office/drawing/2016/5/13/chartex" xmlns:cx8="http://schemas.microsoft.com/office/drawing/2016/5/14/chartex" xmlns:mc="http://schemas.openxmlformats.org/markup-compatibility/2006" xmlns:aink="http://schemas.microsoft.com/office/drawing/2016/ink" xmlns:am3d="http://schemas.microsoft.com/office/drawing/2017/model3d" xmlns:o="urn:schemas-microsoft-com:office:office" xmlns:r="http://schemas.openxmlformats.org/officeDocument/2006/relationships" xmlns:m="http://schemas.openxmlformats.org/officeDocument/2006/math" xmlns:v="urn:schemas-microsoft-com:vml" xmlns:wp14="http://schemas.microsoft.com/office/word/2010/wordprocessingDrawing" xmlns:wp="http://schemas.openxmlformats.org/drawingml/2006/wordprocessingDrawing" xmlns:w10="urn:schemas-microsoft-com:office:word" xmlns:w="http://schemas.openxmlformats.org/wordprocessingml/2006/main" xmlns:w14="http://schemas.microsoft.com/office/word/2010/wordml" xmlns:w15="http://schemas.microsoft.com/office/word/2012/wordml" xmlns:w16cid="http://schemas.microsoft.com/office/word/2016/wordml/cid" xmlns:w16se="http://schemas.microsoft.com/office/word/2015/wordml/symex" xmlns:wpg="http://schemas.microsoft.com/office/word/2010/wordprocessingGroup" xmlns:wpi="http://schemas.microsoft.com/office/word/2010/wordprocessingInk" xmlns:wne="http://schemas.microsoft.com/office/word/2006/wordml" xmlns:wps="http://schemas.microsoft.com/office/word/2010/wordprocessingShape" mc:Ignorable="w14 w15 w16se w16cid wp14">
-  <w:p>
-    <w:pPr>
-      <w:pStyle w:val="a5"/>
-    </w:pPr>
-    <w:r>
-      <w:fldChar w:fldCharType="begin"/>
-    </w:r>
-    <w:r>
-      <w:instrText xml:space="preserve"> DATE \@ "yyyy-MM-dd" </w:instrText>
-    </w:r>
-    <w:r>
-      <w:fldChar w:fldCharType="separate"/>
-    </w:r>
-    <w:r>
-      <w:rPr>
-        <w:noProof/>
-      </w:rPr>
-      <w:t>2018-11-09</w:t>
-    </w:r>
-    <w:r>
-      <w:fldChar w:fldCharType="end"/>
-    </w:r>
-    <w:r>
-      <w:ptab w:relativeTo="margin" w:alignment="center" w:leader="none"/>
-    </w:r>
-    <w:r>
-      <w:t>XXXX</w:t>
-    </w:r>
-    <w:r>
-      <w:rPr>
-        <w:i/>
-        <w:color w:val="0070C0"/>
-        <w:u w:val="single"/>
-      </w:rPr>
-      <w:t>公司简写</w:t>
-    </w:r>
     <w:r>
       <w:ptab w:relativeTo="margin" w:alignment="right" w:leader="none"/>
     </w:r>
@@ -969,16 +1039,6 @@
 </w:ftr>
 </file>
 
-<file path=word/footer3.xml><?xml version="1.0" encoding="utf-8"?>
-<w:ftr xmlns:wpc="http://schemas.microsoft.com/office/word/2010/wordprocessingCanvas" xmlns:cx="http://schemas.microsoft.com/office/drawing/2014/chartex" xmlns:cx1="http://schemas.microsoft.com/office/drawing/2015/9/8/chartex" xmlns:cx2="http://schemas.microsoft.com/office/drawing/2015/10/21/chartex" xmlns:cx3="http://schemas.microsoft.com/office/drawing/2016/5/9/chartex" xmlns:cx4="http://schemas.microsoft.com/office/drawing/2016/5/10/chartex" xmlns:cx5="http://schemas.microsoft.com/office/drawing/2016/5/11/chartex" xmlns:cx6="http://schemas.microsoft.com/office/drawing/2016/5/12/chartex" xmlns:cx7="http://schemas.microsoft.com/office/drawing/2016/5/13/chartex" xmlns:cx8="http://schemas.microsoft.com/office/drawing/2016/5/14/chartex" xmlns:mc="http://schemas.openxmlformats.org/markup-compatibility/2006" xmlns:aink="http://schemas.microsoft.com/office/drawing/2016/ink" xmlns:am3d="http://schemas.microsoft.com/office/drawing/2017/model3d" xmlns:o="urn:schemas-microsoft-com:office:office" xmlns:r="http://schemas.openxmlformats.org/officeDocument/2006/relationships" xmlns:m="http://schemas.openxmlformats.org/officeDocument/2006/math" xmlns:v="urn:schemas-microsoft-com:vml" xmlns:wp14="http://schemas.microsoft.com/office/word/2010/wordprocessingDrawing" xmlns:wp="http://schemas.openxmlformats.org/drawingml/2006/wordprocessingDrawing" xmlns:w10="urn:schemas-microsoft-com:office:word" xmlns:w="http://schemas.openxmlformats.org/wordprocessingml/2006/main" xmlns:w14="http://schemas.microsoft.com/office/word/2010/wordml" xmlns:w15="http://schemas.microsoft.com/office/word/2012/wordml" xmlns:w16cid="http://schemas.microsoft.com/office/word/2016/wordml/cid" xmlns:w16se="http://schemas.microsoft.com/office/word/2015/wordml/symex" xmlns:wpg="http://schemas.microsoft.com/office/word/2010/wordprocessingGroup" xmlns:wpi="http://schemas.microsoft.com/office/word/2010/wordprocessingInk" xmlns:wne="http://schemas.microsoft.com/office/word/2006/wordml" xmlns:wps="http://schemas.microsoft.com/office/word/2010/wordprocessingShape" mc:Ignorable="w14 w15 w16se w16cid wp14">
-  <w:p>
-    <w:pPr>
-      <w:pStyle w:val="a5"/>
-    </w:pPr>
-  </w:p>
-</w:ftr>
-</file>
-
 <file path=word/footnotes.xml><?xml version="1.0" encoding="utf-8"?>
 <w:footnotes xmlns:wpc="http://schemas.microsoft.com/office/word/2010/wordprocessingCanvas" xmlns:cx="http://schemas.microsoft.com/office/drawing/2014/chartex" xmlns:cx1="http://schemas.microsoft.com/office/drawing/2015/9/8/chartex" xmlns:cx2="http://schemas.microsoft.com/office/drawing/2015/10/21/chartex" xmlns:cx3="http://schemas.microsoft.com/office/drawing/2016/5/9/chartex" xmlns:cx4="http://schemas.microsoft.com/office/drawing/2016/5/10/chartex" xmlns:cx5="http://schemas.microsoft.com/office/drawing/2016/5/11/chartex" xmlns:cx6="http://schemas.microsoft.com/office/drawing/2016/5/12/chartex" xmlns:cx7="http://schemas.microsoft.com/office/drawing/2016/5/13/chartex" xmlns:cx8="http://schemas.microsoft.com/office/drawing/2016/5/14/chartex" xmlns:mc="http://schemas.openxmlformats.org/markup-compatibility/2006" xmlns:aink="http://schemas.microsoft.com/office/drawing/2016/ink" xmlns:am3d="http://schemas.microsoft.com/office/drawing/2017/model3d" xmlns:o="urn:schemas-microsoft-com:office:office" xmlns:r="http://schemas.openxmlformats.org/officeDocument/2006/relationships" xmlns:m="http://schemas.openxmlformats.org/officeDocument/2006/math" xmlns:v="urn:schemas-microsoft-com:vml" xmlns:wp14="http://schemas.microsoft.com/office/word/2010/wordprocessingDrawing" xmlns:wp="http://schemas.openxmlformats.org/drawingml/2006/wordprocessingDrawing" xmlns:w10="urn:schemas-microsoft-com:office:word" xmlns:w="http://schemas.openxmlformats.org/wordprocessingml/2006/main" xmlns:w14="http://schemas.microsoft.com/office/word/2010/wordml" xmlns:w15="http://schemas.microsoft.com/office/word/2012/wordml" xmlns:w16cid="http://schemas.microsoft.com/office/word/2016/wordml/cid" xmlns:w16se="http://schemas.microsoft.com/office/word/2015/wordml/symex" xmlns:wpg="http://schemas.microsoft.com/office/word/2010/wordprocessingGroup" xmlns:wpi="http://schemas.microsoft.com/office/word/2010/wordprocessingInk" xmlns:wne="http://schemas.microsoft.com/office/word/2006/wordml" xmlns:wps="http://schemas.microsoft.com/office/word/2010/wordprocessingShape" mc:Ignorable="w14 w15 w16se w16cid wp14">
   <w:footnote w:type="separator" w:id="-1">
@@ -1003,36 +1063,10 @@
   <w:p>
     <w:pPr>
       <w:pStyle w:val="a7"/>
-    </w:pPr>
-  </w:p>
-</w:hdr>
-</file>
-
-<file path=word/header2.xml><?xml version="1.0" encoding="utf-8"?>
-<w:hdr xmlns:wpc="http://schemas.microsoft.com/office/word/2010/wordprocessingCanvas" xmlns:cx="http://schemas.microsoft.com/office/drawing/2014/chartex" xmlns:cx1="http://schemas.microsoft.com/office/drawing/2015/9/8/chartex" xmlns:cx2="http://schemas.microsoft.com/office/drawing/2015/10/21/chartex" xmlns:cx3="http://schemas.microsoft.com/office/drawing/2016/5/9/chartex" xmlns:cx4="http://schemas.microsoft.com/office/drawing/2016/5/10/chartex" xmlns:cx5="http://schemas.microsoft.com/office/drawing/2016/5/11/chartex" xmlns:cx6="http://schemas.microsoft.com/office/drawing/2016/5/12/chartex" xmlns:cx7="http://schemas.microsoft.com/office/drawing/2016/5/13/chartex" xmlns:cx8="http://schemas.microsoft.com/office/drawing/2016/5/14/chartex" xmlns:mc="http://schemas.openxmlformats.org/markup-compatibility/2006" xmlns:aink="http://schemas.microsoft.com/office/drawing/2016/ink" xmlns:am3d="http://schemas.microsoft.com/office/drawing/2017/model3d" xmlns:o="urn:schemas-microsoft-com:office:office" xmlns:r="http://schemas.openxmlformats.org/officeDocument/2006/relationships" xmlns:m="http://schemas.openxmlformats.org/officeDocument/2006/math" xmlns:v="urn:schemas-microsoft-com:vml" xmlns:wp14="http://schemas.microsoft.com/office/word/2010/wordprocessingDrawing" xmlns:wp="http://schemas.openxmlformats.org/drawingml/2006/wordprocessingDrawing" xmlns:w10="urn:schemas-microsoft-com:office:word" xmlns:w="http://schemas.openxmlformats.org/wordprocessingml/2006/main" xmlns:w14="http://schemas.microsoft.com/office/word/2010/wordml" xmlns:w15="http://schemas.microsoft.com/office/word/2012/wordml" xmlns:w16cid="http://schemas.microsoft.com/office/word/2016/wordml/cid" xmlns:w16se="http://schemas.microsoft.com/office/word/2015/wordml/symex" xmlns:wpg="http://schemas.microsoft.com/office/word/2010/wordprocessingGroup" xmlns:wpi="http://schemas.microsoft.com/office/word/2010/wordprocessingInk" xmlns:wne="http://schemas.microsoft.com/office/word/2006/wordml" xmlns:wps="http://schemas.microsoft.com/office/word/2010/wordprocessingShape" mc:Ignorable="w14 w15 w16se w16cid wp14">
-  <w:p>
-    <w:pPr>
-      <w:pStyle w:val="a7"/>
+      <w:pBdr>
+        <w:bottom w:val="none" w:sz="0" w:space="0" w:color="auto"/>
+      </w:pBdr>
       <w:jc w:val="left"/>
-    </w:pPr>
-    <w:r>
-      <w:t>插入公司</w:t>
-    </w:r>
-    <w:r>
-      <w:rPr>
-        <w:rFonts w:hint="eastAsia"/>
-      </w:rPr>
-      <w:t xml:space="preserve"> Logo</w:t>
-    </w:r>
-  </w:p>
-</w:hdr>
-</file>
-
-<file path=word/header3.xml><?xml version="1.0" encoding="utf-8"?>
-<w:hdr xmlns:wpc="http://schemas.microsoft.com/office/word/2010/wordprocessingCanvas" xmlns:cx="http://schemas.microsoft.com/office/drawing/2014/chartex" xmlns:cx1="http://schemas.microsoft.com/office/drawing/2015/9/8/chartex" xmlns:cx2="http://schemas.microsoft.com/office/drawing/2015/10/21/chartex" xmlns:cx3="http://schemas.microsoft.com/office/drawing/2016/5/9/chartex" xmlns:cx4="http://schemas.microsoft.com/office/drawing/2016/5/10/chartex" xmlns:cx5="http://schemas.microsoft.com/office/drawing/2016/5/11/chartex" xmlns:cx6="http://schemas.microsoft.com/office/drawing/2016/5/12/chartex" xmlns:cx7="http://schemas.microsoft.com/office/drawing/2016/5/13/chartex" xmlns:cx8="http://schemas.microsoft.com/office/drawing/2016/5/14/chartex" xmlns:mc="http://schemas.openxmlformats.org/markup-compatibility/2006" xmlns:aink="http://schemas.microsoft.com/office/drawing/2016/ink" xmlns:am3d="http://schemas.microsoft.com/office/drawing/2017/model3d" xmlns:o="urn:schemas-microsoft-com:office:office" xmlns:r="http://schemas.openxmlformats.org/officeDocument/2006/relationships" xmlns:m="http://schemas.openxmlformats.org/officeDocument/2006/math" xmlns:v="urn:schemas-microsoft-com:vml" xmlns:wp14="http://schemas.microsoft.com/office/word/2010/wordprocessingDrawing" xmlns:wp="http://schemas.openxmlformats.org/drawingml/2006/wordprocessingDrawing" xmlns:w10="urn:schemas-microsoft-com:office:word" xmlns:w="http://schemas.openxmlformats.org/wordprocessingml/2006/main" xmlns:w14="http://schemas.microsoft.com/office/word/2010/wordml" xmlns:w15="http://schemas.microsoft.com/office/word/2012/wordml" xmlns:w16cid="http://schemas.microsoft.com/office/word/2016/wordml/cid" xmlns:w16se="http://schemas.microsoft.com/office/word/2015/wordml/symex" xmlns:wpg="http://schemas.microsoft.com/office/word/2010/wordprocessingGroup" xmlns:wpi="http://schemas.microsoft.com/office/word/2010/wordprocessingInk" xmlns:wne="http://schemas.microsoft.com/office/word/2006/wordml" xmlns:wps="http://schemas.microsoft.com/office/word/2010/wordprocessingShape" mc:Ignorable="w14 w15 w16se w16cid wp14">
-  <w:p>
-    <w:pPr>
-      <w:pStyle w:val="a7"/>
     </w:pPr>
   </w:p>
 </w:hdr>
@@ -2481,7 +2515,7 @@
 </file>
 
 <file path=customXml/itemProps2.xml><?xml version="1.0" encoding="utf-8"?>
-<ds:datastoreItem xmlns:ds="http://schemas.openxmlformats.org/officeDocument/2006/customXml" ds:itemID="{5498146E-2029-4327-8363-B0E5B00132CE}">
+<ds:datastoreItem xmlns:ds="http://schemas.openxmlformats.org/officeDocument/2006/customXml" ds:itemID="{183A2ECB-8A88-435E-8269-0D80E2D9DE73}">
   <ds:schemaRefs>
     <ds:schemaRef ds:uri="http://schemas.openxmlformats.org/officeDocument/2006/bibliography"/>
   </ds:schemaRefs>

--- a/tmp_file/向日葵管理中心-葵域名优化需求文档v2.0.docx
+++ b/tmp_file/向日葵管理中心-葵域名优化需求文档v2.0.docx
@@ -772,6 +772,12 @@
         <w:rPr>
           <w:rFonts w:hint="eastAsia"/>
         </w:rPr>
+        <w:t>导航栏</w:t>
+      </w:r>
+      <w:r>
+        <w:rPr>
+          <w:rFonts w:hint="eastAsia"/>
+        </w:rPr>
         <w:t>新增</w:t>
       </w:r>
       <w:proofErr w:type="gramStart"/>
@@ -827,9 +833,6 @@
           <w:numId w:val="2"/>
         </w:numPr>
         <w:ind w:firstLineChars="0"/>
-        <w:rPr>
-          <w:rFonts w:hint="eastAsia"/>
-        </w:rPr>
       </w:pPr>
       <w:r>
         <w:rPr>
@@ -855,28 +858,62 @@
     <w:p>
       <w:pPr>
         <w:pStyle w:val="1"/>
-      </w:pPr>
-      <w:bookmarkStart w:id="3" w:name="_Toc529541717"/>
-      <w:r>
-        <w:rPr>
-          <w:rFonts w:hint="eastAsia"/>
-        </w:rPr>
-        <w:t>具体需求</w:t>
-      </w:r>
-      <w:bookmarkEnd w:id="3"/>
-    </w:p>
-    <w:p/>
-    <w:p>
-      <w:bookmarkStart w:id="4" w:name="_GoBack"/>
+        <w:rPr>
+          <w:rFonts w:hint="eastAsia"/>
+        </w:rPr>
+      </w:pPr>
+      <w:proofErr w:type="gramStart"/>
+      <w:r>
+        <w:rPr>
+          <w:rFonts w:hint="eastAsia"/>
+        </w:rPr>
+        <w:t>帐号下无葵域名</w:t>
+      </w:r>
+      <w:proofErr w:type="gramEnd"/>
+      <w:r>
+        <w:rPr>
+          <w:rFonts w:hint="eastAsia"/>
+        </w:rPr>
+        <w:t>服务</w:t>
+      </w:r>
+    </w:p>
+    <w:p>
+      <w:pPr>
+        <w:pStyle w:val="ad"/>
+        <w:numPr>
+          <w:ilvl w:val="0"/>
+          <w:numId w:val="3"/>
+        </w:numPr>
+        <w:ind w:firstLineChars="0"/>
+        <w:rPr>
+          <w:noProof/>
+        </w:rPr>
+      </w:pPr>
+      <w:r>
+        <w:rPr>
+          <w:rFonts w:hint="eastAsia"/>
+          <w:noProof/>
+        </w:rPr>
+        <w:t>主机列表</w:t>
+      </w:r>
+    </w:p>
+    <w:p>
+      <w:pPr>
+        <w:pStyle w:val="ad"/>
+        <w:ind w:left="360" w:firstLineChars="0" w:firstLine="0"/>
+        <w:rPr>
+          <w:noProof/>
+        </w:rPr>
+      </w:pPr>
       <w:r>
         <w:rPr>
           <w:noProof/>
         </w:rPr>
         <w:drawing>
-          <wp:inline distT="0" distB="0" distL="0" distR="0" wp14:anchorId="74EA116D" wp14:editId="5F14AE09">
-            <wp:extent cx="6999605" cy="3942715"/>
-            <wp:effectExtent l="0" t="0" r="0" b="635"/>
-            <wp:docPr id="2" name="图片 2"/>
+          <wp:inline distT="0" distB="0" distL="0" distR="0" wp14:anchorId="11E7E6C8" wp14:editId="034000E7">
+            <wp:extent cx="6999605" cy="3939540"/>
+            <wp:effectExtent l="0" t="0" r="0" b="3810"/>
+            <wp:docPr id="6" name="图片 6"/>
             <wp:cNvGraphicFramePr>
               <a:graphicFrameLocks xmlns:a="http://schemas.openxmlformats.org/drawingml/2006/main" noChangeAspect="1"/>
             </wp:cNvGraphicFramePr>
@@ -896,7 +933,7 @@
                   <pic:spPr>
                     <a:xfrm>
                       <a:off x="0" y="0"/>
-                      <a:ext cx="6999605" cy="3942715"/>
+                      <a:ext cx="6999605" cy="3939540"/>
                     </a:xfrm>
                     <a:prstGeom prst="rect">
                       <a:avLst/>
@@ -908,11 +945,2323 @@
           </wp:inline>
         </w:drawing>
       </w:r>
-      <w:bookmarkEnd w:id="4"/>
+    </w:p>
+    <w:p>
+      <w:pPr>
+        <w:pStyle w:val="ad"/>
+        <w:ind w:left="360" w:firstLineChars="0" w:firstLine="0"/>
+        <w:rPr>
+          <w:noProof/>
+        </w:rPr>
+      </w:pPr>
+      <w:r>
+        <w:rPr>
+          <w:rFonts w:hint="eastAsia"/>
+          <w:noProof/>
+        </w:rPr>
+        <w:t>图（</w:t>
+      </w:r>
+      <w:r>
+        <w:rPr>
+          <w:noProof/>
+        </w:rPr>
+        <w:t>2.0</w:t>
+      </w:r>
+      <w:r>
+        <w:rPr>
+          <w:rFonts w:hint="eastAsia"/>
+          <w:noProof/>
+        </w:rPr>
+        <w:t>）</w:t>
+      </w:r>
+    </w:p>
+    <w:p>
+      <w:pPr>
+        <w:pStyle w:val="ad"/>
+        <w:ind w:left="360" w:firstLineChars="0" w:firstLine="0"/>
+        <w:rPr>
+          <w:noProof/>
+        </w:rPr>
+      </w:pPr>
+      <w:r>
+        <w:rPr>
+          <w:noProof/>
+        </w:rPr>
+        <w:lastRenderedPageBreak/>
+        <w:drawing>
+          <wp:inline distT="0" distB="0" distL="0" distR="0" wp14:anchorId="4418461D" wp14:editId="1D529E29">
+            <wp:extent cx="6999605" cy="3948430"/>
+            <wp:effectExtent l="0" t="0" r="0" b="0"/>
+            <wp:docPr id="8" name="图片 8"/>
+            <wp:cNvGraphicFramePr>
+              <a:graphicFrameLocks xmlns:a="http://schemas.openxmlformats.org/drawingml/2006/main" noChangeAspect="1"/>
+            </wp:cNvGraphicFramePr>
+            <a:graphic xmlns:a="http://schemas.openxmlformats.org/drawingml/2006/main">
+              <a:graphicData uri="http://schemas.openxmlformats.org/drawingml/2006/picture">
+                <pic:pic xmlns:pic="http://schemas.openxmlformats.org/drawingml/2006/picture">
+                  <pic:nvPicPr>
+                    <pic:cNvPr id="1" name=""/>
+                    <pic:cNvPicPr/>
+                  </pic:nvPicPr>
+                  <pic:blipFill>
+                    <a:blip r:embed="rId11"/>
+                    <a:stretch>
+                      <a:fillRect/>
+                    </a:stretch>
+                  </pic:blipFill>
+                  <pic:spPr>
+                    <a:xfrm>
+                      <a:off x="0" y="0"/>
+                      <a:ext cx="6999605" cy="3948430"/>
+                    </a:xfrm>
+                    <a:prstGeom prst="rect">
+                      <a:avLst/>
+                    </a:prstGeom>
+                  </pic:spPr>
+                </pic:pic>
+              </a:graphicData>
+            </a:graphic>
+          </wp:inline>
+        </w:drawing>
+      </w:r>
+    </w:p>
+    <w:p>
+      <w:pPr>
+        <w:pStyle w:val="ad"/>
+        <w:ind w:left="360" w:firstLineChars="0" w:firstLine="0"/>
+        <w:rPr>
+          <w:noProof/>
+        </w:rPr>
+      </w:pPr>
+      <w:r>
+        <w:rPr>
+          <w:rFonts w:hint="eastAsia"/>
+          <w:noProof/>
+        </w:rPr>
+        <w:t>图（</w:t>
+      </w:r>
+      <w:r>
+        <w:rPr>
+          <w:rFonts w:hint="eastAsia"/>
+          <w:noProof/>
+        </w:rPr>
+        <w:t>2</w:t>
+      </w:r>
+      <w:r>
+        <w:rPr>
+          <w:noProof/>
+        </w:rPr>
+        <w:t>.1</w:t>
+      </w:r>
+      <w:r>
+        <w:rPr>
+          <w:rFonts w:hint="eastAsia"/>
+          <w:noProof/>
+        </w:rPr>
+        <w:t>）</w:t>
+      </w:r>
+    </w:p>
+    <w:p>
+      <w:pPr>
+        <w:pStyle w:val="ad"/>
+        <w:ind w:left="360" w:firstLineChars="0" w:firstLine="0"/>
+        <w:rPr>
+          <w:noProof/>
+        </w:rPr>
+      </w:pPr>
+      <w:r>
+        <w:rPr>
+          <w:noProof/>
+        </w:rPr>
+        <w:drawing>
+          <wp:inline distT="0" distB="0" distL="0" distR="0" wp14:anchorId="1344145C" wp14:editId="624AB82A">
+            <wp:extent cx="6999605" cy="3938905"/>
+            <wp:effectExtent l="0" t="0" r="0" b="4445"/>
+            <wp:docPr id="9" name="图片 9"/>
+            <wp:cNvGraphicFramePr>
+              <a:graphicFrameLocks xmlns:a="http://schemas.openxmlformats.org/drawingml/2006/main" noChangeAspect="1"/>
+            </wp:cNvGraphicFramePr>
+            <a:graphic xmlns:a="http://schemas.openxmlformats.org/drawingml/2006/main">
+              <a:graphicData uri="http://schemas.openxmlformats.org/drawingml/2006/picture">
+                <pic:pic xmlns:pic="http://schemas.openxmlformats.org/drawingml/2006/picture">
+                  <pic:nvPicPr>
+                    <pic:cNvPr id="1" name=""/>
+                    <pic:cNvPicPr/>
+                  </pic:nvPicPr>
+                  <pic:blipFill>
+                    <a:blip r:embed="rId12"/>
+                    <a:stretch>
+                      <a:fillRect/>
+                    </a:stretch>
+                  </pic:blipFill>
+                  <pic:spPr>
+                    <a:xfrm>
+                      <a:off x="0" y="0"/>
+                      <a:ext cx="6999605" cy="3938905"/>
+                    </a:xfrm>
+                    <a:prstGeom prst="rect">
+                      <a:avLst/>
+                    </a:prstGeom>
+                  </pic:spPr>
+                </pic:pic>
+              </a:graphicData>
+            </a:graphic>
+          </wp:inline>
+        </w:drawing>
+      </w:r>
+    </w:p>
+    <w:p>
+      <w:pPr>
+        <w:pStyle w:val="ad"/>
+        <w:ind w:left="360" w:firstLineChars="0" w:firstLine="0"/>
+        <w:rPr>
+          <w:noProof/>
+        </w:rPr>
+      </w:pPr>
+      <w:r>
+        <w:rPr>
+          <w:rFonts w:hint="eastAsia"/>
+          <w:noProof/>
+        </w:rPr>
+        <w:t>图（</w:t>
+      </w:r>
+      <w:r>
+        <w:rPr>
+          <w:rFonts w:hint="eastAsia"/>
+          <w:noProof/>
+        </w:rPr>
+        <w:t>2</w:t>
+      </w:r>
+      <w:r>
+        <w:rPr>
+          <w:noProof/>
+        </w:rPr>
+        <w:t>.2</w:t>
+      </w:r>
+      <w:r>
+        <w:rPr>
+          <w:rFonts w:hint="eastAsia"/>
+          <w:noProof/>
+        </w:rPr>
+        <w:t>）</w:t>
+      </w:r>
+    </w:p>
+    <w:p>
+      <w:pPr>
+        <w:pStyle w:val="ad"/>
+        <w:ind w:left="360" w:firstLineChars="0" w:firstLine="0"/>
+        <w:rPr>
+          <w:noProof/>
+        </w:rPr>
+      </w:pPr>
+      <w:r>
+        <w:rPr>
+          <w:noProof/>
+        </w:rPr>
+        <w:drawing>
+          <wp:inline distT="0" distB="0" distL="0" distR="0" wp14:anchorId="37734E65" wp14:editId="6981253B">
+            <wp:extent cx="6999605" cy="3938905"/>
+            <wp:effectExtent l="0" t="0" r="0" b="4445"/>
+            <wp:docPr id="10" name="图片 10"/>
+            <wp:cNvGraphicFramePr>
+              <a:graphicFrameLocks xmlns:a="http://schemas.openxmlformats.org/drawingml/2006/main" noChangeAspect="1"/>
+            </wp:cNvGraphicFramePr>
+            <a:graphic xmlns:a="http://schemas.openxmlformats.org/drawingml/2006/main">
+              <a:graphicData uri="http://schemas.openxmlformats.org/drawingml/2006/picture">
+                <pic:pic xmlns:pic="http://schemas.openxmlformats.org/drawingml/2006/picture">
+                  <pic:nvPicPr>
+                    <pic:cNvPr id="1" name=""/>
+                    <pic:cNvPicPr/>
+                  </pic:nvPicPr>
+                  <pic:blipFill>
+                    <a:blip r:embed="rId13"/>
+                    <a:stretch>
+                      <a:fillRect/>
+                    </a:stretch>
+                  </pic:blipFill>
+                  <pic:spPr>
+                    <a:xfrm>
+                      <a:off x="0" y="0"/>
+                      <a:ext cx="6999605" cy="3938905"/>
+                    </a:xfrm>
+                    <a:prstGeom prst="rect">
+                      <a:avLst/>
+                    </a:prstGeom>
+                  </pic:spPr>
+                </pic:pic>
+              </a:graphicData>
+            </a:graphic>
+          </wp:inline>
+        </w:drawing>
+      </w:r>
+    </w:p>
+    <w:p>
+      <w:pPr>
+        <w:pStyle w:val="ad"/>
+        <w:ind w:left="360" w:firstLineChars="0" w:firstLine="0"/>
+        <w:rPr>
+          <w:rFonts w:hint="eastAsia"/>
+          <w:noProof/>
+        </w:rPr>
+      </w:pPr>
+      <w:r>
+        <w:rPr>
+          <w:rFonts w:hint="eastAsia"/>
+          <w:noProof/>
+        </w:rPr>
+        <w:t>图（</w:t>
+      </w:r>
+      <w:r>
+        <w:rPr>
+          <w:rFonts w:hint="eastAsia"/>
+          <w:noProof/>
+        </w:rPr>
+        <w:t>2</w:t>
+      </w:r>
+      <w:r>
+        <w:rPr>
+          <w:noProof/>
+        </w:rPr>
+        <w:t>.3</w:t>
+      </w:r>
+      <w:r>
+        <w:rPr>
+          <w:rFonts w:hint="eastAsia"/>
+          <w:noProof/>
+        </w:rPr>
+        <w:t>）</w:t>
+      </w:r>
+    </w:p>
+    <w:p>
+      <w:pPr>
+        <w:pStyle w:val="ad"/>
+        <w:numPr>
+          <w:ilvl w:val="1"/>
+          <w:numId w:val="3"/>
+        </w:numPr>
+        <w:ind w:firstLineChars="0"/>
+        <w:rPr>
+          <w:noProof/>
+        </w:rPr>
+      </w:pPr>
+      <w:r>
+        <w:rPr>
+          <w:rFonts w:hint="eastAsia"/>
+          <w:noProof/>
+        </w:rPr>
+        <w:lastRenderedPageBreak/>
+        <w:t>原“域名访问</w:t>
+      </w:r>
+      <w:r>
+        <w:rPr>
+          <w:rFonts w:hint="eastAsia"/>
+          <w:noProof/>
+        </w:rPr>
+        <w:t xml:space="preserve"> </w:t>
+      </w:r>
+      <w:r>
+        <w:rPr>
+          <w:rFonts w:hint="eastAsia"/>
+          <w:noProof/>
+          <w:color w:val="00B0F0"/>
+        </w:rPr>
+        <w:t>葵域名</w:t>
+      </w:r>
+      <w:r>
+        <w:rPr>
+          <w:rFonts w:hint="eastAsia"/>
+          <w:noProof/>
+        </w:rPr>
+        <w:t>”</w:t>
+      </w:r>
+      <w:r>
+        <w:rPr>
+          <w:rFonts w:hint="eastAsia"/>
+          <w:noProof/>
+        </w:rPr>
+        <w:t>，</w:t>
+      </w:r>
+      <w:r>
+        <w:rPr>
+          <w:rFonts w:hint="eastAsia"/>
+          <w:noProof/>
+        </w:rPr>
+        <w:t>修改为“域名访问”，将葵域名入口放到导航栏中，如</w:t>
+      </w:r>
+      <w:r>
+        <w:rPr>
+          <w:rFonts w:hint="eastAsia"/>
+          <w:noProof/>
+          <w:color w:val="ED7D31" w:themeColor="accent2"/>
+        </w:rPr>
+        <w:t>图</w:t>
+      </w:r>
+      <w:r>
+        <w:rPr>
+          <w:noProof/>
+          <w:color w:val="ED7D31" w:themeColor="accent2"/>
+        </w:rPr>
+        <w:t>2.0</w:t>
+      </w:r>
+    </w:p>
+    <w:p>
+      <w:pPr>
+        <w:pStyle w:val="ad"/>
+        <w:numPr>
+          <w:ilvl w:val="1"/>
+          <w:numId w:val="3"/>
+        </w:numPr>
+        <w:ind w:firstLineChars="0"/>
+        <w:rPr>
+          <w:noProof/>
+        </w:rPr>
+      </w:pPr>
+      <w:r>
+        <w:rPr>
+          <w:rFonts w:hint="eastAsia"/>
+          <w:noProof/>
+        </w:rPr>
+        <w:t>修改域名访问状态</w:t>
+      </w:r>
+      <w:r>
+        <w:rPr>
+          <w:rFonts w:hint="eastAsia"/>
+          <w:noProof/>
+        </w:rPr>
+        <w:t>，如下图</w:t>
+      </w:r>
+      <w:r>
+        <w:rPr>
+          <w:rFonts w:hint="eastAsia"/>
+          <w:noProof/>
+        </w:rPr>
+        <w:t>；对于不支持域名访问的主机，提示“暂不支持通过域名访问”</w:t>
+      </w:r>
+    </w:p>
+    <w:p>
+      <w:pPr>
+        <w:pStyle w:val="ad"/>
+        <w:ind w:left="780" w:firstLineChars="0" w:firstLine="0"/>
+        <w:rPr>
+          <w:rFonts w:hint="eastAsia"/>
+          <w:noProof/>
+        </w:rPr>
+      </w:pPr>
+      <w:r>
+        <w:rPr>
+          <w:noProof/>
+        </w:rPr>
+        <w:drawing>
+          <wp:inline distT="0" distB="0" distL="0" distR="0" wp14:anchorId="6FA1BA9C" wp14:editId="2CC23A6A">
+            <wp:extent cx="1885950" cy="1247775"/>
+            <wp:effectExtent l="0" t="0" r="0" b="9525"/>
+            <wp:docPr id="7" name="图片 7"/>
+            <wp:cNvGraphicFramePr>
+              <a:graphicFrameLocks xmlns:a="http://schemas.openxmlformats.org/drawingml/2006/main" noChangeAspect="1"/>
+            </wp:cNvGraphicFramePr>
+            <a:graphic xmlns:a="http://schemas.openxmlformats.org/drawingml/2006/main">
+              <a:graphicData uri="http://schemas.openxmlformats.org/drawingml/2006/picture">
+                <pic:pic xmlns:pic="http://schemas.openxmlformats.org/drawingml/2006/picture">
+                  <pic:nvPicPr>
+                    <pic:cNvPr id="1" name=""/>
+                    <pic:cNvPicPr/>
+                  </pic:nvPicPr>
+                  <pic:blipFill>
+                    <a:blip r:embed="rId14"/>
+                    <a:stretch>
+                      <a:fillRect/>
+                    </a:stretch>
+                  </pic:blipFill>
+                  <pic:spPr>
+                    <a:xfrm>
+                      <a:off x="0" y="0"/>
+                      <a:ext cx="1885950" cy="1247775"/>
+                    </a:xfrm>
+                    <a:prstGeom prst="rect">
+                      <a:avLst/>
+                    </a:prstGeom>
+                  </pic:spPr>
+                </pic:pic>
+              </a:graphicData>
+            </a:graphic>
+          </wp:inline>
+        </w:drawing>
+      </w:r>
+    </w:p>
+    <w:p>
+      <w:pPr>
+        <w:pStyle w:val="ad"/>
+        <w:numPr>
+          <w:ilvl w:val="1"/>
+          <w:numId w:val="3"/>
+        </w:numPr>
+        <w:ind w:firstLineChars="0"/>
+        <w:rPr>
+          <w:noProof/>
+          <w:color w:val="ED7D31" w:themeColor="accent2"/>
+        </w:rPr>
+      </w:pPr>
+      <w:r>
+        <w:rPr>
+          <w:rFonts w:hint="eastAsia"/>
+          <w:noProof/>
+        </w:rPr>
+        <w:t>在图</w:t>
+      </w:r>
+      <w:r>
+        <w:rPr>
+          <w:rFonts w:hint="eastAsia"/>
+          <w:noProof/>
+        </w:rPr>
+        <w:t>2</w:t>
+      </w:r>
+      <w:r>
+        <w:rPr>
+          <w:noProof/>
+        </w:rPr>
+        <w:t>.0</w:t>
+      </w:r>
+      <w:r>
+        <w:rPr>
+          <w:rFonts w:hint="eastAsia"/>
+          <w:noProof/>
+        </w:rPr>
+        <w:t>中</w:t>
+      </w:r>
+      <w:r>
+        <w:rPr>
+          <w:rFonts w:hint="eastAsia"/>
+          <w:noProof/>
+        </w:rPr>
+        <w:t>点击</w:t>
+      </w:r>
+      <w:r>
+        <w:rPr>
+          <w:rFonts w:hint="eastAsia"/>
+          <w:noProof/>
+        </w:rPr>
+        <w:t>主机</w:t>
+      </w:r>
+      <w:r>
+        <w:rPr>
+          <w:rFonts w:hint="eastAsia"/>
+          <w:noProof/>
+        </w:rPr>
+        <w:t>G</w:t>
+      </w:r>
+      <w:r>
+        <w:rPr>
+          <w:noProof/>
+        </w:rPr>
+        <w:t>Z-1162</w:t>
+      </w:r>
+      <w:r>
+        <w:rPr>
+          <w:rFonts w:hint="eastAsia"/>
+          <w:noProof/>
+        </w:rPr>
+        <w:t>域名访问</w:t>
+      </w:r>
+      <w:r>
+        <w:rPr>
+          <w:rFonts w:hint="eastAsia"/>
+          <w:noProof/>
+        </w:rPr>
+        <w:t>的按钮，进行开启域名访问操作；</w:t>
+      </w:r>
+      <w:r>
+        <w:rPr>
+          <w:rFonts w:hint="eastAsia"/>
+          <w:noProof/>
+        </w:rPr>
+        <w:t>默认</w:t>
+      </w:r>
+      <w:r>
+        <w:rPr>
+          <w:rFonts w:hint="eastAsia"/>
+          <w:noProof/>
+        </w:rPr>
+        <w:t>选择</w:t>
+      </w:r>
+      <w:r>
+        <w:rPr>
+          <w:rFonts w:hint="eastAsia"/>
+          <w:noProof/>
+        </w:rPr>
+        <w:t>绑定默认域名，</w:t>
+      </w:r>
+      <w:r>
+        <w:rPr>
+          <w:rFonts w:hint="eastAsia"/>
+          <w:noProof/>
+        </w:rPr>
+        <w:t>如</w:t>
+      </w:r>
+      <w:r>
+        <w:rPr>
+          <w:rFonts w:hint="eastAsia"/>
+          <w:noProof/>
+          <w:color w:val="ED7D31" w:themeColor="accent2"/>
+        </w:rPr>
+        <w:t>图</w:t>
+      </w:r>
+      <w:r>
+        <w:rPr>
+          <w:rFonts w:hint="eastAsia"/>
+          <w:noProof/>
+          <w:color w:val="ED7D31" w:themeColor="accent2"/>
+        </w:rPr>
+        <w:t>2</w:t>
+      </w:r>
+      <w:r>
+        <w:rPr>
+          <w:noProof/>
+          <w:color w:val="ED7D31" w:themeColor="accent2"/>
+        </w:rPr>
+        <w:t>.1</w:t>
+      </w:r>
+      <w:r>
+        <w:rPr>
+          <w:rFonts w:hint="eastAsia"/>
+          <w:noProof/>
+          <w:color w:val="000000" w:themeColor="text1"/>
+        </w:rPr>
+        <w:t>，点击确定，</w:t>
+      </w:r>
+      <w:r>
+        <w:rPr>
+          <w:rFonts w:hint="eastAsia"/>
+          <w:noProof/>
+          <w:color w:val="000000" w:themeColor="text1"/>
+        </w:rPr>
+        <w:t>系统</w:t>
+      </w:r>
+      <w:r>
+        <w:rPr>
+          <w:rFonts w:hint="eastAsia"/>
+          <w:noProof/>
+          <w:color w:val="000000" w:themeColor="text1"/>
+        </w:rPr>
+        <w:t>进行绑定默认域名。绑定成功后，</w:t>
+      </w:r>
+      <w:r>
+        <w:rPr>
+          <w:rFonts w:hint="eastAsia"/>
+          <w:noProof/>
+          <w:color w:val="000000" w:themeColor="text1"/>
+        </w:rPr>
+        <w:t>域名访问状态修改为打开状态；弹窗提示</w:t>
+      </w:r>
+      <w:r>
+        <w:rPr>
+          <w:rFonts w:hint="eastAsia"/>
+          <w:noProof/>
+          <w:color w:val="000000" w:themeColor="text1"/>
+        </w:rPr>
+        <w:t>-</w:t>
+      </w:r>
+      <w:r>
+        <w:rPr>
+          <w:rFonts w:hint="eastAsia"/>
+          <w:noProof/>
+          <w:color w:val="000000" w:themeColor="text1"/>
+        </w:rPr>
+        <w:t>开启成功，并且提示注册葵域名</w:t>
+      </w:r>
+      <w:r>
+        <w:rPr>
+          <w:rFonts w:hint="eastAsia"/>
+          <w:noProof/>
+          <w:color w:val="000000" w:themeColor="text1"/>
+        </w:rPr>
+        <w:t>-</w:t>
+      </w:r>
+      <w:r>
+        <w:rPr>
+          <w:rFonts w:hint="eastAsia"/>
+          <w:noProof/>
+          <w:color w:val="000000" w:themeColor="text1"/>
+        </w:rPr>
+        <w:t>，如</w:t>
+      </w:r>
+      <w:r>
+        <w:rPr>
+          <w:rFonts w:hint="eastAsia"/>
+          <w:noProof/>
+          <w:color w:val="ED7D31" w:themeColor="accent2"/>
+        </w:rPr>
+        <w:t>图</w:t>
+      </w:r>
+      <w:r>
+        <w:rPr>
+          <w:rFonts w:hint="eastAsia"/>
+          <w:noProof/>
+          <w:color w:val="ED7D31" w:themeColor="accent2"/>
+        </w:rPr>
+        <w:t>2</w:t>
+      </w:r>
+      <w:r>
+        <w:rPr>
+          <w:noProof/>
+          <w:color w:val="ED7D31" w:themeColor="accent2"/>
+        </w:rPr>
+        <w:t>.2</w:t>
+      </w:r>
+    </w:p>
+    <w:p>
+      <w:pPr>
+        <w:pStyle w:val="ad"/>
+        <w:numPr>
+          <w:ilvl w:val="1"/>
+          <w:numId w:val="3"/>
+        </w:numPr>
+        <w:ind w:firstLineChars="0"/>
+        <w:rPr>
+          <w:noProof/>
+        </w:rPr>
+      </w:pPr>
+      <w:r>
+        <w:rPr>
+          <w:rFonts w:hint="eastAsia"/>
+          <w:noProof/>
+        </w:rPr>
+        <w:t>图</w:t>
+      </w:r>
+      <w:r>
+        <w:rPr>
+          <w:rFonts w:hint="eastAsia"/>
+          <w:noProof/>
+        </w:rPr>
+        <w:t>2</w:t>
+      </w:r>
+      <w:r>
+        <w:rPr>
+          <w:noProof/>
+        </w:rPr>
+        <w:t>.2</w:t>
+      </w:r>
+      <w:r>
+        <w:rPr>
+          <w:rFonts w:hint="eastAsia"/>
+          <w:noProof/>
+        </w:rPr>
+        <w:t>弹窗</w:t>
+      </w:r>
+      <w:r>
+        <w:rPr>
+          <w:rFonts w:hint="eastAsia"/>
+          <w:noProof/>
+        </w:rPr>
+        <w:t>操作</w:t>
+      </w:r>
+    </w:p>
+    <w:p>
+      <w:pPr>
+        <w:pStyle w:val="ad"/>
+        <w:numPr>
+          <w:ilvl w:val="2"/>
+          <w:numId w:val="3"/>
+        </w:numPr>
+        <w:ind w:firstLineChars="0"/>
+        <w:rPr>
+          <w:noProof/>
+        </w:rPr>
+      </w:pPr>
+      <w:r>
+        <w:rPr>
+          <w:rFonts w:hint="eastAsia"/>
+          <w:noProof/>
+        </w:rPr>
+        <w:t>点击</w:t>
+      </w:r>
+      <w:r>
+        <w:rPr>
+          <w:rFonts w:hint="eastAsia"/>
+          <w:noProof/>
+        </w:rPr>
+        <w:t>“立即注册”按钮，新开跳转到葵域名落地页</w:t>
+      </w:r>
+      <w:hyperlink r:id="rId15" w:history="1">
+        <w:r>
+          <w:rPr>
+            <w:rStyle w:val="ab"/>
+            <w:noProof/>
+          </w:rPr>
+          <w:t>https://sunlogin.oray.com/zh_CN/domain/</w:t>
+        </w:r>
+      </w:hyperlink>
+      <w:r>
+        <w:rPr>
+          <w:rFonts w:hint="eastAsia"/>
+          <w:noProof/>
+        </w:rPr>
+        <w:t>。</w:t>
+      </w:r>
+    </w:p>
+    <w:p>
+      <w:pPr>
+        <w:pStyle w:val="ad"/>
+        <w:numPr>
+          <w:ilvl w:val="2"/>
+          <w:numId w:val="3"/>
+        </w:numPr>
+        <w:ind w:firstLineChars="0"/>
+        <w:rPr>
+          <w:noProof/>
+        </w:rPr>
+      </w:pPr>
+      <w:r>
+        <w:rPr>
+          <w:rFonts w:hint="eastAsia"/>
+          <w:noProof/>
+        </w:rPr>
+        <w:t>点击关闭按钮，弹窗才消失。弹窗关闭后，如图</w:t>
+      </w:r>
+      <w:r>
+        <w:rPr>
+          <w:rFonts w:hint="eastAsia"/>
+          <w:noProof/>
+        </w:rPr>
+        <w:t>2</w:t>
+      </w:r>
+      <w:r>
+        <w:rPr>
+          <w:noProof/>
+        </w:rPr>
+        <w:t>.3</w:t>
+      </w:r>
+      <w:r>
+        <w:rPr>
+          <w:rFonts w:hint="eastAsia"/>
+          <w:noProof/>
+        </w:rPr>
+        <w:t>。</w:t>
+      </w:r>
+      <w:r>
+        <w:rPr>
+          <w:rFonts w:hint="eastAsia"/>
+          <w:noProof/>
+        </w:rPr>
+        <w:t>至此，</w:t>
+      </w:r>
+      <w:r>
+        <w:rPr>
+          <w:rFonts w:hint="eastAsia"/>
+          <w:noProof/>
+        </w:rPr>
+        <w:t>绑定默认域名操作结束。</w:t>
+      </w:r>
+    </w:p>
+    <w:p>
+      <w:pPr>
+        <w:pStyle w:val="ad"/>
+        <w:numPr>
+          <w:ilvl w:val="1"/>
+          <w:numId w:val="3"/>
+        </w:numPr>
+        <w:ind w:firstLineChars="0"/>
+        <w:rPr>
+          <w:rFonts w:hint="eastAsia"/>
+          <w:noProof/>
+        </w:rPr>
+      </w:pPr>
+    </w:p>
+    <w:p>
+      <w:pPr>
+        <w:pStyle w:val="ad"/>
+        <w:numPr>
+          <w:ilvl w:val="0"/>
+          <w:numId w:val="3"/>
+        </w:numPr>
+        <w:ind w:firstLineChars="0"/>
+      </w:pPr>
+      <w:r>
+        <w:rPr>
+          <w:rFonts w:hint="eastAsia"/>
+        </w:rPr>
+        <w:t>主机列表</w:t>
+      </w:r>
+      <w:r>
+        <w:rPr>
+          <w:rFonts w:hint="eastAsia"/>
+        </w:rPr>
+        <w:t>-</w:t>
+      </w:r>
+      <w:r>
+        <w:rPr>
+          <w:rFonts w:hint="eastAsia"/>
+        </w:rPr>
+        <w:t>新增购买</w:t>
+      </w:r>
+      <w:proofErr w:type="gramStart"/>
+      <w:r>
+        <w:rPr>
+          <w:rFonts w:hint="eastAsia"/>
+        </w:rPr>
+        <w:t>葵</w:t>
+      </w:r>
+      <w:proofErr w:type="gramEnd"/>
+      <w:r>
+        <w:rPr>
+          <w:rFonts w:hint="eastAsia"/>
+        </w:rPr>
+        <w:t>域名操作</w:t>
+      </w:r>
+    </w:p>
+    <w:p>
+      <w:pPr>
+        <w:pStyle w:val="ad"/>
+        <w:ind w:left="360" w:firstLineChars="0" w:firstLine="0"/>
+        <w:rPr>
+          <w:noProof/>
+        </w:rPr>
+      </w:pPr>
+      <w:r>
+        <w:rPr>
+          <w:noProof/>
+        </w:rPr>
+        <w:drawing>
+          <wp:inline distT="0" distB="0" distL="0" distR="0" wp14:anchorId="172C536B" wp14:editId="1A88EEE3">
+            <wp:extent cx="4695825" cy="3952875"/>
+            <wp:effectExtent l="0" t="0" r="9525" b="9525"/>
+            <wp:docPr id="11" name="图片 11"/>
+            <wp:cNvGraphicFramePr>
+              <a:graphicFrameLocks xmlns:a="http://schemas.openxmlformats.org/drawingml/2006/main" noChangeAspect="1"/>
+            </wp:cNvGraphicFramePr>
+            <a:graphic xmlns:a="http://schemas.openxmlformats.org/drawingml/2006/main">
+              <a:graphicData uri="http://schemas.openxmlformats.org/drawingml/2006/picture">
+                <pic:pic xmlns:pic="http://schemas.openxmlformats.org/drawingml/2006/picture">
+                  <pic:nvPicPr>
+                    <pic:cNvPr id="1" name=""/>
+                    <pic:cNvPicPr/>
+                  </pic:nvPicPr>
+                  <pic:blipFill>
+                    <a:blip r:embed="rId16"/>
+                    <a:stretch>
+                      <a:fillRect/>
+                    </a:stretch>
+                  </pic:blipFill>
+                  <pic:spPr>
+                    <a:xfrm>
+                      <a:off x="0" y="0"/>
+                      <a:ext cx="4695825" cy="3952875"/>
+                    </a:xfrm>
+                    <a:prstGeom prst="rect">
+                      <a:avLst/>
+                    </a:prstGeom>
+                  </pic:spPr>
+                </pic:pic>
+              </a:graphicData>
+            </a:graphic>
+          </wp:inline>
+        </w:drawing>
+      </w:r>
+    </w:p>
+    <w:p>
+      <w:pPr>
+        <w:pStyle w:val="ad"/>
+        <w:ind w:left="360" w:firstLineChars="0" w:firstLine="0"/>
+        <w:rPr>
+          <w:noProof/>
+        </w:rPr>
+      </w:pPr>
+      <w:r>
+        <w:rPr>
+          <w:rFonts w:hint="eastAsia"/>
+          <w:noProof/>
+        </w:rPr>
+        <w:t>图（</w:t>
+      </w:r>
+      <w:r>
+        <w:rPr>
+          <w:rFonts w:hint="eastAsia"/>
+          <w:noProof/>
+        </w:rPr>
+        <w:t>2</w:t>
+      </w:r>
+      <w:r>
+        <w:rPr>
+          <w:noProof/>
+        </w:rPr>
+        <w:t>.4</w:t>
+      </w:r>
+      <w:r>
+        <w:rPr>
+          <w:rFonts w:hint="eastAsia"/>
+          <w:noProof/>
+        </w:rPr>
+        <w:t>）</w:t>
+      </w:r>
+    </w:p>
+    <w:p>
+      <w:pPr>
+        <w:pStyle w:val="ad"/>
+        <w:ind w:left="360" w:firstLineChars="0" w:firstLine="0"/>
+        <w:rPr>
+          <w:noProof/>
+        </w:rPr>
+      </w:pPr>
+      <w:r>
+        <w:rPr>
+          <w:noProof/>
+        </w:rPr>
+        <w:lastRenderedPageBreak/>
+        <w:drawing>
+          <wp:inline distT="0" distB="0" distL="0" distR="0" wp14:anchorId="529B554B" wp14:editId="37C06A38">
+            <wp:extent cx="4705350" cy="3971925"/>
+            <wp:effectExtent l="0" t="0" r="0" b="9525"/>
+            <wp:docPr id="13" name="图片 13"/>
+            <wp:cNvGraphicFramePr>
+              <a:graphicFrameLocks xmlns:a="http://schemas.openxmlformats.org/drawingml/2006/main" noChangeAspect="1"/>
+            </wp:cNvGraphicFramePr>
+            <a:graphic xmlns:a="http://schemas.openxmlformats.org/drawingml/2006/main">
+              <a:graphicData uri="http://schemas.openxmlformats.org/drawingml/2006/picture">
+                <pic:pic xmlns:pic="http://schemas.openxmlformats.org/drawingml/2006/picture">
+                  <pic:nvPicPr>
+                    <pic:cNvPr id="1" name=""/>
+                    <pic:cNvPicPr/>
+                  </pic:nvPicPr>
+                  <pic:blipFill>
+                    <a:blip r:embed="rId17"/>
+                    <a:stretch>
+                      <a:fillRect/>
+                    </a:stretch>
+                  </pic:blipFill>
+                  <pic:spPr>
+                    <a:xfrm>
+                      <a:off x="0" y="0"/>
+                      <a:ext cx="4705350" cy="3971925"/>
+                    </a:xfrm>
+                    <a:prstGeom prst="rect">
+                      <a:avLst/>
+                    </a:prstGeom>
+                  </pic:spPr>
+                </pic:pic>
+              </a:graphicData>
+            </a:graphic>
+          </wp:inline>
+        </w:drawing>
+      </w:r>
+    </w:p>
+    <w:p>
+      <w:pPr>
+        <w:pStyle w:val="ad"/>
+        <w:ind w:left="360" w:firstLineChars="0" w:firstLine="0"/>
+        <w:rPr>
+          <w:noProof/>
+        </w:rPr>
+      </w:pPr>
+      <w:r>
+        <w:rPr>
+          <w:rFonts w:hint="eastAsia"/>
+          <w:noProof/>
+        </w:rPr>
+        <w:t>图（</w:t>
+      </w:r>
+      <w:r>
+        <w:rPr>
+          <w:rFonts w:hint="eastAsia"/>
+          <w:noProof/>
+        </w:rPr>
+        <w:t>2</w:t>
+      </w:r>
+      <w:r>
+        <w:rPr>
+          <w:noProof/>
+        </w:rPr>
+        <w:t>.5</w:t>
+      </w:r>
+      <w:r>
+        <w:rPr>
+          <w:rFonts w:hint="eastAsia"/>
+          <w:noProof/>
+        </w:rPr>
+        <w:t>）</w:t>
+      </w:r>
+    </w:p>
+    <w:p>
+      <w:pPr>
+        <w:pStyle w:val="ad"/>
+        <w:ind w:left="360" w:firstLineChars="0" w:firstLine="0"/>
+        <w:rPr>
+          <w:noProof/>
+        </w:rPr>
+      </w:pPr>
+      <w:r>
+        <w:rPr>
+          <w:noProof/>
+        </w:rPr>
+        <w:drawing>
+          <wp:inline distT="0" distB="0" distL="0" distR="0" wp14:anchorId="15635182" wp14:editId="2F7EC3D4">
+            <wp:extent cx="4714875" cy="3962400"/>
+            <wp:effectExtent l="0" t="0" r="9525" b="0"/>
+            <wp:docPr id="14" name="图片 14"/>
+            <wp:cNvGraphicFramePr>
+              <a:graphicFrameLocks xmlns:a="http://schemas.openxmlformats.org/drawingml/2006/main" noChangeAspect="1"/>
+            </wp:cNvGraphicFramePr>
+            <a:graphic xmlns:a="http://schemas.openxmlformats.org/drawingml/2006/main">
+              <a:graphicData uri="http://schemas.openxmlformats.org/drawingml/2006/picture">
+                <pic:pic xmlns:pic="http://schemas.openxmlformats.org/drawingml/2006/picture">
+                  <pic:nvPicPr>
+                    <pic:cNvPr id="1" name=""/>
+                    <pic:cNvPicPr/>
+                  </pic:nvPicPr>
+                  <pic:blipFill>
+                    <a:blip r:embed="rId18"/>
+                    <a:stretch>
+                      <a:fillRect/>
+                    </a:stretch>
+                  </pic:blipFill>
+                  <pic:spPr>
+                    <a:xfrm>
+                      <a:off x="0" y="0"/>
+                      <a:ext cx="4714875" cy="3962400"/>
+                    </a:xfrm>
+                    <a:prstGeom prst="rect">
+                      <a:avLst/>
+                    </a:prstGeom>
+                  </pic:spPr>
+                </pic:pic>
+              </a:graphicData>
+            </a:graphic>
+          </wp:inline>
+        </w:drawing>
+      </w:r>
+    </w:p>
+    <w:p>
+      <w:pPr>
+        <w:pStyle w:val="ad"/>
+        <w:ind w:left="360" w:firstLineChars="0" w:firstLine="0"/>
+        <w:rPr>
+          <w:noProof/>
+        </w:rPr>
+      </w:pPr>
+      <w:r>
+        <w:rPr>
+          <w:rFonts w:hint="eastAsia"/>
+          <w:noProof/>
+        </w:rPr>
+        <w:t>图（</w:t>
+      </w:r>
+      <w:r>
+        <w:rPr>
+          <w:rFonts w:hint="eastAsia"/>
+          <w:noProof/>
+        </w:rPr>
+        <w:t>2</w:t>
+      </w:r>
+      <w:r>
+        <w:rPr>
+          <w:noProof/>
+        </w:rPr>
+        <w:t>.6</w:t>
+      </w:r>
+      <w:r>
+        <w:rPr>
+          <w:rFonts w:hint="eastAsia"/>
+          <w:noProof/>
+        </w:rPr>
+        <w:t>）</w:t>
+      </w:r>
+    </w:p>
+    <w:p>
+      <w:pPr>
+        <w:pStyle w:val="ad"/>
+        <w:ind w:left="360" w:firstLineChars="0" w:firstLine="0"/>
+        <w:rPr>
+          <w:noProof/>
+        </w:rPr>
+      </w:pPr>
+      <w:r>
+        <w:rPr>
+          <w:noProof/>
+        </w:rPr>
+        <w:drawing>
+          <wp:inline distT="0" distB="0" distL="0" distR="0" wp14:anchorId="4E62A7B7" wp14:editId="07CCEEE4">
+            <wp:extent cx="6999605" cy="3941445"/>
+            <wp:effectExtent l="0" t="0" r="0" b="1905"/>
+            <wp:docPr id="15" name="图片 15"/>
+            <wp:cNvGraphicFramePr>
+              <a:graphicFrameLocks xmlns:a="http://schemas.openxmlformats.org/drawingml/2006/main" noChangeAspect="1"/>
+            </wp:cNvGraphicFramePr>
+            <a:graphic xmlns:a="http://schemas.openxmlformats.org/drawingml/2006/main">
+              <a:graphicData uri="http://schemas.openxmlformats.org/drawingml/2006/picture">
+                <pic:pic xmlns:pic="http://schemas.openxmlformats.org/drawingml/2006/picture">
+                  <pic:nvPicPr>
+                    <pic:cNvPr id="1" name=""/>
+                    <pic:cNvPicPr/>
+                  </pic:nvPicPr>
+                  <pic:blipFill>
+                    <a:blip r:embed="rId19"/>
+                    <a:stretch>
+                      <a:fillRect/>
+                    </a:stretch>
+                  </pic:blipFill>
+                  <pic:spPr>
+                    <a:xfrm>
+                      <a:off x="0" y="0"/>
+                      <a:ext cx="6999605" cy="3941445"/>
+                    </a:xfrm>
+                    <a:prstGeom prst="rect">
+                      <a:avLst/>
+                    </a:prstGeom>
+                  </pic:spPr>
+                </pic:pic>
+              </a:graphicData>
+            </a:graphic>
+          </wp:inline>
+        </w:drawing>
+      </w:r>
+    </w:p>
+    <w:p>
+      <w:pPr>
+        <w:pStyle w:val="ad"/>
+        <w:ind w:left="360" w:firstLineChars="0" w:firstLine="0"/>
+        <w:rPr>
+          <w:noProof/>
+        </w:rPr>
+      </w:pPr>
+      <w:r>
+        <w:rPr>
+          <w:rFonts w:hint="eastAsia"/>
+          <w:noProof/>
+        </w:rPr>
+        <w:lastRenderedPageBreak/>
+        <w:t>（图</w:t>
+      </w:r>
+      <w:r>
+        <w:rPr>
+          <w:rFonts w:hint="eastAsia"/>
+          <w:noProof/>
+        </w:rPr>
+        <w:t>2</w:t>
+      </w:r>
+      <w:r>
+        <w:rPr>
+          <w:noProof/>
+        </w:rPr>
+        <w:t>.7</w:t>
+      </w:r>
+      <w:r>
+        <w:rPr>
+          <w:rFonts w:hint="eastAsia"/>
+          <w:noProof/>
+        </w:rPr>
+        <w:t>）</w:t>
+      </w:r>
+    </w:p>
+    <w:p>
+      <w:pPr>
+        <w:pStyle w:val="ad"/>
+        <w:ind w:left="360" w:firstLineChars="0" w:firstLine="0"/>
+        <w:rPr>
+          <w:noProof/>
+        </w:rPr>
+      </w:pPr>
+      <w:r>
+        <w:rPr>
+          <w:noProof/>
+        </w:rPr>
+        <w:drawing>
+          <wp:inline distT="0" distB="0" distL="0" distR="0" wp14:anchorId="7530D124" wp14:editId="2C3B8E22">
+            <wp:extent cx="3943350" cy="3933825"/>
+            <wp:effectExtent l="0" t="0" r="0" b="9525"/>
+            <wp:docPr id="16" name="图片 16"/>
+            <wp:cNvGraphicFramePr>
+              <a:graphicFrameLocks xmlns:a="http://schemas.openxmlformats.org/drawingml/2006/main" noChangeAspect="1"/>
+            </wp:cNvGraphicFramePr>
+            <a:graphic xmlns:a="http://schemas.openxmlformats.org/drawingml/2006/main">
+              <a:graphicData uri="http://schemas.openxmlformats.org/drawingml/2006/picture">
+                <pic:pic xmlns:pic="http://schemas.openxmlformats.org/drawingml/2006/picture">
+                  <pic:nvPicPr>
+                    <pic:cNvPr id="1" name=""/>
+                    <pic:cNvPicPr/>
+                  </pic:nvPicPr>
+                  <pic:blipFill>
+                    <a:blip r:embed="rId20"/>
+                    <a:stretch>
+                      <a:fillRect/>
+                    </a:stretch>
+                  </pic:blipFill>
+                  <pic:spPr>
+                    <a:xfrm>
+                      <a:off x="0" y="0"/>
+                      <a:ext cx="3943350" cy="3933825"/>
+                    </a:xfrm>
+                    <a:prstGeom prst="rect">
+                      <a:avLst/>
+                    </a:prstGeom>
+                  </pic:spPr>
+                </pic:pic>
+              </a:graphicData>
+            </a:graphic>
+          </wp:inline>
+        </w:drawing>
+      </w:r>
+    </w:p>
+    <w:p>
+      <w:pPr>
+        <w:pStyle w:val="ad"/>
+        <w:ind w:left="360" w:firstLineChars="0" w:firstLine="0"/>
+        <w:rPr>
+          <w:rFonts w:hint="eastAsia"/>
+          <w:noProof/>
+        </w:rPr>
+      </w:pPr>
+      <w:r>
+        <w:rPr>
+          <w:rFonts w:hint="eastAsia"/>
+          <w:noProof/>
+        </w:rPr>
+        <w:t>（图</w:t>
+      </w:r>
+      <w:r>
+        <w:rPr>
+          <w:rFonts w:hint="eastAsia"/>
+          <w:noProof/>
+        </w:rPr>
+        <w:t>2</w:t>
+      </w:r>
+      <w:r>
+        <w:rPr>
+          <w:noProof/>
+        </w:rPr>
+        <w:t>.8</w:t>
+      </w:r>
+      <w:r>
+        <w:rPr>
+          <w:rFonts w:hint="eastAsia"/>
+          <w:noProof/>
+        </w:rPr>
+        <w:t>）</w:t>
+      </w:r>
+    </w:p>
+    <w:p>
+      <w:pPr>
+        <w:pStyle w:val="ad"/>
+        <w:numPr>
+          <w:ilvl w:val="1"/>
+          <w:numId w:val="3"/>
+        </w:numPr>
+        <w:ind w:firstLineChars="0"/>
+        <w:rPr>
+          <w:noProof/>
+        </w:rPr>
+      </w:pPr>
+      <w:r>
+        <w:rPr>
+          <w:rFonts w:hint="eastAsia"/>
+          <w:noProof/>
+        </w:rPr>
+        <w:t>在</w:t>
+      </w:r>
+      <w:r>
+        <w:rPr>
+          <w:rFonts w:hint="eastAsia"/>
+          <w:noProof/>
+        </w:rPr>
+        <w:t>图</w:t>
+      </w:r>
+      <w:r>
+        <w:rPr>
+          <w:rFonts w:hint="eastAsia"/>
+          <w:noProof/>
+        </w:rPr>
+        <w:t>2</w:t>
+      </w:r>
+      <w:r>
+        <w:rPr>
+          <w:noProof/>
+        </w:rPr>
+        <w:t>.1</w:t>
+      </w:r>
+      <w:r>
+        <w:rPr>
+          <w:rFonts w:hint="eastAsia"/>
+          <w:noProof/>
+        </w:rPr>
+        <w:t>的</w:t>
+      </w:r>
+      <w:r>
+        <w:rPr>
+          <w:rFonts w:hint="eastAsia"/>
+          <w:noProof/>
+        </w:rPr>
+        <w:t>弹窗中，选择“绑定葵域名”，进入购买葵域名操作，如图</w:t>
+      </w:r>
+      <w:r>
+        <w:rPr>
+          <w:rFonts w:hint="eastAsia"/>
+          <w:noProof/>
+        </w:rPr>
+        <w:t>2</w:t>
+      </w:r>
+      <w:r>
+        <w:rPr>
+          <w:noProof/>
+        </w:rPr>
+        <w:t>.4</w:t>
+      </w:r>
+    </w:p>
+    <w:p>
+      <w:pPr>
+        <w:pStyle w:val="ad"/>
+        <w:numPr>
+          <w:ilvl w:val="1"/>
+          <w:numId w:val="3"/>
+        </w:numPr>
+        <w:ind w:firstLineChars="0"/>
+        <w:rPr>
+          <w:noProof/>
+        </w:rPr>
+      </w:pPr>
+      <w:r>
+        <w:rPr>
+          <w:rFonts w:hint="eastAsia"/>
+          <w:noProof/>
+        </w:rPr>
+        <w:t>用户输入域名前缀，</w:t>
+      </w:r>
+      <w:r>
+        <w:rPr>
+          <w:rFonts w:hint="eastAsia"/>
+          <w:noProof/>
+        </w:rPr>
+        <w:t>鼠标移出输入框后，校验域名是否</w:t>
+      </w:r>
+      <w:r>
+        <w:rPr>
+          <w:rFonts w:hint="eastAsia"/>
+          <w:noProof/>
+        </w:rPr>
+        <w:t>有效并</w:t>
+      </w:r>
+      <w:r>
+        <w:rPr>
+          <w:rFonts w:hint="eastAsia"/>
+          <w:noProof/>
+        </w:rPr>
+        <w:t>可购买</w:t>
+      </w:r>
+    </w:p>
+    <w:p>
+      <w:pPr>
+        <w:pStyle w:val="ad"/>
+        <w:numPr>
+          <w:ilvl w:val="2"/>
+          <w:numId w:val="3"/>
+        </w:numPr>
+        <w:ind w:firstLineChars="0"/>
+        <w:rPr>
+          <w:noProof/>
+        </w:rPr>
+      </w:pPr>
+      <w:r>
+        <w:rPr>
+          <w:rFonts w:hint="eastAsia"/>
+          <w:noProof/>
+        </w:rPr>
+        <w:t>域名前缀</w:t>
+      </w:r>
+      <w:r>
+        <w:rPr>
+          <w:rFonts w:hint="eastAsia"/>
+          <w:noProof/>
+        </w:rPr>
+        <w:t>如果有非法字符，</w:t>
+      </w:r>
+      <w:r>
+        <w:rPr>
+          <w:rFonts w:hint="eastAsia"/>
+          <w:noProof/>
+        </w:rPr>
+        <w:t>如图</w:t>
+      </w:r>
+      <w:r>
+        <w:rPr>
+          <w:rFonts w:hint="eastAsia"/>
+          <w:noProof/>
+        </w:rPr>
+        <w:t>2</w:t>
+      </w:r>
+      <w:r>
+        <w:rPr>
+          <w:noProof/>
+        </w:rPr>
+        <w:t>.5</w:t>
+      </w:r>
+      <w:r>
+        <w:rPr>
+          <w:rFonts w:hint="eastAsia"/>
+          <w:noProof/>
+        </w:rPr>
+        <w:t>提示</w:t>
+      </w:r>
+      <w:r>
+        <w:rPr>
+          <w:rFonts w:hint="eastAsia"/>
+          <w:noProof/>
+        </w:rPr>
+        <w:t>“请输入</w:t>
+      </w:r>
+      <w:r>
+        <w:rPr>
+          <w:rFonts w:hint="eastAsia"/>
+          <w:noProof/>
+        </w:rPr>
+        <w:t>5-</w:t>
+      </w:r>
+      <w:r>
+        <w:rPr>
+          <w:noProof/>
+        </w:rPr>
+        <w:t>30</w:t>
+      </w:r>
+      <w:r>
+        <w:rPr>
+          <w:rFonts w:hint="eastAsia"/>
+          <w:noProof/>
+        </w:rPr>
+        <w:t>位</w:t>
+      </w:r>
+      <w:r>
+        <w:rPr>
+          <w:rFonts w:hint="eastAsia"/>
+          <w:noProof/>
+        </w:rPr>
+        <w:t>数字、字母或</w:t>
+      </w:r>
+      <w:r>
+        <w:rPr>
+          <w:rFonts w:hint="eastAsia"/>
+          <w:noProof/>
+        </w:rPr>
+        <w:t>字符“</w:t>
+      </w:r>
+      <w:r>
+        <w:rPr>
+          <w:rFonts w:hint="eastAsia"/>
+          <w:noProof/>
+        </w:rPr>
+        <w:t>-</w:t>
+      </w:r>
+      <w:r>
+        <w:rPr>
+          <w:rFonts w:hint="eastAsia"/>
+          <w:noProof/>
+        </w:rPr>
+        <w:t>”的组合</w:t>
+      </w:r>
+      <w:r>
+        <w:rPr>
+          <w:rFonts w:hint="eastAsia"/>
+          <w:noProof/>
+        </w:rPr>
+        <w:t>”</w:t>
+      </w:r>
+    </w:p>
+    <w:p>
+      <w:pPr>
+        <w:pStyle w:val="ad"/>
+        <w:numPr>
+          <w:ilvl w:val="2"/>
+          <w:numId w:val="3"/>
+        </w:numPr>
+        <w:ind w:firstLineChars="0"/>
+        <w:rPr>
+          <w:noProof/>
+        </w:rPr>
+      </w:pPr>
+      <w:r>
+        <w:rPr>
+          <w:rFonts w:hint="eastAsia"/>
+          <w:noProof/>
+        </w:rPr>
+        <w:t>域名</w:t>
+      </w:r>
+      <w:r>
+        <w:rPr>
+          <w:rFonts w:hint="eastAsia"/>
+          <w:noProof/>
+        </w:rPr>
+        <w:t>如果</w:t>
+      </w:r>
+      <w:r>
+        <w:rPr>
+          <w:rFonts w:hint="eastAsia"/>
+          <w:noProof/>
+        </w:rPr>
+        <w:t>已被注册</w:t>
+      </w:r>
+      <w:r>
+        <w:rPr>
+          <w:rFonts w:hint="eastAsia"/>
+          <w:noProof/>
+        </w:rPr>
+        <w:t>，如图</w:t>
+      </w:r>
+      <w:r>
+        <w:rPr>
+          <w:rFonts w:hint="eastAsia"/>
+          <w:noProof/>
+        </w:rPr>
+        <w:t>2</w:t>
+      </w:r>
+      <w:r>
+        <w:rPr>
+          <w:noProof/>
+        </w:rPr>
+        <w:t>.6</w:t>
+      </w:r>
+      <w:r>
+        <w:rPr>
+          <w:rFonts w:hint="eastAsia"/>
+          <w:noProof/>
+        </w:rPr>
+        <w:t>提示</w:t>
+      </w:r>
+      <w:r>
+        <w:rPr>
+          <w:rFonts w:hint="eastAsia"/>
+          <w:noProof/>
+        </w:rPr>
+        <w:t>“此域名已被注册”</w:t>
+      </w:r>
+    </w:p>
+    <w:p>
+      <w:pPr>
+        <w:pStyle w:val="ad"/>
+        <w:numPr>
+          <w:ilvl w:val="1"/>
+          <w:numId w:val="3"/>
+        </w:numPr>
+        <w:ind w:firstLineChars="0"/>
+      </w:pPr>
+      <w:r>
+        <w:rPr>
+          <w:rFonts w:hint="eastAsia"/>
+        </w:rPr>
+        <w:t>域名有效并可购买，</w:t>
+      </w:r>
+      <w:proofErr w:type="gramStart"/>
+      <w:r>
+        <w:rPr>
+          <w:rFonts w:hint="eastAsia"/>
+        </w:rPr>
+        <w:t>点击图</w:t>
+      </w:r>
+      <w:proofErr w:type="gramEnd"/>
+      <w:r>
+        <w:rPr>
+          <w:rFonts w:hint="eastAsia"/>
+        </w:rPr>
+        <w:t>2</w:t>
+      </w:r>
+      <w:r>
+        <w:t>.4</w:t>
+      </w:r>
+      <w:r>
+        <w:rPr>
+          <w:rFonts w:hint="eastAsia"/>
+        </w:rPr>
+        <w:t>中“确定”按钮，</w:t>
+      </w:r>
+      <w:r>
+        <w:rPr>
+          <w:rFonts w:hint="eastAsia"/>
+        </w:rPr>
+        <w:t>进入支付流程，如图</w:t>
+      </w:r>
+      <w:r>
+        <w:rPr>
+          <w:rFonts w:hint="eastAsia"/>
+        </w:rPr>
+        <w:t>2</w:t>
+      </w:r>
+      <w:r>
+        <w:t>.7</w:t>
+      </w:r>
+      <w:r>
+        <w:rPr>
+          <w:rFonts w:hint="eastAsia"/>
+        </w:rPr>
+        <w:t>；若使</w:t>
+      </w:r>
+      <w:proofErr w:type="gramStart"/>
+      <w:r>
+        <w:rPr>
+          <w:rFonts w:hint="eastAsia"/>
+        </w:rPr>
+        <w:t>用微信支付</w:t>
+      </w:r>
+      <w:proofErr w:type="gramEnd"/>
+      <w:r>
+        <w:rPr>
+          <w:rFonts w:hint="eastAsia"/>
+        </w:rPr>
+        <w:t>，如图</w:t>
+      </w:r>
+      <w:r>
+        <w:rPr>
+          <w:rFonts w:hint="eastAsia"/>
+        </w:rPr>
+        <w:t>2</w:t>
+      </w:r>
+      <w:r>
+        <w:t>.8</w:t>
+      </w:r>
+    </w:p>
+    <w:p>
+      <w:pPr>
+        <w:pStyle w:val="ad"/>
+        <w:numPr>
+          <w:ilvl w:val="1"/>
+          <w:numId w:val="3"/>
+        </w:numPr>
+        <w:ind w:firstLineChars="0"/>
+      </w:pPr>
+      <w:r>
+        <w:rPr>
+          <w:rFonts w:hint="eastAsia"/>
+        </w:rPr>
+        <w:t>支付成功后，</w:t>
+      </w:r>
+      <w:r>
+        <w:rPr>
+          <w:rFonts w:hint="eastAsia"/>
+        </w:rPr>
+        <w:t>提示“支付成功”，</w:t>
+      </w:r>
+      <w:r>
+        <w:rPr>
+          <w:rFonts w:hint="eastAsia"/>
+        </w:rPr>
+        <w:t>如下图</w:t>
+      </w:r>
+      <w:r>
+        <w:rPr>
+          <w:rFonts w:hint="eastAsia"/>
+        </w:rPr>
+        <w:t>2</w:t>
+      </w:r>
+      <w:r>
+        <w:t>.9</w:t>
+      </w:r>
+      <w:r>
+        <w:rPr>
+          <w:rFonts w:hint="eastAsia"/>
+        </w:rPr>
+        <w:t>；</w:t>
+      </w:r>
+      <w:r>
+        <w:rPr>
+          <w:rFonts w:hint="eastAsia"/>
+        </w:rPr>
+        <w:t>并且根据用户是</w:t>
+      </w:r>
+      <w:proofErr w:type="gramStart"/>
+      <w:r>
+        <w:rPr>
+          <w:rFonts w:hint="eastAsia"/>
+        </w:rPr>
+        <w:t>点击哪</w:t>
+      </w:r>
+      <w:proofErr w:type="gramEnd"/>
+      <w:r>
+        <w:rPr>
+          <w:rFonts w:hint="eastAsia"/>
+        </w:rPr>
+        <w:t>台主机进行</w:t>
+      </w:r>
+      <w:r>
+        <w:rPr>
+          <w:rFonts w:hint="eastAsia"/>
+        </w:rPr>
+        <w:t>开启域名访问，提示是否绑定</w:t>
+      </w:r>
+      <w:proofErr w:type="gramStart"/>
+      <w:r>
+        <w:rPr>
+          <w:rFonts w:hint="eastAsia"/>
+        </w:rPr>
+        <w:t>葵</w:t>
+      </w:r>
+      <w:proofErr w:type="gramEnd"/>
+      <w:r>
+        <w:rPr>
+          <w:rFonts w:hint="eastAsia"/>
+        </w:rPr>
+        <w:t>域名</w:t>
+      </w:r>
+      <w:r>
+        <w:rPr>
+          <w:rFonts w:hint="eastAsia"/>
+        </w:rPr>
+        <w:t>到该主机（这里以</w:t>
+      </w:r>
+      <w:r>
+        <w:rPr>
+          <w:rFonts w:hint="eastAsia"/>
+        </w:rPr>
+        <w:t>图</w:t>
+      </w:r>
+      <w:r>
+        <w:rPr>
+          <w:rFonts w:hint="eastAsia"/>
+        </w:rPr>
+        <w:t>2</w:t>
+      </w:r>
+      <w:r>
+        <w:t>.0</w:t>
+      </w:r>
+      <w:r>
+        <w:rPr>
+          <w:rFonts w:hint="eastAsia"/>
+        </w:rPr>
+        <w:t>中</w:t>
+      </w:r>
+      <w:r>
+        <w:rPr>
+          <w:rFonts w:hint="eastAsia"/>
+        </w:rPr>
+        <w:t>“</w:t>
+      </w:r>
+      <w:r>
+        <w:rPr>
+          <w:rFonts w:hint="eastAsia"/>
+        </w:rPr>
+        <w:t>G</w:t>
+      </w:r>
+      <w:r>
+        <w:t>Z-1162</w:t>
+      </w:r>
+      <w:r>
+        <w:rPr>
+          <w:rFonts w:hint="eastAsia"/>
+        </w:rPr>
+        <w:t>”为例）</w:t>
+      </w:r>
+    </w:p>
+    <w:p>
+      <w:pPr>
+        <w:pStyle w:val="ad"/>
+        <w:numPr>
+          <w:ilvl w:val="1"/>
+          <w:numId w:val="3"/>
+        </w:numPr>
+        <w:ind w:firstLineChars="0"/>
+      </w:pPr>
+      <w:r>
+        <w:rPr>
+          <w:rFonts w:hint="eastAsia"/>
+        </w:rPr>
+        <w:t>图</w:t>
+      </w:r>
+      <w:r>
+        <w:rPr>
+          <w:rFonts w:hint="eastAsia"/>
+        </w:rPr>
+        <w:t>2</w:t>
+      </w:r>
+      <w:r>
+        <w:t>.9</w:t>
+      </w:r>
+      <w:r>
+        <w:rPr>
+          <w:rFonts w:hint="eastAsia"/>
+        </w:rPr>
+        <w:t>弹窗，点击确定，进行绑定</w:t>
+      </w:r>
+      <w:proofErr w:type="gramStart"/>
+      <w:r>
+        <w:rPr>
+          <w:rFonts w:hint="eastAsia"/>
+        </w:rPr>
+        <w:t>葵</w:t>
+      </w:r>
+      <w:proofErr w:type="gramEnd"/>
+      <w:r>
+        <w:rPr>
+          <w:rFonts w:hint="eastAsia"/>
+        </w:rPr>
+        <w:t>域名到主机</w:t>
+      </w:r>
+      <w:r>
+        <w:rPr>
+          <w:rFonts w:hint="eastAsia"/>
+        </w:rPr>
+        <w:t>G</w:t>
+      </w:r>
+      <w:r>
+        <w:t>Z-1162</w:t>
+      </w:r>
+      <w:r>
+        <w:rPr>
+          <w:rFonts w:hint="eastAsia"/>
+        </w:rPr>
+        <w:t>，绑定成功，如</w:t>
+      </w:r>
+      <w:r>
+        <w:rPr>
+          <w:rFonts w:hint="eastAsia"/>
+        </w:rPr>
+        <w:t>下</w:t>
+      </w:r>
+      <w:r>
+        <w:rPr>
+          <w:rFonts w:hint="eastAsia"/>
+        </w:rPr>
+        <w:t>图</w:t>
+      </w:r>
+      <w:r>
+        <w:rPr>
+          <w:rFonts w:hint="eastAsia"/>
+        </w:rPr>
+        <w:t>2</w:t>
+      </w:r>
+      <w:r>
+        <w:t>.10</w:t>
+      </w:r>
+    </w:p>
+    <w:p>
+      <w:pPr>
+        <w:pStyle w:val="ad"/>
+        <w:ind w:left="780" w:firstLineChars="0" w:firstLine="0"/>
+      </w:pPr>
+      <w:r>
+        <w:rPr>
+          <w:noProof/>
+        </w:rPr>
+        <w:drawing>
+          <wp:inline distT="0" distB="0" distL="0" distR="0" wp14:anchorId="16B6F615" wp14:editId="19C3B6C3">
+            <wp:extent cx="6999605" cy="3944620"/>
+            <wp:effectExtent l="0" t="0" r="0" b="0"/>
+            <wp:docPr id="17" name="图片 17"/>
+            <wp:cNvGraphicFramePr>
+              <a:graphicFrameLocks xmlns:a="http://schemas.openxmlformats.org/drawingml/2006/main" noChangeAspect="1"/>
+            </wp:cNvGraphicFramePr>
+            <a:graphic xmlns:a="http://schemas.openxmlformats.org/drawingml/2006/main">
+              <a:graphicData uri="http://schemas.openxmlformats.org/drawingml/2006/picture">
+                <pic:pic xmlns:pic="http://schemas.openxmlformats.org/drawingml/2006/picture">
+                  <pic:nvPicPr>
+                    <pic:cNvPr id="1" name=""/>
+                    <pic:cNvPicPr/>
+                  </pic:nvPicPr>
+                  <pic:blipFill>
+                    <a:blip r:embed="rId21"/>
+                    <a:stretch>
+                      <a:fillRect/>
+                    </a:stretch>
+                  </pic:blipFill>
+                  <pic:spPr>
+                    <a:xfrm>
+                      <a:off x="0" y="0"/>
+                      <a:ext cx="6999605" cy="3944620"/>
+                    </a:xfrm>
+                    <a:prstGeom prst="rect">
+                      <a:avLst/>
+                    </a:prstGeom>
+                  </pic:spPr>
+                </pic:pic>
+              </a:graphicData>
+            </a:graphic>
+          </wp:inline>
+        </w:drawing>
+      </w:r>
+    </w:p>
+    <w:p>
+      <w:pPr>
+        <w:pStyle w:val="ad"/>
+        <w:ind w:left="780" w:firstLineChars="0" w:firstLine="0"/>
+      </w:pPr>
+      <w:r>
+        <w:rPr>
+          <w:rFonts w:hint="eastAsia"/>
+        </w:rPr>
+        <w:t>（图</w:t>
+      </w:r>
+      <w:r>
+        <w:rPr>
+          <w:rFonts w:hint="eastAsia"/>
+        </w:rPr>
+        <w:t>2</w:t>
+      </w:r>
+      <w:r>
+        <w:t>.9</w:t>
+      </w:r>
+      <w:r>
+        <w:rPr>
+          <w:rFonts w:hint="eastAsia"/>
+        </w:rPr>
+        <w:t>）</w:t>
+      </w:r>
+    </w:p>
+    <w:p>
+      <w:pPr>
+        <w:pStyle w:val="ad"/>
+        <w:ind w:left="780" w:firstLineChars="0" w:firstLine="0"/>
+      </w:pPr>
+      <w:r>
+        <w:rPr>
+          <w:noProof/>
+        </w:rPr>
+        <w:lastRenderedPageBreak/>
+        <w:drawing>
+          <wp:inline distT="0" distB="0" distL="0" distR="0" wp14:anchorId="0A729250" wp14:editId="532D3B44">
+            <wp:extent cx="6999605" cy="3948430"/>
+            <wp:effectExtent l="0" t="0" r="0" b="0"/>
+            <wp:docPr id="18" name="图片 18"/>
+            <wp:cNvGraphicFramePr>
+              <a:graphicFrameLocks xmlns:a="http://schemas.openxmlformats.org/drawingml/2006/main" noChangeAspect="1"/>
+            </wp:cNvGraphicFramePr>
+            <a:graphic xmlns:a="http://schemas.openxmlformats.org/drawingml/2006/main">
+              <a:graphicData uri="http://schemas.openxmlformats.org/drawingml/2006/picture">
+                <pic:pic xmlns:pic="http://schemas.openxmlformats.org/drawingml/2006/picture">
+                  <pic:nvPicPr>
+                    <pic:cNvPr id="1" name=""/>
+                    <pic:cNvPicPr/>
+                  </pic:nvPicPr>
+                  <pic:blipFill>
+                    <a:blip r:embed="rId22"/>
+                    <a:stretch>
+                      <a:fillRect/>
+                    </a:stretch>
+                  </pic:blipFill>
+                  <pic:spPr>
+                    <a:xfrm>
+                      <a:off x="0" y="0"/>
+                      <a:ext cx="6999605" cy="3948430"/>
+                    </a:xfrm>
+                    <a:prstGeom prst="rect">
+                      <a:avLst/>
+                    </a:prstGeom>
+                  </pic:spPr>
+                </pic:pic>
+              </a:graphicData>
+            </a:graphic>
+          </wp:inline>
+        </w:drawing>
+      </w:r>
+    </w:p>
+    <w:p>
+      <w:pPr>
+        <w:pStyle w:val="ad"/>
+        <w:ind w:left="780" w:firstLineChars="0" w:firstLine="0"/>
+        <w:rPr>
+          <w:rFonts w:hint="eastAsia"/>
+        </w:rPr>
+      </w:pPr>
+      <w:r>
+        <w:rPr>
+          <w:rFonts w:hint="eastAsia"/>
+        </w:rPr>
+        <w:t>图（</w:t>
+      </w:r>
+      <w:r>
+        <w:t>2.10</w:t>
+      </w:r>
+      <w:r>
+        <w:rPr>
+          <w:rFonts w:hint="eastAsia"/>
+        </w:rPr>
+        <w:t>）</w:t>
+      </w:r>
+    </w:p>
+    <w:p>
+      <w:pPr>
+        <w:pStyle w:val="ad"/>
+        <w:numPr>
+          <w:ilvl w:val="0"/>
+          <w:numId w:val="3"/>
+        </w:numPr>
+        <w:ind w:firstLineChars="0"/>
+      </w:pPr>
+      <w:proofErr w:type="gramStart"/>
+      <w:r>
+        <w:rPr>
+          <w:rFonts w:hint="eastAsia"/>
+        </w:rPr>
+        <w:t>葵</w:t>
+      </w:r>
+      <w:proofErr w:type="gramEnd"/>
+      <w:r>
+        <w:rPr>
+          <w:rFonts w:hint="eastAsia"/>
+        </w:rPr>
+        <w:t>域名栏</w:t>
+      </w:r>
+    </w:p>
+    <w:p>
+      <w:pPr>
+        <w:pStyle w:val="ad"/>
+        <w:ind w:left="360" w:firstLineChars="0" w:firstLine="0"/>
+      </w:pPr>
+      <w:r>
+        <w:rPr>
+          <w:noProof/>
+        </w:rPr>
+        <w:drawing>
+          <wp:inline distT="0" distB="0" distL="0" distR="0" wp14:anchorId="55405C68" wp14:editId="219598A5">
+            <wp:extent cx="6999605" cy="3939540"/>
+            <wp:effectExtent l="0" t="0" r="0" b="3810"/>
+            <wp:docPr id="19" name="图片 19"/>
+            <wp:cNvGraphicFramePr>
+              <a:graphicFrameLocks xmlns:a="http://schemas.openxmlformats.org/drawingml/2006/main" noChangeAspect="1"/>
+            </wp:cNvGraphicFramePr>
+            <a:graphic xmlns:a="http://schemas.openxmlformats.org/drawingml/2006/main">
+              <a:graphicData uri="http://schemas.openxmlformats.org/drawingml/2006/picture">
+                <pic:pic xmlns:pic="http://schemas.openxmlformats.org/drawingml/2006/picture">
+                  <pic:nvPicPr>
+                    <pic:cNvPr id="1" name=""/>
+                    <pic:cNvPicPr/>
+                  </pic:nvPicPr>
+                  <pic:blipFill>
+                    <a:blip r:embed="rId23"/>
+                    <a:stretch>
+                      <a:fillRect/>
+                    </a:stretch>
+                  </pic:blipFill>
+                  <pic:spPr>
+                    <a:xfrm>
+                      <a:off x="0" y="0"/>
+                      <a:ext cx="6999605" cy="3939540"/>
+                    </a:xfrm>
+                    <a:prstGeom prst="rect">
+                      <a:avLst/>
+                    </a:prstGeom>
+                  </pic:spPr>
+                </pic:pic>
+              </a:graphicData>
+            </a:graphic>
+          </wp:inline>
+        </w:drawing>
+      </w:r>
+    </w:p>
+    <w:p>
+      <w:pPr>
+        <w:pStyle w:val="ad"/>
+        <w:ind w:left="360" w:firstLineChars="0" w:firstLine="0"/>
+      </w:pPr>
+      <w:r>
+        <w:rPr>
+          <w:rFonts w:hint="eastAsia"/>
+        </w:rPr>
+        <w:t>图（</w:t>
+      </w:r>
+      <w:r>
+        <w:rPr>
+          <w:rFonts w:hint="eastAsia"/>
+        </w:rPr>
+        <w:t>3</w:t>
+      </w:r>
+      <w:r>
+        <w:t>.0</w:t>
+      </w:r>
+      <w:r>
+        <w:rPr>
+          <w:rFonts w:hint="eastAsia"/>
+        </w:rPr>
+        <w:t>）</w:t>
+      </w:r>
+    </w:p>
+    <w:p>
+      <w:pPr>
+        <w:pStyle w:val="ad"/>
+        <w:ind w:left="360" w:firstLineChars="0" w:firstLine="0"/>
+        <w:rPr>
+          <w:rFonts w:hint="eastAsia"/>
+        </w:rPr>
+      </w:pPr>
+    </w:p>
+    <w:p>
+      <w:pPr>
+        <w:pStyle w:val="ad"/>
+        <w:numPr>
+          <w:ilvl w:val="1"/>
+          <w:numId w:val="3"/>
+        </w:numPr>
+        <w:ind w:firstLineChars="0"/>
+      </w:pPr>
+      <w:r>
+        <w:rPr>
+          <w:rFonts w:hint="eastAsia"/>
+        </w:rPr>
+        <w:t>输入域名前缀</w:t>
+      </w:r>
+      <w:r>
+        <w:rPr>
+          <w:rFonts w:hint="eastAsia"/>
+        </w:rPr>
+        <w:t>，判断域名是否有效并可购买，判断逻辑</w:t>
+      </w:r>
+      <w:r>
+        <w:rPr>
+          <w:rFonts w:hint="eastAsia"/>
+        </w:rPr>
+        <w:t>、提示信息</w:t>
+      </w:r>
+      <w:r>
+        <w:rPr>
+          <w:rFonts w:hint="eastAsia"/>
+        </w:rPr>
+        <w:t>与主机列表</w:t>
+      </w:r>
+      <w:r>
+        <w:rPr>
+          <w:rFonts w:hint="eastAsia"/>
+        </w:rPr>
+        <w:t>-</w:t>
+      </w:r>
+      <w:r>
+        <w:rPr>
+          <w:rFonts w:hint="eastAsia"/>
+        </w:rPr>
+        <w:t>购买</w:t>
+      </w:r>
+      <w:proofErr w:type="gramStart"/>
+      <w:r>
+        <w:rPr>
+          <w:rFonts w:hint="eastAsia"/>
+        </w:rPr>
+        <w:t>葵</w:t>
+      </w:r>
+      <w:proofErr w:type="gramEnd"/>
+      <w:r>
+        <w:rPr>
+          <w:rFonts w:hint="eastAsia"/>
+        </w:rPr>
+        <w:t>域名一样</w:t>
+      </w:r>
+      <w:r>
+        <w:rPr>
+          <w:rFonts w:hint="eastAsia"/>
+        </w:rPr>
+        <w:t>“</w:t>
+      </w:r>
+      <w:r>
+        <w:t>2</w:t>
+      </w:r>
+      <w:r>
+        <w:rPr>
+          <w:rFonts w:hint="eastAsia"/>
+        </w:rPr>
+        <w:t>）</w:t>
+      </w:r>
+      <w:r>
+        <w:t>-</w:t>
+      </w:r>
+      <w:r>
+        <w:rPr>
+          <w:rFonts w:hint="eastAsia"/>
+        </w:rPr>
+        <w:t>②</w:t>
+      </w:r>
+      <w:r>
+        <w:rPr>
+          <w:rFonts w:hint="eastAsia"/>
+        </w:rPr>
+        <w:t>”</w:t>
+      </w:r>
+      <w:r>
+        <w:rPr>
+          <w:rFonts w:hint="eastAsia"/>
+        </w:rPr>
+        <w:t>，提示信息位于输入框下方，如下图</w:t>
+      </w:r>
+    </w:p>
+    <w:p>
+      <w:pPr>
+        <w:pStyle w:val="ad"/>
+        <w:ind w:left="780" w:firstLineChars="0" w:firstLine="0"/>
+        <w:rPr>
+          <w:rFonts w:hint="eastAsia"/>
+        </w:rPr>
+      </w:pPr>
+      <w:r>
+        <w:rPr>
+          <w:noProof/>
+        </w:rPr>
+        <w:drawing>
+          <wp:inline distT="0" distB="0" distL="0" distR="0" wp14:anchorId="04C6CC41" wp14:editId="59968871">
+            <wp:extent cx="4467225" cy="1123950"/>
+            <wp:effectExtent l="19050" t="19050" r="28575" b="19050"/>
+            <wp:docPr id="20" name="图片 20"/>
+            <wp:cNvGraphicFramePr>
+              <a:graphicFrameLocks xmlns:a="http://schemas.openxmlformats.org/drawingml/2006/main" noChangeAspect="1"/>
+            </wp:cNvGraphicFramePr>
+            <a:graphic xmlns:a="http://schemas.openxmlformats.org/drawingml/2006/main">
+              <a:graphicData uri="http://schemas.openxmlformats.org/drawingml/2006/picture">
+                <pic:pic xmlns:pic="http://schemas.openxmlformats.org/drawingml/2006/picture">
+                  <pic:nvPicPr>
+                    <pic:cNvPr id="1" name=""/>
+                    <pic:cNvPicPr/>
+                  </pic:nvPicPr>
+                  <pic:blipFill>
+                    <a:blip r:embed="rId24"/>
+                    <a:stretch>
+                      <a:fillRect/>
+                    </a:stretch>
+                  </pic:blipFill>
+                  <pic:spPr>
+                    <a:xfrm>
+                      <a:off x="0" y="0"/>
+                      <a:ext cx="4467225" cy="1123950"/>
+                    </a:xfrm>
+                    <a:prstGeom prst="rect">
+                      <a:avLst/>
+                    </a:prstGeom>
+                    <a:ln>
+                      <a:solidFill>
+                        <a:schemeClr val="bg1">
+                          <a:lumMod val="65000"/>
+                        </a:schemeClr>
+                      </a:solidFill>
+                    </a:ln>
+                  </pic:spPr>
+                </pic:pic>
+              </a:graphicData>
+            </a:graphic>
+          </wp:inline>
+        </w:drawing>
+      </w:r>
+    </w:p>
+    <w:p>
+      <w:pPr>
+        <w:pStyle w:val="ad"/>
+        <w:numPr>
+          <w:ilvl w:val="1"/>
+          <w:numId w:val="3"/>
+        </w:numPr>
+        <w:ind w:firstLineChars="0"/>
+        <w:rPr>
+          <w:rFonts w:hint="eastAsia"/>
+        </w:rPr>
+      </w:pPr>
+      <w:r>
+        <w:rPr>
+          <w:rFonts w:hint="eastAsia"/>
+        </w:rPr>
+        <w:t xml:space="preserve"> </w:t>
+      </w:r>
+    </w:p>
+    <w:p>
+      <w:pPr>
+        <w:pStyle w:val="ad"/>
+        <w:numPr>
+          <w:ilvl w:val="0"/>
+          <w:numId w:val="3"/>
+        </w:numPr>
+        <w:ind w:firstLineChars="0"/>
+        <w:rPr>
+          <w:rFonts w:hint="eastAsia"/>
+        </w:rPr>
+      </w:pPr>
+      <w:bookmarkStart w:id="3" w:name="_GoBack"/>
+      <w:bookmarkEnd w:id="3"/>
     </w:p>
     <w:sectPr>
-      <w:headerReference w:type="default" r:id="rId11"/>
-      <w:footerReference w:type="default" r:id="rId12"/>
+      <w:headerReference w:type="default" r:id="rId25"/>
+      <w:footerReference w:type="default" r:id="rId26"/>
       <w:pgSz w:w="16783" w:h="23757"/>
       <w:pgMar w:top="1440" w:right="2880" w:bottom="1440" w:left="2880" w:header="851" w:footer="992" w:gutter="0"/>
       <w:cols w:space="425"/>
@@ -1164,6 +3513,99 @@
     </w:lvl>
   </w:abstractNum>
   <w:abstractNum w:abstractNumId="1" w15:restartNumberingAfterBreak="0">
+    <w:nsid w:val="1190669B"/>
+    <w:multiLevelType w:val="hybridMultilevel"/>
+    <w:tmpl w:val="E2D47264"/>
+    <w:lvl w:ilvl="0" w:tplc="6ABC448A">
+      <w:start w:val="1"/>
+      <w:numFmt w:val="decimal"/>
+      <w:lvlText w:val="%1）"/>
+      <w:lvlJc w:val="left"/>
+      <w:pPr>
+        <w:ind w:left="360" w:hanging="360"/>
+      </w:pPr>
+      <w:rPr>
+        <w:rFonts w:hint="default"/>
+      </w:rPr>
+    </w:lvl>
+    <w:lvl w:ilvl="1" w:tplc="C0502E7A">
+      <w:start w:val="1"/>
+      <w:numFmt w:val="decimalEnclosedCircle"/>
+      <w:lvlText w:val="%2"/>
+      <w:lvlJc w:val="left"/>
+      <w:pPr>
+        <w:ind w:left="780" w:hanging="360"/>
+      </w:pPr>
+      <w:rPr>
+        <w:rFonts w:hint="default"/>
+        <w:color w:val="000000" w:themeColor="text1"/>
+      </w:rPr>
+    </w:lvl>
+    <w:lvl w:ilvl="2" w:tplc="0409001B">
+      <w:start w:val="1"/>
+      <w:numFmt w:val="lowerRoman"/>
+      <w:lvlText w:val="%3."/>
+      <w:lvlJc w:val="right"/>
+      <w:pPr>
+        <w:ind w:left="1260" w:hanging="420"/>
+      </w:pPr>
+    </w:lvl>
+    <w:lvl w:ilvl="3" w:tplc="0409000F" w:tentative="1">
+      <w:start w:val="1"/>
+      <w:numFmt w:val="decimal"/>
+      <w:lvlText w:val="%4."/>
+      <w:lvlJc w:val="left"/>
+      <w:pPr>
+        <w:ind w:left="1680" w:hanging="420"/>
+      </w:pPr>
+    </w:lvl>
+    <w:lvl w:ilvl="4" w:tplc="04090019" w:tentative="1">
+      <w:start w:val="1"/>
+      <w:numFmt w:val="lowerLetter"/>
+      <w:lvlText w:val="%5)"/>
+      <w:lvlJc w:val="left"/>
+      <w:pPr>
+        <w:ind w:left="2100" w:hanging="420"/>
+      </w:pPr>
+    </w:lvl>
+    <w:lvl w:ilvl="5" w:tplc="0409001B" w:tentative="1">
+      <w:start w:val="1"/>
+      <w:numFmt w:val="lowerRoman"/>
+      <w:lvlText w:val="%6."/>
+      <w:lvlJc w:val="right"/>
+      <w:pPr>
+        <w:ind w:left="2520" w:hanging="420"/>
+      </w:pPr>
+    </w:lvl>
+    <w:lvl w:ilvl="6" w:tplc="0409000F" w:tentative="1">
+      <w:start w:val="1"/>
+      <w:numFmt w:val="decimal"/>
+      <w:lvlText w:val="%7."/>
+      <w:lvlJc w:val="left"/>
+      <w:pPr>
+        <w:ind w:left="2940" w:hanging="420"/>
+      </w:pPr>
+    </w:lvl>
+    <w:lvl w:ilvl="7" w:tplc="04090019" w:tentative="1">
+      <w:start w:val="1"/>
+      <w:numFmt w:val="lowerLetter"/>
+      <w:lvlText w:val="%8)"/>
+      <w:lvlJc w:val="left"/>
+      <w:pPr>
+        <w:ind w:left="3360" w:hanging="420"/>
+      </w:pPr>
+    </w:lvl>
+    <w:lvl w:ilvl="8" w:tplc="0409001B" w:tentative="1">
+      <w:start w:val="1"/>
+      <w:numFmt w:val="lowerRoman"/>
+      <w:lvlText w:val="%9."/>
+      <w:lvlJc w:val="right"/>
+      <w:pPr>
+        <w:ind w:left="3780" w:hanging="420"/>
+      </w:pPr>
+    </w:lvl>
+  </w:abstractNum>
+  <w:abstractNum w:abstractNumId="2" w15:restartNumberingAfterBreak="0">
     <w:nsid w:val="3FA556D0"/>
     <w:multiLevelType w:val="multilevel"/>
     <w:tmpl w:val="3FA556D0"/>
@@ -1282,10 +3724,13 @@
     </w:lvl>
   </w:abstractNum>
   <w:num w:numId="1">
-    <w:abstractNumId w:val="1"/>
+    <w:abstractNumId w:val="2"/>
   </w:num>
   <w:num w:numId="2">
     <w:abstractNumId w:val="0"/>
+  </w:num>
+  <w:num w:numId="3">
+    <w:abstractNumId w:val="1"/>
   </w:num>
 </w:numbering>
 </file>
@@ -1678,7 +4123,7 @@
   <w:style w:type="paragraph" w:default="1" w:styleId="a">
     <w:name w:val="Normal"/>
     <w:qFormat/>
-    <w:rsid w:val="00C170BF"/>
+    <w:rsid w:val="00C96AF4"/>
     <w:pPr>
       <w:widowControl w:val="0"/>
       <w:jc w:val="both"/>
@@ -2235,6 +4680,18 @@
       <w:szCs w:val="32"/>
     </w:rPr>
   </w:style>
+  <w:style w:type="character" w:styleId="af1">
+    <w:name w:val="Unresolved Mention"/>
+    <w:basedOn w:val="a0"/>
+    <w:uiPriority w:val="99"/>
+    <w:semiHidden/>
+    <w:unhideWhenUsed/>
+    <w:rsid w:val="00781A97"/>
+    <w:rPr>
+      <w:color w:val="605E5C"/>
+      <w:shd w:val="clear" w:color="auto" w:fill="E1DFDD"/>
+    </w:rPr>
+  </w:style>
 </w:styles>
 </file>
 
@@ -2515,7 +4972,7 @@
 </file>
 
 <file path=customXml/itemProps2.xml><?xml version="1.0" encoding="utf-8"?>
-<ds:datastoreItem xmlns:ds="http://schemas.openxmlformats.org/officeDocument/2006/customXml" ds:itemID="{183A2ECB-8A88-435E-8269-0D80E2D9DE73}">
+<ds:datastoreItem xmlns:ds="http://schemas.openxmlformats.org/officeDocument/2006/customXml" ds:itemID="{D41A8F56-D36B-4968-847E-18BF44285912}">
   <ds:schemaRefs>
     <ds:schemaRef ds:uri="http://schemas.openxmlformats.org/officeDocument/2006/bibliography"/>
   </ds:schemaRefs>

--- a/tmp_file/向日葵管理中心-葵域名优化需求文档v2.0.docx
+++ b/tmp_file/向日葵管理中心-葵域名优化需求文档v2.0.docx
@@ -858,23 +858,20 @@
     <w:p>
       <w:pPr>
         <w:pStyle w:val="1"/>
-        <w:rPr>
-          <w:rFonts w:hint="eastAsia"/>
-        </w:rPr>
       </w:pPr>
       <w:proofErr w:type="gramStart"/>
       <w:r>
         <w:rPr>
           <w:rFonts w:hint="eastAsia"/>
         </w:rPr>
-        <w:t>帐号下无葵域名</w:t>
+        <w:t>帐号下无葵域</w:t>
       </w:r>
       <w:proofErr w:type="gramEnd"/>
       <w:r>
         <w:rPr>
           <w:rFonts w:hint="eastAsia"/>
         </w:rPr>
-        <w:t>服务</w:t>
+        <w:t>名服务</w:t>
       </w:r>
     </w:p>
     <w:p>
@@ -1200,7 +1197,6 @@
         <w:pStyle w:val="ad"/>
         <w:ind w:left="360" w:firstLineChars="0" w:firstLine="0"/>
         <w:rPr>
-          <w:rFonts w:hint="eastAsia"/>
           <w:noProof/>
         </w:rPr>
       </w:pPr>
@@ -1343,7 +1339,6 @@
         <w:pStyle w:val="ad"/>
         <w:ind w:left="780" w:firstLineChars="0" w:firstLine="0"/>
         <w:rPr>
-          <w:rFonts w:hint="eastAsia"/>
           <w:noProof/>
         </w:rPr>
       </w:pPr>
@@ -1761,20 +1756,16 @@
         </w:numPr>
         <w:ind w:firstLineChars="0"/>
         <w:rPr>
-          <w:rFonts w:hint="eastAsia"/>
-          <w:noProof/>
-        </w:rPr>
-      </w:pPr>
-    </w:p>
-    <w:p>
-      <w:pPr>
-        <w:pStyle w:val="ad"/>
-        <w:numPr>
-          <w:ilvl w:val="0"/>
-          <w:numId w:val="3"/>
-        </w:numPr>
-        <w:ind w:firstLineChars="0"/>
-      </w:pPr>
+          <w:noProof/>
+        </w:rPr>
+      </w:pPr>
+    </w:p>
+    <w:p>
+      <w:pPr>
+        <w:pStyle w:val="2"/>
+      </w:pPr>
+      <w:bookmarkStart w:id="3" w:name="_主机列表-新增购买葵域名操作"/>
+      <w:bookmarkEnd w:id="3"/>
       <w:r>
         <w:rPr>
           <w:rFonts w:hint="eastAsia"/>
@@ -2204,7 +2195,6 @@
         <w:pStyle w:val="ad"/>
         <w:ind w:left="360" w:firstLineChars="0" w:firstLine="0"/>
         <w:rPr>
-          <w:rFonts w:hint="eastAsia"/>
           <w:noProof/>
         </w:rPr>
       </w:pPr>
@@ -2253,14 +2243,7 @@
           <w:rFonts w:hint="eastAsia"/>
           <w:noProof/>
         </w:rPr>
-        <w:t>在</w:t>
-      </w:r>
-      <w:r>
-        <w:rPr>
-          <w:rFonts w:hint="eastAsia"/>
-          <w:noProof/>
-        </w:rPr>
-        <w:t>图</w:t>
+        <w:t>在图</w:t>
       </w:r>
       <w:r>
         <w:rPr>
@@ -2677,21 +2660,7 @@
         <w:rPr>
           <w:rFonts w:hint="eastAsia"/>
         </w:rPr>
-        <w:t>开启域名访问，提示是否绑定</w:t>
-      </w:r>
-      <w:proofErr w:type="gramStart"/>
-      <w:r>
-        <w:rPr>
-          <w:rFonts w:hint="eastAsia"/>
-        </w:rPr>
-        <w:t>葵</w:t>
-      </w:r>
-      <w:proofErr w:type="gramEnd"/>
-      <w:r>
-        <w:rPr>
-          <w:rFonts w:hint="eastAsia"/>
-        </w:rPr>
-        <w:t>域名</w:t>
+        <w:t>开启域名访问，提示是否绑定葵域名</w:t>
       </w:r>
       <w:r>
         <w:rPr>
@@ -2947,9 +2916,6 @@
       <w:pPr>
         <w:pStyle w:val="ad"/>
         <w:ind w:left="780" w:firstLineChars="0" w:firstLine="0"/>
-        <w:rPr>
-          <w:rFonts w:hint="eastAsia"/>
-        </w:rPr>
       </w:pPr>
       <w:r>
         <w:rPr>
@@ -3068,9 +3034,6 @@
       <w:pPr>
         <w:pStyle w:val="ad"/>
         <w:ind w:left="360" w:firstLineChars="0" w:firstLine="0"/>
-        <w:rPr>
-          <w:rFonts w:hint="eastAsia"/>
-        </w:rPr>
       </w:pPr>
     </w:p>
     <w:p>
@@ -3116,21 +3079,7 @@
         <w:rPr>
           <w:rFonts w:hint="eastAsia"/>
         </w:rPr>
-        <w:t>购买</w:t>
-      </w:r>
-      <w:proofErr w:type="gramStart"/>
-      <w:r>
-        <w:rPr>
-          <w:rFonts w:hint="eastAsia"/>
-        </w:rPr>
-        <w:t>葵</w:t>
-      </w:r>
-      <w:proofErr w:type="gramEnd"/>
-      <w:r>
-        <w:rPr>
-          <w:rFonts w:hint="eastAsia"/>
-        </w:rPr>
-        <w:t>域名一样</w:t>
+        <w:t>购买葵域名一样</w:t>
       </w:r>
       <w:r>
         <w:rPr>
@@ -3138,24 +3087,27 @@
         </w:rPr>
         <w:t>“</w:t>
       </w:r>
-      <w:r>
-        <w:t>2</w:t>
-      </w:r>
-      <w:r>
-        <w:rPr>
-          <w:rFonts w:hint="eastAsia"/>
-        </w:rPr>
-        <w:t>）</w:t>
-      </w:r>
-      <w:r>
-        <w:t>-</w:t>
-      </w:r>
-      <w:r>
-        <w:rPr>
-          <w:rFonts w:hint="eastAsia"/>
-        </w:rPr>
-        <w:t>②</w:t>
-      </w:r>
+      <w:hyperlink w:anchor="_主机列表-新增购买葵域名操作" w:history="1">
+        <w:r>
+          <w:rPr>
+            <w:rStyle w:val="ab"/>
+          </w:rPr>
+          <w:t>2.1</w:t>
+        </w:r>
+        <w:r>
+          <w:rPr>
+            <w:rStyle w:val="ab"/>
+          </w:rPr>
+          <w:t>-</w:t>
+        </w:r>
+        <w:r>
+          <w:rPr>
+            <w:rStyle w:val="ab"/>
+            <w:rFonts w:hint="eastAsia"/>
+          </w:rPr>
+          <w:t>②</w:t>
+        </w:r>
+      </w:hyperlink>
       <w:r>
         <w:rPr>
           <w:rFonts w:hint="eastAsia"/>
@@ -3166,16 +3118,21 @@
         <w:rPr>
           <w:rFonts w:hint="eastAsia"/>
         </w:rPr>
-        <w:t>，提示信息位于输入框下方，如下图</w:t>
+        <w:t>；</w:t>
+      </w:r>
+      <w:bookmarkStart w:id="4" w:name="_GoBack"/>
+      <w:bookmarkEnd w:id="4"/>
+      <w:r>
+        <w:rPr>
+          <w:rFonts w:hint="eastAsia"/>
+        </w:rPr>
+        <w:t>提示信息位于输入框下方，如下图</w:t>
       </w:r>
     </w:p>
     <w:p>
       <w:pPr>
         <w:pStyle w:val="ad"/>
         <w:ind w:left="780" w:firstLineChars="0" w:firstLine="0"/>
-        <w:rPr>
-          <w:rFonts w:hint="eastAsia"/>
-        </w:rPr>
       </w:pPr>
       <w:r>
         <w:rPr>
@@ -3233,9 +3190,6 @@
           <w:numId w:val="3"/>
         </w:numPr>
         <w:ind w:firstLineChars="0"/>
-        <w:rPr>
-          <w:rFonts w:hint="eastAsia"/>
-        </w:rPr>
       </w:pPr>
       <w:r>
         <w:rPr>
@@ -3252,12 +3206,23 @@
           <w:numId w:val="3"/>
         </w:numPr>
         <w:ind w:firstLineChars="0"/>
-        <w:rPr>
-          <w:rFonts w:hint="eastAsia"/>
-        </w:rPr>
-      </w:pPr>
-      <w:bookmarkStart w:id="3" w:name="_GoBack"/>
-      <w:bookmarkEnd w:id="3"/>
+      </w:pPr>
+    </w:p>
+    <w:p>
+      <w:pPr>
+        <w:widowControl/>
+        <w:jc w:val="left"/>
+      </w:pPr>
+      <w:r>
+        <w:br w:type="page"/>
+      </w:r>
+    </w:p>
+    <w:p>
+      <w:pPr>
+        <w:rPr>
+          <w:rFonts w:hint="eastAsia"/>
+        </w:rPr>
+      </w:pPr>
     </w:p>
     <w:sectPr>
       <w:headerReference w:type="default" r:id="rId25"/>
@@ -4168,7 +4133,7 @@
     <w:uiPriority w:val="9"/>
     <w:unhideWhenUsed/>
     <w:qFormat/>
-    <w:rsid w:val="00C170BF"/>
+    <w:rsid w:val="00674FA6"/>
     <w:pPr>
       <w:keepNext/>
       <w:keepLines/>
@@ -4176,7 +4141,6 @@
         <w:ilvl w:val="1"/>
         <w:numId w:val="1"/>
       </w:numPr>
-      <w:spacing w:after="100" w:afterAutospacing="1"/>
       <w:outlineLvl w:val="1"/>
     </w:pPr>
     <w:rPr>
@@ -4494,7 +4458,7 @@
     <w:basedOn w:val="a0"/>
     <w:link w:val="2"/>
     <w:uiPriority w:val="9"/>
-    <w:rsid w:val="00C170BF"/>
+    <w:rsid w:val="00674FA6"/>
     <w:rPr>
       <w:rFonts w:asciiTheme="majorHAnsi" w:eastAsia="微软雅黑" w:hAnsiTheme="majorHAnsi" w:cstheme="majorBidi"/>
       <w:bCs/>
@@ -4690,6 +4654,18 @@
     <w:rPr>
       <w:color w:val="605E5C"/>
       <w:shd w:val="clear" w:color="auto" w:fill="E1DFDD"/>
+    </w:rPr>
+  </w:style>
+  <w:style w:type="character" w:styleId="af2">
+    <w:name w:val="FollowedHyperlink"/>
+    <w:basedOn w:val="a0"/>
+    <w:uiPriority w:val="99"/>
+    <w:semiHidden/>
+    <w:unhideWhenUsed/>
+    <w:rsid w:val="002C744D"/>
+    <w:rPr>
+      <w:color w:val="954F72" w:themeColor="followedHyperlink"/>
+      <w:u w:val="single"/>
     </w:rPr>
   </w:style>
 </w:styles>
@@ -4972,7 +4948,7 @@
 </file>
 
 <file path=customXml/itemProps2.xml><?xml version="1.0" encoding="utf-8"?>
-<ds:datastoreItem xmlns:ds="http://schemas.openxmlformats.org/officeDocument/2006/customXml" ds:itemID="{D41A8F56-D36B-4968-847E-18BF44285912}">
+<ds:datastoreItem xmlns:ds="http://schemas.openxmlformats.org/officeDocument/2006/customXml" ds:itemID="{8F040C46-5F5A-4995-849F-6F99CF53E902}">
   <ds:schemaRefs>
     <ds:schemaRef ds:uri="http://schemas.openxmlformats.org/officeDocument/2006/bibliography"/>
   </ds:schemaRefs>

--- a/tmp_file/向日葵管理中心-葵域名优化需求文档v2.0.docx
+++ b/tmp_file/向日葵管理中心-葵域名优化需求文档v2.0.docx
@@ -3049,6 +3049,27 @@
         <w:rPr>
           <w:rFonts w:hint="eastAsia"/>
         </w:rPr>
+        <w:t>图</w:t>
+      </w:r>
+      <w:r>
+        <w:rPr>
+          <w:rFonts w:hint="eastAsia"/>
+        </w:rPr>
+        <w:t>3</w:t>
+      </w:r>
+      <w:r>
+        <w:t>.0</w:t>
+      </w:r>
+      <w:r>
+        <w:rPr>
+          <w:rFonts w:hint="eastAsia"/>
+        </w:rPr>
+        <w:t>中：</w:t>
+      </w:r>
+      <w:r>
+        <w:rPr>
+          <w:rFonts w:hint="eastAsia"/>
+        </w:rPr>
         <w:t>输入域名前缀</w:t>
       </w:r>
       <w:r>
@@ -3067,7 +3088,19 @@
         <w:rPr>
           <w:rFonts w:hint="eastAsia"/>
         </w:rPr>
-        <w:t>与主机列表</w:t>
+        <w:t>与</w:t>
+      </w:r>
+      <w:r>
+        <w:rPr>
+          <w:rFonts w:hint="eastAsia"/>
+        </w:rPr>
+        <w:t>在</w:t>
+      </w:r>
+      <w:r>
+        <w:rPr>
+          <w:rFonts w:hint="eastAsia"/>
+        </w:rPr>
+        <w:t>主机列表</w:t>
       </w:r>
       <w:r>
         <w:rPr>
@@ -3079,7 +3112,21 @@
         <w:rPr>
           <w:rFonts w:hint="eastAsia"/>
         </w:rPr>
-        <w:t>购买葵域名一样</w:t>
+        <w:t>购买</w:t>
+      </w:r>
+      <w:proofErr w:type="gramStart"/>
+      <w:r>
+        <w:rPr>
+          <w:rFonts w:hint="eastAsia"/>
+        </w:rPr>
+        <w:t>葵</w:t>
+      </w:r>
+      <w:proofErr w:type="gramEnd"/>
+      <w:r>
+        <w:rPr>
+          <w:rFonts w:hint="eastAsia"/>
+        </w:rPr>
+        <w:t>域名一样</w:t>
       </w:r>
       <w:r>
         <w:rPr>
@@ -3120,8 +3167,6 @@
         </w:rPr>
         <w:t>；</w:t>
       </w:r>
-      <w:bookmarkStart w:id="4" w:name="_GoBack"/>
-      <w:bookmarkEnd w:id="4"/>
       <w:r>
         <w:rPr>
           <w:rFonts w:hint="eastAsia"/>
@@ -3190,6 +3235,11 @@
           <w:numId w:val="3"/>
         </w:numPr>
         <w:ind w:firstLineChars="0"/>
+        <w:rPr>
+          <w:rStyle w:val="ab"/>
+          <w:color w:val="auto"/>
+          <w:u w:val="none"/>
+        </w:rPr>
       </w:pPr>
       <w:r>
         <w:rPr>
@@ -3197,6 +3247,75 @@
         </w:rPr>
         <w:t xml:space="preserve"> </w:t>
       </w:r>
+      <w:r>
+        <w:rPr>
+          <w:rFonts w:hint="eastAsia"/>
+        </w:rPr>
+        <w:t>图</w:t>
+      </w:r>
+      <w:r>
+        <w:rPr>
+          <w:rFonts w:hint="eastAsia"/>
+        </w:rPr>
+        <w:t>3</w:t>
+      </w:r>
+      <w:r>
+        <w:t>.0</w:t>
+      </w:r>
+      <w:r>
+        <w:rPr>
+          <w:rFonts w:hint="eastAsia"/>
+        </w:rPr>
+        <w:t>中：点击“</w:t>
+      </w:r>
+      <w:r>
+        <w:rPr>
+          <w:rFonts w:hint="eastAsia"/>
+        </w:rPr>
+        <w:t>更多</w:t>
+      </w:r>
+      <w:bookmarkStart w:id="4" w:name="_GoBack"/>
+      <w:bookmarkEnd w:id="4"/>
+      <w:r>
+        <w:rPr>
+          <w:rFonts w:hint="eastAsia"/>
+        </w:rPr>
+        <w:t>优质葵域名</w:t>
+      </w:r>
+      <w:r>
+        <w:rPr>
+          <w:rFonts w:hint="eastAsia"/>
+        </w:rPr>
+        <w:t>&gt;</w:t>
+      </w:r>
+      <w:r>
+        <w:t>&gt;</w:t>
+      </w:r>
+      <w:r>
+        <w:rPr>
+          <w:rFonts w:hint="eastAsia"/>
+        </w:rPr>
+        <w:t>”，新开跳转到葵域名落地页</w:t>
+      </w:r>
+      <w:hyperlink r:id="rId25" w:history="1">
+        <w:r>
+          <w:rPr>
+            <w:rStyle w:val="ab"/>
+            <w:noProof/>
+          </w:rPr>
+          <w:t>https://sunlogin.oray.com/zh_CN/domain/</w:t>
+        </w:r>
+      </w:hyperlink>
+    </w:p>
+    <w:p>
+      <w:pPr>
+        <w:pStyle w:val="ad"/>
+        <w:numPr>
+          <w:ilvl w:val="1"/>
+          <w:numId w:val="3"/>
+        </w:numPr>
+        <w:ind w:firstLineChars="0"/>
+      </w:pPr>
     </w:p>
     <w:p>
       <w:pPr>
@@ -3217,16 +3336,10 @@
         <w:br w:type="page"/>
       </w:r>
     </w:p>
-    <w:p>
-      <w:pPr>
-        <w:rPr>
-          <w:rFonts w:hint="eastAsia"/>
-        </w:rPr>
-      </w:pPr>
-    </w:p>
+    <w:p/>
     <w:sectPr>
-      <w:headerReference w:type="default" r:id="rId25"/>
-      <w:footerReference w:type="default" r:id="rId26"/>
+      <w:headerReference w:type="default" r:id="rId26"/>
+      <w:footerReference w:type="default" r:id="rId27"/>
       <w:pgSz w:w="16783" w:h="23757"/>
       <w:pgMar w:top="1440" w:right="2880" w:bottom="1440" w:left="2880" w:header="851" w:footer="992" w:gutter="0"/>
       <w:cols w:space="425"/>
@@ -4948,7 +5061,7 @@
 </file>
 
 <file path=customXml/itemProps2.xml><?xml version="1.0" encoding="utf-8"?>
-<ds:datastoreItem xmlns:ds="http://schemas.openxmlformats.org/officeDocument/2006/customXml" ds:itemID="{8F040C46-5F5A-4995-849F-6F99CF53E902}">
+<ds:datastoreItem xmlns:ds="http://schemas.openxmlformats.org/officeDocument/2006/customXml" ds:itemID="{AFC52FA8-1CCB-472E-B32A-788679C834D4}">
   <ds:schemaRefs>
     <ds:schemaRef ds:uri="http://schemas.openxmlformats.org/officeDocument/2006/bibliography"/>
   </ds:schemaRefs>

--- a/tmp_file/向日葵管理中心-葵域名优化需求文档v2.0.docx
+++ b/tmp_file/向日葵管理中心-葵域名优化需求文档v2.0.docx
@@ -168,7 +168,7 @@
           <w:szCs w:val="52"/>
         </w:rPr>
       </w:pPr>
-      <w:bookmarkStart w:id="0" w:name="_Toc529541714"/>
+      <w:bookmarkStart w:id="0" w:name="_Toc530147875"/>
       <w:r>
         <w:rPr>
           <w:rFonts w:ascii="微软雅黑" w:eastAsia="微软雅黑" w:hAnsi="微软雅黑" w:cs="微软雅黑" w:hint="eastAsia"/>
@@ -177,7 +177,6 @@
         </w:rPr>
         <w:t>向日葵</w:t>
       </w:r>
-      <w:bookmarkEnd w:id="0"/>
       <w:r>
         <w:rPr>
           <w:rFonts w:ascii="微软雅黑" w:eastAsia="微软雅黑" w:hAnsi="微软雅黑" w:cs="微软雅黑" w:hint="eastAsia"/>
@@ -204,6 +203,7 @@
         </w:rPr>
         <w:t>域名优化</w:t>
       </w:r>
+      <w:bookmarkEnd w:id="0"/>
     </w:p>
     <w:p>
       <w:pPr>
@@ -212,7 +212,7 @@
           <w:rFonts w:ascii="微软雅黑" w:eastAsia="微软雅黑" w:hAnsi="微软雅黑" w:cs="微软雅黑"/>
         </w:rPr>
       </w:pPr>
-      <w:bookmarkStart w:id="1" w:name="_Toc529541715"/>
+      <w:bookmarkStart w:id="1" w:name="_Toc530147876"/>
       <w:r>
         <w:rPr>
           <w:rFonts w:ascii="微软雅黑" w:eastAsia="微软雅黑" w:hAnsi="微软雅黑" w:cs="微软雅黑" w:hint="eastAsia"/>
@@ -289,7 +289,7 @@
         <w:pStyle w:val="af0"/>
         <w:jc w:val="both"/>
         <w:rPr>
-          <w:rFonts w:ascii="微软雅黑" w:eastAsia="微软雅黑" w:hAnsi="微软雅黑" w:cs="微软雅黑"/>
+          <w:rFonts w:ascii="微软雅黑" w:eastAsia="微软雅黑" w:hAnsi="微软雅黑" w:cs="微软雅黑" w:hint="eastAsia"/>
           <w:sz w:val="52"/>
           <w:szCs w:val="52"/>
         </w:rPr>
@@ -336,6 +336,8 @@
           <w:szCs w:val="21"/>
         </w:rPr>
       </w:pPr>
+      <w:bookmarkStart w:id="2" w:name="_GoBack"/>
+      <w:bookmarkEnd w:id="2"/>
     </w:p>
     <w:p>
       <w:pPr>
@@ -355,6 +357,7 @@
     </w:p>
     <w:p>
       <w:pPr>
+        <w:jc w:val="center"/>
         <w:rPr>
           <w:rFonts w:ascii="微软雅黑" w:hAnsi="微软雅黑" w:cs="微软雅黑"/>
           <w:szCs w:val="21"/>
@@ -430,14 +433,14 @@
             </w:rPr>
             <w:fldChar w:fldCharType="separate"/>
           </w:r>
-          <w:hyperlink w:anchor="_Toc529541714" w:history="1">
+          <w:hyperlink w:anchor="_Toc530147875" w:history="1">
             <w:r>
               <w:rPr>
                 <w:rStyle w:val="ab"/>
                 <w:rFonts w:ascii="微软雅黑" w:hAnsi="微软雅黑" w:cs="微软雅黑"/>
                 <w:noProof/>
               </w:rPr>
-              <w:t>向日葵XXX</w:t>
+              <w:t>向日葵-管理中心葵域名优化</w:t>
             </w:r>
             <w:r>
               <w:rPr>
@@ -458,7 +461,7 @@
                 <w:noProof/>
                 <w:webHidden/>
               </w:rPr>
-              <w:instrText xml:space="preserve"> PAGEREF _Toc529541714 \h </w:instrText>
+              <w:instrText xml:space="preserve"> PAGEREF _Toc530147875 \h </w:instrText>
             </w:r>
             <w:r>
               <w:rPr>
@@ -500,7 +503,7 @@
               <w:noProof/>
             </w:rPr>
           </w:pPr>
-          <w:hyperlink w:anchor="_Toc529541715" w:history="1">
+          <w:hyperlink w:anchor="_Toc530147876" w:history="1">
             <w:r>
               <w:rPr>
                 <w:rStyle w:val="ab"/>
@@ -528,7 +531,7 @@
                 <w:noProof/>
                 <w:webHidden/>
               </w:rPr>
-              <w:instrText xml:space="preserve"> PAGEREF _Toc529541715 \h </w:instrText>
+              <w:instrText xml:space="preserve"> PAGEREF _Toc530147876 \h </w:instrText>
             </w:r>
             <w:r>
               <w:rPr>
@@ -571,7 +574,7 @@
               <w:noProof/>
             </w:rPr>
           </w:pPr>
-          <w:hyperlink w:anchor="_Toc529541716" w:history="1">
+          <w:hyperlink w:anchor="_Toc530147877" w:history="1">
             <w:r>
               <w:rPr>
                 <w:rStyle w:val="ab"/>
@@ -612,7 +615,7 @@
                 <w:noProof/>
                 <w:webHidden/>
               </w:rPr>
-              <w:instrText xml:space="preserve"> PAGEREF _Toc529541716 \h </w:instrText>
+              <w:instrText xml:space="preserve"> PAGEREF _Toc530147877 \h </w:instrText>
             </w:r>
             <w:r>
               <w:rPr>
@@ -655,7 +658,7 @@
               <w:noProof/>
             </w:rPr>
           </w:pPr>
-          <w:hyperlink w:anchor="_Toc529541717" w:history="1">
+          <w:hyperlink w:anchor="_Toc530147878" w:history="1">
             <w:r>
               <w:rPr>
                 <w:rStyle w:val="ab"/>
@@ -675,7 +678,7 @@
                 <w:rStyle w:val="ab"/>
                 <w:noProof/>
               </w:rPr>
-              <w:t>具体需求</w:t>
+              <w:t>帐号下无葵域名服务</w:t>
             </w:r>
             <w:r>
               <w:rPr>
@@ -696,7 +699,7 @@
                 <w:noProof/>
                 <w:webHidden/>
               </w:rPr>
-              <w:instrText xml:space="preserve"> PAGEREF _Toc529541717 \h </w:instrText>
+              <w:instrText xml:space="preserve"> PAGEREF _Toc530147878 \h </w:instrText>
             </w:r>
             <w:r>
               <w:rPr>
@@ -717,6 +720,755 @@
                 <w:webHidden/>
               </w:rPr>
               <w:t>2</w:t>
+            </w:r>
+            <w:r>
+              <w:rPr>
+                <w:noProof/>
+                <w:webHidden/>
+              </w:rPr>
+              <w:fldChar w:fldCharType="end"/>
+            </w:r>
+          </w:hyperlink>
+        </w:p>
+        <w:p>
+          <w:pPr>
+            <w:pStyle w:val="TOC2"/>
+            <w:tabs>
+              <w:tab w:val="left" w:pos="1260"/>
+              <w:tab w:val="right" w:leader="dot" w:pos="11013"/>
+            </w:tabs>
+            <w:rPr>
+              <w:rFonts w:eastAsiaTheme="minorEastAsia"/>
+              <w:noProof/>
+            </w:rPr>
+          </w:pPr>
+          <w:hyperlink w:anchor="_Toc530147879" w:history="1">
+            <w:r>
+              <w:rPr>
+                <w:rStyle w:val="ab"/>
+                <w:noProof/>
+              </w:rPr>
+              <w:t>2.1.</w:t>
+            </w:r>
+            <w:r>
+              <w:rPr>
+                <w:rFonts w:eastAsiaTheme="minorEastAsia"/>
+                <w:noProof/>
+              </w:rPr>
+              <w:tab/>
+            </w:r>
+            <w:r>
+              <w:rPr>
+                <w:rStyle w:val="ab"/>
+                <w:noProof/>
+              </w:rPr>
+              <w:t>主机列表</w:t>
+            </w:r>
+            <w:r>
+              <w:rPr>
+                <w:rStyle w:val="ab"/>
+                <w:noProof/>
+              </w:rPr>
+              <w:t>-</w:t>
+            </w:r>
+            <w:r>
+              <w:rPr>
+                <w:rStyle w:val="ab"/>
+                <w:noProof/>
+              </w:rPr>
+              <w:t>开启域名访问</w:t>
+            </w:r>
+            <w:r>
+              <w:rPr>
+                <w:noProof/>
+                <w:webHidden/>
+              </w:rPr>
+              <w:tab/>
+            </w:r>
+            <w:r>
+              <w:rPr>
+                <w:noProof/>
+                <w:webHidden/>
+              </w:rPr>
+              <w:fldChar w:fldCharType="begin"/>
+            </w:r>
+            <w:r>
+              <w:rPr>
+                <w:noProof/>
+                <w:webHidden/>
+              </w:rPr>
+              <w:instrText xml:space="preserve"> PAGEREF _Toc530147879 \h </w:instrText>
+            </w:r>
+            <w:r>
+              <w:rPr>
+                <w:noProof/>
+                <w:webHidden/>
+              </w:rPr>
+            </w:r>
+            <w:r>
+              <w:rPr>
+                <w:noProof/>
+                <w:webHidden/>
+              </w:rPr>
+              <w:fldChar w:fldCharType="separate"/>
+            </w:r>
+            <w:r>
+              <w:rPr>
+                <w:noProof/>
+                <w:webHidden/>
+              </w:rPr>
+              <w:t>2</w:t>
+            </w:r>
+            <w:r>
+              <w:rPr>
+                <w:noProof/>
+                <w:webHidden/>
+              </w:rPr>
+              <w:fldChar w:fldCharType="end"/>
+            </w:r>
+          </w:hyperlink>
+        </w:p>
+        <w:p>
+          <w:pPr>
+            <w:pStyle w:val="TOC2"/>
+            <w:tabs>
+              <w:tab w:val="left" w:pos="1260"/>
+              <w:tab w:val="right" w:leader="dot" w:pos="11013"/>
+            </w:tabs>
+            <w:rPr>
+              <w:rFonts w:eastAsiaTheme="minorEastAsia"/>
+              <w:noProof/>
+            </w:rPr>
+          </w:pPr>
+          <w:hyperlink w:anchor="_Toc530147880" w:history="1">
+            <w:r>
+              <w:rPr>
+                <w:rStyle w:val="ab"/>
+                <w:noProof/>
+              </w:rPr>
+              <w:t>2.2.</w:t>
+            </w:r>
+            <w:r>
+              <w:rPr>
+                <w:rFonts w:eastAsiaTheme="minorEastAsia"/>
+                <w:noProof/>
+              </w:rPr>
+              <w:tab/>
+            </w:r>
+            <w:r>
+              <w:rPr>
+                <w:rStyle w:val="ab"/>
+                <w:noProof/>
+              </w:rPr>
+              <w:t>主机列表</w:t>
+            </w:r>
+            <w:r>
+              <w:rPr>
+                <w:rStyle w:val="ab"/>
+                <w:noProof/>
+              </w:rPr>
+              <w:t>-</w:t>
+            </w:r>
+            <w:r>
+              <w:rPr>
+                <w:rStyle w:val="ab"/>
+                <w:noProof/>
+              </w:rPr>
+              <w:t>新增购买葵域名功能</w:t>
+            </w:r>
+            <w:r>
+              <w:rPr>
+                <w:noProof/>
+                <w:webHidden/>
+              </w:rPr>
+              <w:tab/>
+            </w:r>
+            <w:r>
+              <w:rPr>
+                <w:noProof/>
+                <w:webHidden/>
+              </w:rPr>
+              <w:fldChar w:fldCharType="begin"/>
+            </w:r>
+            <w:r>
+              <w:rPr>
+                <w:noProof/>
+                <w:webHidden/>
+              </w:rPr>
+              <w:instrText xml:space="preserve"> PAGEREF _Toc530147880 \h </w:instrText>
+            </w:r>
+            <w:r>
+              <w:rPr>
+                <w:noProof/>
+                <w:webHidden/>
+              </w:rPr>
+            </w:r>
+            <w:r>
+              <w:rPr>
+                <w:noProof/>
+                <w:webHidden/>
+              </w:rPr>
+              <w:fldChar w:fldCharType="separate"/>
+            </w:r>
+            <w:r>
+              <w:rPr>
+                <w:noProof/>
+                <w:webHidden/>
+              </w:rPr>
+              <w:t>4</w:t>
+            </w:r>
+            <w:r>
+              <w:rPr>
+                <w:noProof/>
+                <w:webHidden/>
+              </w:rPr>
+              <w:fldChar w:fldCharType="end"/>
+            </w:r>
+          </w:hyperlink>
+        </w:p>
+        <w:p>
+          <w:pPr>
+            <w:pStyle w:val="TOC2"/>
+            <w:tabs>
+              <w:tab w:val="left" w:pos="1260"/>
+              <w:tab w:val="right" w:leader="dot" w:pos="11013"/>
+            </w:tabs>
+            <w:rPr>
+              <w:rFonts w:eastAsiaTheme="minorEastAsia"/>
+              <w:noProof/>
+            </w:rPr>
+          </w:pPr>
+          <w:hyperlink w:anchor="_Toc530147881" w:history="1">
+            <w:r>
+              <w:rPr>
+                <w:rStyle w:val="ab"/>
+                <w:noProof/>
+              </w:rPr>
+              <w:t>2.3.</w:t>
+            </w:r>
+            <w:r>
+              <w:rPr>
+                <w:rFonts w:eastAsiaTheme="minorEastAsia"/>
+                <w:noProof/>
+              </w:rPr>
+              <w:tab/>
+            </w:r>
+            <w:r>
+              <w:rPr>
+                <w:rStyle w:val="ab"/>
+                <w:noProof/>
+              </w:rPr>
+              <w:t>葵域名栏</w:t>
+            </w:r>
+            <w:r>
+              <w:rPr>
+                <w:rStyle w:val="ab"/>
+                <w:noProof/>
+              </w:rPr>
+              <w:t>-</w:t>
+            </w:r>
+            <w:r>
+              <w:rPr>
+                <w:rStyle w:val="ab"/>
+                <w:noProof/>
+              </w:rPr>
+              <w:t>注册葵域名</w:t>
+            </w:r>
+            <w:r>
+              <w:rPr>
+                <w:noProof/>
+                <w:webHidden/>
+              </w:rPr>
+              <w:tab/>
+            </w:r>
+            <w:r>
+              <w:rPr>
+                <w:noProof/>
+                <w:webHidden/>
+              </w:rPr>
+              <w:fldChar w:fldCharType="begin"/>
+            </w:r>
+            <w:r>
+              <w:rPr>
+                <w:noProof/>
+                <w:webHidden/>
+              </w:rPr>
+              <w:instrText xml:space="preserve"> PAGEREF _Toc530147881 \h </w:instrText>
+            </w:r>
+            <w:r>
+              <w:rPr>
+                <w:noProof/>
+                <w:webHidden/>
+              </w:rPr>
+            </w:r>
+            <w:r>
+              <w:rPr>
+                <w:noProof/>
+                <w:webHidden/>
+              </w:rPr>
+              <w:fldChar w:fldCharType="separate"/>
+            </w:r>
+            <w:r>
+              <w:rPr>
+                <w:noProof/>
+                <w:webHidden/>
+              </w:rPr>
+              <w:t>7</w:t>
+            </w:r>
+            <w:r>
+              <w:rPr>
+                <w:noProof/>
+                <w:webHidden/>
+              </w:rPr>
+              <w:fldChar w:fldCharType="end"/>
+            </w:r>
+          </w:hyperlink>
+        </w:p>
+        <w:p>
+          <w:pPr>
+            <w:pStyle w:val="TOC1"/>
+            <w:tabs>
+              <w:tab w:val="left" w:pos="420"/>
+              <w:tab w:val="right" w:leader="dot" w:pos="11013"/>
+            </w:tabs>
+            <w:rPr>
+              <w:rFonts w:eastAsiaTheme="minorEastAsia"/>
+              <w:noProof/>
+            </w:rPr>
+          </w:pPr>
+          <w:hyperlink w:anchor="_Toc530147882" w:history="1">
+            <w:r>
+              <w:rPr>
+                <w:rStyle w:val="ab"/>
+                <w:noProof/>
+              </w:rPr>
+              <w:t>3.</w:t>
+            </w:r>
+            <w:r>
+              <w:rPr>
+                <w:rFonts w:eastAsiaTheme="minorEastAsia"/>
+                <w:noProof/>
+              </w:rPr>
+              <w:tab/>
+            </w:r>
+            <w:r>
+              <w:rPr>
+                <w:rStyle w:val="ab"/>
+                <w:noProof/>
+              </w:rPr>
+              <w:t>帐号下有葵域名服务</w:t>
+            </w:r>
+            <w:r>
+              <w:rPr>
+                <w:noProof/>
+                <w:webHidden/>
+              </w:rPr>
+              <w:tab/>
+            </w:r>
+            <w:r>
+              <w:rPr>
+                <w:noProof/>
+                <w:webHidden/>
+              </w:rPr>
+              <w:fldChar w:fldCharType="begin"/>
+            </w:r>
+            <w:r>
+              <w:rPr>
+                <w:noProof/>
+                <w:webHidden/>
+              </w:rPr>
+              <w:instrText xml:space="preserve"> PAGEREF _Toc530147882 \h </w:instrText>
+            </w:r>
+            <w:r>
+              <w:rPr>
+                <w:noProof/>
+                <w:webHidden/>
+              </w:rPr>
+            </w:r>
+            <w:r>
+              <w:rPr>
+                <w:noProof/>
+                <w:webHidden/>
+              </w:rPr>
+              <w:fldChar w:fldCharType="separate"/>
+            </w:r>
+            <w:r>
+              <w:rPr>
+                <w:noProof/>
+                <w:webHidden/>
+              </w:rPr>
+              <w:t>8</w:t>
+            </w:r>
+            <w:r>
+              <w:rPr>
+                <w:noProof/>
+                <w:webHidden/>
+              </w:rPr>
+              <w:fldChar w:fldCharType="end"/>
+            </w:r>
+          </w:hyperlink>
+        </w:p>
+        <w:p>
+          <w:pPr>
+            <w:pStyle w:val="TOC2"/>
+            <w:tabs>
+              <w:tab w:val="left" w:pos="1260"/>
+              <w:tab w:val="right" w:leader="dot" w:pos="11013"/>
+            </w:tabs>
+            <w:rPr>
+              <w:rFonts w:eastAsiaTheme="minorEastAsia"/>
+              <w:noProof/>
+            </w:rPr>
+          </w:pPr>
+          <w:hyperlink w:anchor="_Toc530147883" w:history="1">
+            <w:r>
+              <w:rPr>
+                <w:rStyle w:val="ab"/>
+                <w:noProof/>
+              </w:rPr>
+              <w:t>3.1.</w:t>
+            </w:r>
+            <w:r>
+              <w:rPr>
+                <w:rFonts w:eastAsiaTheme="minorEastAsia"/>
+                <w:noProof/>
+              </w:rPr>
+              <w:tab/>
+            </w:r>
+            <w:r>
+              <w:rPr>
+                <w:rStyle w:val="ab"/>
+                <w:noProof/>
+              </w:rPr>
+              <w:t>主机列表</w:t>
+            </w:r>
+            <w:r>
+              <w:rPr>
+                <w:rStyle w:val="ab"/>
+                <w:noProof/>
+              </w:rPr>
+              <w:t>-</w:t>
+            </w:r>
+            <w:r>
+              <w:rPr>
+                <w:rStyle w:val="ab"/>
+                <w:noProof/>
+              </w:rPr>
+              <w:t>绑定葵域名</w:t>
+            </w:r>
+            <w:r>
+              <w:rPr>
+                <w:noProof/>
+                <w:webHidden/>
+              </w:rPr>
+              <w:tab/>
+            </w:r>
+            <w:r>
+              <w:rPr>
+                <w:noProof/>
+                <w:webHidden/>
+              </w:rPr>
+              <w:fldChar w:fldCharType="begin"/>
+            </w:r>
+            <w:r>
+              <w:rPr>
+                <w:noProof/>
+                <w:webHidden/>
+              </w:rPr>
+              <w:instrText xml:space="preserve"> PAGEREF _Toc530147883 \h </w:instrText>
+            </w:r>
+            <w:r>
+              <w:rPr>
+                <w:noProof/>
+                <w:webHidden/>
+              </w:rPr>
+            </w:r>
+            <w:r>
+              <w:rPr>
+                <w:noProof/>
+                <w:webHidden/>
+              </w:rPr>
+              <w:fldChar w:fldCharType="separate"/>
+            </w:r>
+            <w:r>
+              <w:rPr>
+                <w:noProof/>
+                <w:webHidden/>
+              </w:rPr>
+              <w:t>8</w:t>
+            </w:r>
+            <w:r>
+              <w:rPr>
+                <w:noProof/>
+                <w:webHidden/>
+              </w:rPr>
+              <w:fldChar w:fldCharType="end"/>
+            </w:r>
+          </w:hyperlink>
+        </w:p>
+        <w:p>
+          <w:pPr>
+            <w:pStyle w:val="TOC2"/>
+            <w:tabs>
+              <w:tab w:val="left" w:pos="1260"/>
+              <w:tab w:val="right" w:leader="dot" w:pos="11013"/>
+            </w:tabs>
+            <w:rPr>
+              <w:rFonts w:eastAsiaTheme="minorEastAsia"/>
+              <w:noProof/>
+            </w:rPr>
+          </w:pPr>
+          <w:hyperlink w:anchor="_Toc530147884" w:history="1">
+            <w:r>
+              <w:rPr>
+                <w:rStyle w:val="ab"/>
+                <w:noProof/>
+              </w:rPr>
+              <w:t>3.2.</w:t>
+            </w:r>
+            <w:r>
+              <w:rPr>
+                <w:rFonts w:eastAsiaTheme="minorEastAsia"/>
+                <w:noProof/>
+              </w:rPr>
+              <w:tab/>
+            </w:r>
+            <w:r>
+              <w:rPr>
+                <w:rStyle w:val="ab"/>
+                <w:noProof/>
+              </w:rPr>
+              <w:t>管理葵域名（绑定主机</w:t>
+            </w:r>
+            <w:r>
+              <w:rPr>
+                <w:rStyle w:val="ab"/>
+                <w:noProof/>
+              </w:rPr>
+              <w:t>/</w:t>
+            </w:r>
+            <w:r>
+              <w:rPr>
+                <w:rStyle w:val="ab"/>
+                <w:noProof/>
+              </w:rPr>
+              <w:t>解绑）</w:t>
+            </w:r>
+            <w:r>
+              <w:rPr>
+                <w:noProof/>
+                <w:webHidden/>
+              </w:rPr>
+              <w:tab/>
+            </w:r>
+            <w:r>
+              <w:rPr>
+                <w:noProof/>
+                <w:webHidden/>
+              </w:rPr>
+              <w:fldChar w:fldCharType="begin"/>
+            </w:r>
+            <w:r>
+              <w:rPr>
+                <w:noProof/>
+                <w:webHidden/>
+              </w:rPr>
+              <w:instrText xml:space="preserve"> PAGEREF _Toc530147884 \h </w:instrText>
+            </w:r>
+            <w:r>
+              <w:rPr>
+                <w:noProof/>
+                <w:webHidden/>
+              </w:rPr>
+            </w:r>
+            <w:r>
+              <w:rPr>
+                <w:noProof/>
+                <w:webHidden/>
+              </w:rPr>
+              <w:fldChar w:fldCharType="separate"/>
+            </w:r>
+            <w:r>
+              <w:rPr>
+                <w:noProof/>
+                <w:webHidden/>
+              </w:rPr>
+              <w:t>10</w:t>
+            </w:r>
+            <w:r>
+              <w:rPr>
+                <w:noProof/>
+                <w:webHidden/>
+              </w:rPr>
+              <w:fldChar w:fldCharType="end"/>
+            </w:r>
+          </w:hyperlink>
+        </w:p>
+        <w:p>
+          <w:pPr>
+            <w:pStyle w:val="TOC1"/>
+            <w:tabs>
+              <w:tab w:val="left" w:pos="420"/>
+              <w:tab w:val="right" w:leader="dot" w:pos="11013"/>
+            </w:tabs>
+            <w:rPr>
+              <w:rFonts w:eastAsiaTheme="minorEastAsia"/>
+              <w:noProof/>
+            </w:rPr>
+          </w:pPr>
+          <w:hyperlink w:anchor="_Toc530147885" w:history="1">
+            <w:r>
+              <w:rPr>
+                <w:rStyle w:val="ab"/>
+                <w:noProof/>
+              </w:rPr>
+              <w:t>4.</w:t>
+            </w:r>
+            <w:r>
+              <w:rPr>
+                <w:rFonts w:eastAsiaTheme="minorEastAsia"/>
+                <w:noProof/>
+              </w:rPr>
+              <w:tab/>
+            </w:r>
+            <w:r>
+              <w:rPr>
+                <w:rStyle w:val="ab"/>
+                <w:noProof/>
+              </w:rPr>
+              <w:t>修改通过域名访问主机登录界面</w:t>
+            </w:r>
+            <w:r>
+              <w:rPr>
+                <w:noProof/>
+                <w:webHidden/>
+              </w:rPr>
+              <w:tab/>
+            </w:r>
+            <w:r>
+              <w:rPr>
+                <w:noProof/>
+                <w:webHidden/>
+              </w:rPr>
+              <w:fldChar w:fldCharType="begin"/>
+            </w:r>
+            <w:r>
+              <w:rPr>
+                <w:noProof/>
+                <w:webHidden/>
+              </w:rPr>
+              <w:instrText xml:space="preserve"> PAGEREF _Toc530147885 \h </w:instrText>
+            </w:r>
+            <w:r>
+              <w:rPr>
+                <w:noProof/>
+                <w:webHidden/>
+              </w:rPr>
+            </w:r>
+            <w:r>
+              <w:rPr>
+                <w:noProof/>
+                <w:webHidden/>
+              </w:rPr>
+              <w:fldChar w:fldCharType="separate"/>
+            </w:r>
+            <w:r>
+              <w:rPr>
+                <w:noProof/>
+                <w:webHidden/>
+              </w:rPr>
+              <w:t>13</w:t>
+            </w:r>
+            <w:r>
+              <w:rPr>
+                <w:noProof/>
+                <w:webHidden/>
+              </w:rPr>
+              <w:fldChar w:fldCharType="end"/>
+            </w:r>
+          </w:hyperlink>
+        </w:p>
+        <w:p>
+          <w:pPr>
+            <w:pStyle w:val="TOC1"/>
+            <w:tabs>
+              <w:tab w:val="left" w:pos="420"/>
+              <w:tab w:val="right" w:leader="dot" w:pos="11013"/>
+            </w:tabs>
+            <w:rPr>
+              <w:rFonts w:eastAsiaTheme="minorEastAsia"/>
+              <w:noProof/>
+            </w:rPr>
+          </w:pPr>
+          <w:hyperlink w:anchor="_Toc530147886" w:history="1">
+            <w:r>
+              <w:rPr>
+                <w:rStyle w:val="ab"/>
+                <w:noProof/>
+              </w:rPr>
+              <w:t>5.</w:t>
+            </w:r>
+            <w:r>
+              <w:rPr>
+                <w:rFonts w:eastAsiaTheme="minorEastAsia"/>
+                <w:noProof/>
+              </w:rPr>
+              <w:tab/>
+            </w:r>
+            <w:r>
+              <w:rPr>
+                <w:rStyle w:val="ab"/>
+                <w:noProof/>
+              </w:rPr>
+              <w:t>Bug</w:t>
+            </w:r>
+            <w:r>
+              <w:rPr>
+                <w:rStyle w:val="ab"/>
+                <w:noProof/>
+              </w:rPr>
+              <w:t>修复</w:t>
+            </w:r>
+            <w:r>
+              <w:rPr>
+                <w:noProof/>
+                <w:webHidden/>
+              </w:rPr>
+              <w:tab/>
+            </w:r>
+            <w:r>
+              <w:rPr>
+                <w:noProof/>
+                <w:webHidden/>
+              </w:rPr>
+              <w:fldChar w:fldCharType="begin"/>
+            </w:r>
+            <w:r>
+              <w:rPr>
+                <w:noProof/>
+                <w:webHidden/>
+              </w:rPr>
+              <w:instrText xml:space="preserve"> PAGEREF _Toc530147886 \h </w:instrText>
+            </w:r>
+            <w:r>
+              <w:rPr>
+                <w:noProof/>
+                <w:webHidden/>
+              </w:rPr>
+            </w:r>
+            <w:r>
+              <w:rPr>
+                <w:noProof/>
+                <w:webHidden/>
+              </w:rPr>
+              <w:fldChar w:fldCharType="separate"/>
+            </w:r>
+            <w:r>
+              <w:rPr>
+                <w:noProof/>
+                <w:webHidden/>
+              </w:rPr>
+              <w:t>14</w:t>
             </w:r>
             <w:r>
               <w:rPr>
@@ -739,19 +1491,25 @@
         </w:p>
       </w:sdtContent>
     </w:sdt>
-    <w:p/>
+    <w:p>
+      <w:pPr>
+        <w:rPr>
+          <w:rFonts w:hint="eastAsia"/>
+        </w:rPr>
+      </w:pPr>
+    </w:p>
     <w:p>
       <w:pPr>
         <w:pStyle w:val="1"/>
       </w:pPr>
-      <w:bookmarkStart w:id="2" w:name="_Toc529541716"/>
+      <w:bookmarkStart w:id="3" w:name="_Toc530147877"/>
       <w:r>
         <w:rPr>
           <w:rFonts w:hint="eastAsia"/>
         </w:rPr>
         <w:t>概述</w:t>
       </w:r>
-      <w:bookmarkEnd w:id="2"/>
+      <w:bookmarkEnd w:id="3"/>
     </w:p>
     <w:p>
       <w:pPr>
@@ -857,35 +1615,58 @@
     </w:p>
     <w:p>
       <w:pPr>
-        <w:pStyle w:val="1"/>
-      </w:pPr>
-      <w:proofErr w:type="gramStart"/>
-      <w:r>
-        <w:rPr>
-          <w:rFonts w:hint="eastAsia"/>
-        </w:rPr>
-        <w:t>帐号下无葵域</w:t>
-      </w:r>
-      <w:proofErr w:type="gramEnd"/>
-      <w:r>
-        <w:rPr>
-          <w:rFonts w:hint="eastAsia"/>
-        </w:rPr>
-        <w:t>名服务</w:t>
-      </w:r>
-    </w:p>
-    <w:p>
-      <w:pPr>
         <w:pStyle w:val="ad"/>
         <w:numPr>
           <w:ilvl w:val="0"/>
-          <w:numId w:val="3"/>
+          <w:numId w:val="2"/>
         </w:numPr>
         <w:ind w:firstLineChars="0"/>
-        <w:rPr>
-          <w:noProof/>
-        </w:rPr>
-      </w:pPr>
+      </w:pPr>
+      <w:r>
+        <w:t>B</w:t>
+      </w:r>
+      <w:r>
+        <w:rPr>
+          <w:rFonts w:hint="eastAsia"/>
+        </w:rPr>
+        <w:t>ug</w:t>
+      </w:r>
+      <w:r>
+        <w:rPr>
+          <w:rFonts w:hint="eastAsia"/>
+        </w:rPr>
+        <w:t>修复</w:t>
+      </w:r>
+    </w:p>
+    <w:p>
+      <w:pPr>
+        <w:pStyle w:val="1"/>
+      </w:pPr>
+      <w:bookmarkStart w:id="4" w:name="_Toc530147878"/>
+      <w:proofErr w:type="gramStart"/>
+      <w:r>
+        <w:rPr>
+          <w:rFonts w:hint="eastAsia"/>
+        </w:rPr>
+        <w:t>帐号下无葵域名</w:t>
+      </w:r>
+      <w:proofErr w:type="gramEnd"/>
+      <w:r>
+        <w:rPr>
+          <w:rFonts w:hint="eastAsia"/>
+        </w:rPr>
+        <w:t>服务</w:t>
+      </w:r>
+      <w:bookmarkEnd w:id="4"/>
+    </w:p>
+    <w:p>
+      <w:pPr>
+        <w:pStyle w:val="2"/>
+        <w:rPr>
+          <w:noProof/>
+        </w:rPr>
+      </w:pPr>
+      <w:bookmarkStart w:id="5" w:name="_Toc530147879"/>
       <w:r>
         <w:rPr>
           <w:rFonts w:hint="eastAsia"/>
@@ -893,6 +1674,21 @@
         </w:rPr>
         <w:t>主机列表</w:t>
       </w:r>
+      <w:r>
+        <w:rPr>
+          <w:rFonts w:hint="eastAsia"/>
+          <w:noProof/>
+        </w:rPr>
+        <w:t>-</w:t>
+      </w:r>
+      <w:r>
+        <w:rPr>
+          <w:rFonts w:hint="eastAsia"/>
+          <w:noProof/>
+        </w:rPr>
+        <w:t>开启域名访问</w:t>
+      </w:r>
+      <w:bookmarkEnd w:id="5"/>
     </w:p>
     <w:p>
       <w:pPr>
@@ -1282,7 +2078,21 @@
           <w:rFonts w:hint="eastAsia"/>
           <w:noProof/>
         </w:rPr>
-        <w:t>修改为“域名访问”，将葵域名入口放到导航栏中，如</w:t>
+        <w:t>修改为“域名访问”，将葵域名</w:t>
+      </w:r>
+      <w:r>
+        <w:rPr>
+          <w:rFonts w:hint="eastAsia"/>
+          <w:noProof/>
+        </w:rPr>
+        <w:t>入口整合</w:t>
+      </w:r>
+      <w:r>
+        <w:rPr>
+          <w:rFonts w:hint="eastAsia"/>
+          <w:noProof/>
+        </w:rPr>
+        <w:t>到导航栏中，如</w:t>
       </w:r>
       <w:r>
         <w:rPr>
@@ -1401,18 +2211,28 @@
           <w:rFonts w:hint="eastAsia"/>
           <w:noProof/>
         </w:rPr>
-        <w:t>在图</w:t>
-      </w:r>
-      <w:r>
-        <w:rPr>
-          <w:rFonts w:hint="eastAsia"/>
-          <w:noProof/>
+        <w:t>在</w:t>
+      </w:r>
+      <w:r>
+        <w:rPr>
+          <w:rFonts w:hint="eastAsia"/>
+          <w:noProof/>
+          <w:color w:val="ED7D31" w:themeColor="accent2"/>
+        </w:rPr>
+        <w:t>图</w:t>
+      </w:r>
+      <w:r>
+        <w:rPr>
+          <w:rFonts w:hint="eastAsia"/>
+          <w:noProof/>
+          <w:color w:val="ED7D31" w:themeColor="accent2"/>
         </w:rPr>
         <w:t>2</w:t>
       </w:r>
       <w:r>
         <w:rPr>
           <w:noProof/>
+          <w:color w:val="ED7D31" w:themeColor="accent2"/>
         </w:rPr>
         <w:t>.0</w:t>
       </w:r>
@@ -1442,6 +2262,13 @@
           <w:rFonts w:hint="eastAsia"/>
           <w:noProof/>
         </w:rPr>
+        <w:t>（以</w:t>
+      </w:r>
+      <w:r>
+        <w:rPr>
+          <w:rFonts w:hint="eastAsia"/>
+          <w:noProof/>
+        </w:rPr>
         <w:t>G</w:t>
       </w:r>
       <w:r>
@@ -1455,6 +2282,13 @@
           <w:rFonts w:hint="eastAsia"/>
           <w:noProof/>
         </w:rPr>
+        <w:t>为例）</w:t>
+      </w:r>
+      <w:r>
+        <w:rPr>
+          <w:rFonts w:hint="eastAsia"/>
+          <w:noProof/>
+        </w:rPr>
         <w:t>域名访问</w:t>
       </w:r>
       <w:r>
@@ -1537,7 +2371,7 @@
           <w:noProof/>
           <w:color w:val="000000" w:themeColor="text1"/>
         </w:rPr>
-        <w:t>进行绑定默认域名。绑定成功后，</w:t>
+        <w:t>进行绑定默认域名</w:t>
       </w:r>
       <w:r>
         <w:rPr>
@@ -1545,7 +2379,7 @@
           <w:noProof/>
           <w:color w:val="000000" w:themeColor="text1"/>
         </w:rPr>
-        <w:t>域名访问状态修改为打开状态；弹窗提示</w:t>
+        <w:t>；</w:t>
       </w:r>
       <w:r>
         <w:rPr>
@@ -1553,6 +2387,38 @@
           <w:noProof/>
           <w:color w:val="000000" w:themeColor="text1"/>
         </w:rPr>
+        <w:t>绑定成功后，</w:t>
+      </w:r>
+      <w:r>
+        <w:rPr>
+          <w:rFonts w:hint="eastAsia"/>
+          <w:noProof/>
+          <w:color w:val="000000" w:themeColor="text1"/>
+        </w:rPr>
+        <w:t>域名访问状态</w:t>
+      </w:r>
+      <w:r>
+        <w:rPr>
+          <w:rFonts w:hint="eastAsia"/>
+          <w:noProof/>
+          <w:color w:val="000000" w:themeColor="text1"/>
+        </w:rPr>
+        <w:t>更新</w:t>
+      </w:r>
+      <w:r>
+        <w:rPr>
+          <w:rFonts w:hint="eastAsia"/>
+          <w:noProof/>
+          <w:color w:val="000000" w:themeColor="text1"/>
+        </w:rPr>
+        <w:t>为打开状态；弹窗提示</w:t>
+      </w:r>
+      <w:r>
+        <w:rPr>
+          <w:rFonts w:hint="eastAsia"/>
+          <w:noProof/>
+          <w:color w:val="000000" w:themeColor="text1"/>
+        </w:rPr>
         <w:t>-</w:t>
       </w:r>
       <w:r>
@@ -1561,7 +2427,31 @@
           <w:noProof/>
           <w:color w:val="000000" w:themeColor="text1"/>
         </w:rPr>
-        <w:t>开启成功，并且提示注册葵域名</w:t>
+        <w:t>开启成功，并且</w:t>
+      </w:r>
+      <w:r>
+        <w:rPr>
+          <w:rFonts w:hint="eastAsia"/>
+          <w:noProof/>
+          <w:color w:val="000000" w:themeColor="text1"/>
+        </w:rPr>
+        <w:t>展示</w:t>
+      </w:r>
+      <w:r>
+        <w:rPr>
+          <w:rFonts w:hint="eastAsia"/>
+          <w:noProof/>
+          <w:color w:val="000000" w:themeColor="text1"/>
+        </w:rPr>
+        <w:t>注册葵域名</w:t>
+      </w:r>
+      <w:r>
+        <w:rPr>
+          <w:rFonts w:hint="eastAsia"/>
+          <w:noProof/>
+          <w:color w:val="000000" w:themeColor="text1"/>
+        </w:rPr>
+        <w:t>信息</w:t>
       </w:r>
       <w:r>
         <w:rPr>
@@ -1619,6 +2509,7 @@
         <w:rPr>
           <w:rFonts w:hint="eastAsia"/>
           <w:noProof/>
+          <w:color w:val="ED7D31" w:themeColor="accent2"/>
         </w:rPr>
         <w:t>图</w:t>
       </w:r>
@@ -1626,12 +2517,14 @@
         <w:rPr>
           <w:rFonts w:hint="eastAsia"/>
           <w:noProof/>
+          <w:color w:val="ED7D31" w:themeColor="accent2"/>
         </w:rPr>
         <w:t>2</w:t>
       </w:r>
       <w:r>
         <w:rPr>
           <w:noProof/>
+          <w:color w:val="ED7D31" w:themeColor="accent2"/>
         </w:rPr>
         <w:t>.2</w:t>
       </w:r>
@@ -1641,6 +2534,13 @@
           <w:noProof/>
         </w:rPr>
         <w:t>弹窗</w:t>
+      </w:r>
+      <w:r>
+        <w:rPr>
+          <w:rFonts w:hint="eastAsia"/>
+          <w:noProof/>
+        </w:rPr>
+        <w:t>相关</w:t>
       </w:r>
       <w:r>
         <w:rPr>
@@ -1710,41 +2610,50 @@
           <w:rFonts w:hint="eastAsia"/>
           <w:noProof/>
         </w:rPr>
-        <w:t>点击关闭按钮，弹窗才消失。弹窗关闭后，如图</w:t>
-      </w:r>
-      <w:r>
-        <w:rPr>
-          <w:rFonts w:hint="eastAsia"/>
-          <w:noProof/>
+        <w:t>点击关闭按钮，弹窗才消失。弹窗关闭后，如</w:t>
+      </w:r>
+      <w:r>
+        <w:rPr>
+          <w:rFonts w:hint="eastAsia"/>
+          <w:noProof/>
+          <w:color w:val="ED7D31" w:themeColor="accent2"/>
+        </w:rPr>
+        <w:t>图</w:t>
+      </w:r>
+      <w:r>
+        <w:rPr>
+          <w:rFonts w:hint="eastAsia"/>
+          <w:noProof/>
+          <w:color w:val="ED7D31" w:themeColor="accent2"/>
         </w:rPr>
         <w:t>2</w:t>
       </w:r>
       <w:r>
         <w:rPr>
           <w:noProof/>
+          <w:color w:val="ED7D31" w:themeColor="accent2"/>
         </w:rPr>
         <w:t>.3</w:t>
       </w:r>
-      <w:r>
-        <w:rPr>
-          <w:rFonts w:hint="eastAsia"/>
-          <w:noProof/>
-        </w:rPr>
-        <w:t>。</w:t>
-      </w:r>
-      <w:r>
-        <w:rPr>
-          <w:rFonts w:hint="eastAsia"/>
-          <w:noProof/>
-        </w:rPr>
-        <w:t>至此，</w:t>
-      </w:r>
-      <w:r>
-        <w:rPr>
-          <w:rFonts w:hint="eastAsia"/>
-          <w:noProof/>
-        </w:rPr>
-        <w:t>绑定默认域名操作结束。</w:t>
+    </w:p>
+    <w:p>
+      <w:pPr>
+        <w:pStyle w:val="ad"/>
+        <w:numPr>
+          <w:ilvl w:val="2"/>
+          <w:numId w:val="3"/>
+        </w:numPr>
+        <w:ind w:firstLineChars="0"/>
+        <w:rPr>
+          <w:noProof/>
+        </w:rPr>
+      </w:pPr>
+      <w:r>
+        <w:rPr>
+          <w:rFonts w:hint="eastAsia"/>
+          <w:noProof/>
+        </w:rPr>
+        <w:t>点击“复制域名”，复制域名到粘贴版</w:t>
       </w:r>
     </w:p>
     <w:p>
@@ -1759,13 +2668,164 @@
           <w:noProof/>
         </w:rPr>
       </w:pPr>
+      <w:r>
+        <w:rPr>
+          <w:rFonts w:hint="eastAsia"/>
+          <w:noProof/>
+        </w:rPr>
+        <w:t>在</w:t>
+      </w:r>
+      <w:r>
+        <w:rPr>
+          <w:rFonts w:hint="eastAsia"/>
+          <w:noProof/>
+          <w:color w:val="ED7D31" w:themeColor="accent2"/>
+        </w:rPr>
+        <w:t>图</w:t>
+      </w:r>
+      <w:r>
+        <w:rPr>
+          <w:rFonts w:hint="eastAsia"/>
+          <w:noProof/>
+          <w:color w:val="ED7D31" w:themeColor="accent2"/>
+        </w:rPr>
+        <w:t>2</w:t>
+      </w:r>
+      <w:r>
+        <w:rPr>
+          <w:noProof/>
+          <w:color w:val="ED7D31" w:themeColor="accent2"/>
+        </w:rPr>
+        <w:t>.</w:t>
+      </w:r>
+      <w:r>
+        <w:rPr>
+          <w:noProof/>
+          <w:color w:val="ED7D31" w:themeColor="accent2"/>
+        </w:rPr>
+        <w:t>3</w:t>
+      </w:r>
+      <w:r>
+        <w:rPr>
+          <w:rFonts w:hint="eastAsia"/>
+          <w:noProof/>
+        </w:rPr>
+        <w:t>中点击主机</w:t>
+      </w:r>
+      <w:r>
+        <w:rPr>
+          <w:rFonts w:hint="eastAsia"/>
+          <w:noProof/>
+        </w:rPr>
+        <w:t>（以</w:t>
+      </w:r>
+      <w:r>
+        <w:rPr>
+          <w:rFonts w:hint="eastAsia"/>
+          <w:noProof/>
+        </w:rPr>
+        <w:t>G</w:t>
+      </w:r>
+      <w:r>
+        <w:rPr>
+          <w:noProof/>
+        </w:rPr>
+        <w:t>Z-1162</w:t>
+      </w:r>
+      <w:r>
+        <w:rPr>
+          <w:rFonts w:hint="eastAsia"/>
+          <w:noProof/>
+        </w:rPr>
+        <w:t>为例）</w:t>
+      </w:r>
+      <w:r>
+        <w:rPr>
+          <w:rFonts w:hint="eastAsia"/>
+          <w:noProof/>
+        </w:rPr>
+        <w:t>域名访问的按钮</w:t>
+      </w:r>
+      <w:r>
+        <w:rPr>
+          <w:rFonts w:hint="eastAsia"/>
+          <w:noProof/>
+        </w:rPr>
+        <w:t>（</w:t>
+      </w:r>
+      <w:r>
+        <w:rPr>
+          <w:rFonts w:hint="eastAsia"/>
+          <w:noProof/>
+        </w:rPr>
+        <w:t>域名访问状态为打开状态</w:t>
+      </w:r>
+      <w:r>
+        <w:rPr>
+          <w:rFonts w:hint="eastAsia"/>
+          <w:noProof/>
+        </w:rPr>
+        <w:t>）</w:t>
+      </w:r>
+      <w:r>
+        <w:rPr>
+          <w:rFonts w:hint="eastAsia"/>
+          <w:noProof/>
+        </w:rPr>
+        <w:t>，</w:t>
+      </w:r>
+      <w:r>
+        <w:rPr>
+          <w:rFonts w:hint="eastAsia"/>
+          <w:noProof/>
+        </w:rPr>
+        <w:t>流程</w:t>
+      </w:r>
+      <w:r>
+        <w:rPr>
+          <w:rFonts w:hint="eastAsia"/>
+          <w:noProof/>
+        </w:rPr>
+        <w:t>修改为：</w:t>
+      </w:r>
+      <w:r>
+        <w:rPr>
+          <w:rFonts w:hint="eastAsia"/>
+          <w:noProof/>
+        </w:rPr>
+        <w:t>直接进行</w:t>
+      </w:r>
+      <w:r>
+        <w:rPr>
+          <w:rFonts w:hint="eastAsia"/>
+          <w:noProof/>
+        </w:rPr>
+        <w:t>关闭域名访问</w:t>
+      </w:r>
+      <w:r>
+        <w:rPr>
+          <w:rFonts w:hint="eastAsia"/>
+          <w:noProof/>
+        </w:rPr>
+        <w:t>（原：进入设置界面的域名访问项）</w:t>
+      </w:r>
+      <w:r>
+        <w:rPr>
+          <w:rFonts w:hint="eastAsia"/>
+          <w:noProof/>
+        </w:rPr>
+        <w:t>。</w:t>
+      </w:r>
     </w:p>
     <w:p>
       <w:pPr>
         <w:pStyle w:val="2"/>
       </w:pPr>
-      <w:bookmarkStart w:id="3" w:name="_主机列表-新增购买葵域名操作"/>
-      <w:bookmarkEnd w:id="3"/>
+      <w:bookmarkStart w:id="6" w:name="_主机列表-新增购买葵域名操作"/>
+      <w:bookmarkStart w:id="7" w:name="_主机列表-新增购买葵域名功能"/>
+      <w:bookmarkStart w:id="8" w:name="_Toc530147880"/>
+      <w:bookmarkEnd w:id="6"/>
+      <w:bookmarkEnd w:id="7"/>
       <w:r>
         <w:rPr>
           <w:rFonts w:hint="eastAsia"/>
@@ -1796,8 +2856,15 @@
         <w:rPr>
           <w:rFonts w:hint="eastAsia"/>
         </w:rPr>
-        <w:t>域名操作</w:t>
-      </w:r>
+        <w:t>域名</w:t>
+      </w:r>
+      <w:r>
+        <w:rPr>
+          <w:rFonts w:hint="eastAsia"/>
+        </w:rPr>
+        <w:t>功能</w:t>
+      </w:r>
+      <w:bookmarkEnd w:id="8"/>
     </w:p>
     <w:p>
       <w:pPr>
@@ -2230,8 +3297,8 @@
       <w:pPr>
         <w:pStyle w:val="ad"/>
         <w:numPr>
-          <w:ilvl w:val="1"/>
-          <w:numId w:val="3"/>
+          <w:ilvl w:val="0"/>
+          <w:numId w:val="8"/>
         </w:numPr>
         <w:ind w:firstLineChars="0"/>
         <w:rPr>
@@ -2243,18 +3310,28 @@
           <w:rFonts w:hint="eastAsia"/>
           <w:noProof/>
         </w:rPr>
-        <w:t>在图</w:t>
-      </w:r>
-      <w:r>
-        <w:rPr>
-          <w:rFonts w:hint="eastAsia"/>
-          <w:noProof/>
+        <w:t>在</w:t>
+      </w:r>
+      <w:r>
+        <w:rPr>
+          <w:rFonts w:hint="eastAsia"/>
+          <w:noProof/>
+          <w:color w:val="ED7D31" w:themeColor="accent2"/>
+        </w:rPr>
+        <w:t>图</w:t>
+      </w:r>
+      <w:r>
+        <w:rPr>
+          <w:rFonts w:hint="eastAsia"/>
+          <w:noProof/>
+          <w:color w:val="ED7D31" w:themeColor="accent2"/>
         </w:rPr>
         <w:t>2</w:t>
       </w:r>
       <w:r>
         <w:rPr>
           <w:noProof/>
+          <w:color w:val="ED7D31" w:themeColor="accent2"/>
         </w:rPr>
         <w:t>.1</w:t>
       </w:r>
@@ -2270,18 +3347,42 @@
           <w:rFonts w:hint="eastAsia"/>
           <w:noProof/>
         </w:rPr>
-        <w:t>弹窗中，选择“绑定葵域名”，进入购买葵域名操作，如图</w:t>
-      </w:r>
-      <w:r>
-        <w:rPr>
-          <w:rFonts w:hint="eastAsia"/>
-          <w:noProof/>
+        <w:t>弹窗中，选择“绑定葵域名”，进入购买葵域名</w:t>
+      </w:r>
+      <w:r>
+        <w:rPr>
+          <w:rFonts w:hint="eastAsia"/>
+          <w:noProof/>
+        </w:rPr>
+        <w:t>流程</w:t>
+      </w:r>
+      <w:r>
+        <w:rPr>
+          <w:rFonts w:hint="eastAsia"/>
+          <w:noProof/>
+        </w:rPr>
+        <w:t>，如</w:t>
+      </w:r>
+      <w:r>
+        <w:rPr>
+          <w:rFonts w:hint="eastAsia"/>
+          <w:noProof/>
+          <w:color w:val="ED7D31" w:themeColor="accent2"/>
+        </w:rPr>
+        <w:t>图</w:t>
+      </w:r>
+      <w:r>
+        <w:rPr>
+          <w:rFonts w:hint="eastAsia"/>
+          <w:noProof/>
+          <w:color w:val="ED7D31" w:themeColor="accent2"/>
         </w:rPr>
         <w:t>2</w:t>
       </w:r>
       <w:r>
         <w:rPr>
           <w:noProof/>
+          <w:color w:val="ED7D31" w:themeColor="accent2"/>
         </w:rPr>
         <w:t>.4</w:t>
       </w:r>
@@ -2290,8 +3391,8 @@
       <w:pPr>
         <w:pStyle w:val="ad"/>
         <w:numPr>
-          <w:ilvl w:val="1"/>
-          <w:numId w:val="3"/>
+          <w:ilvl w:val="0"/>
+          <w:numId w:val="8"/>
         </w:numPr>
         <w:ind w:firstLineChars="0"/>
         <w:rPr>
@@ -2311,6 +3412,13 @@
           <w:noProof/>
         </w:rPr>
         <w:t>鼠标移出输入框后，校验域名是否</w:t>
+      </w:r>
+      <w:r>
+        <w:rPr>
+          <w:rFonts w:hint="eastAsia"/>
+          <w:noProof/>
+        </w:rPr>
+        <w:t>合法</w:t>
       </w:r>
       <w:r>
         <w:rPr>
@@ -2358,18 +3466,28 @@
           <w:rFonts w:hint="eastAsia"/>
           <w:noProof/>
         </w:rPr>
-        <w:t>如图</w:t>
-      </w:r>
-      <w:r>
-        <w:rPr>
-          <w:rFonts w:hint="eastAsia"/>
-          <w:noProof/>
+        <w:t>如</w:t>
+      </w:r>
+      <w:r>
+        <w:rPr>
+          <w:rFonts w:hint="eastAsia"/>
+          <w:noProof/>
+          <w:color w:val="ED7D31" w:themeColor="accent2"/>
+        </w:rPr>
+        <w:t>图</w:t>
+      </w:r>
+      <w:r>
+        <w:rPr>
+          <w:rFonts w:hint="eastAsia"/>
+          <w:noProof/>
+          <w:color w:val="ED7D31" w:themeColor="accent2"/>
         </w:rPr>
         <w:t>2</w:t>
       </w:r>
       <w:r>
         <w:rPr>
           <w:noProof/>
+          <w:color w:val="ED7D31" w:themeColor="accent2"/>
         </w:rPr>
         <w:t>.5</w:t>
       </w:r>
@@ -2481,18 +3599,28 @@
           <w:rFonts w:hint="eastAsia"/>
           <w:noProof/>
         </w:rPr>
-        <w:t>，如图</w:t>
-      </w:r>
-      <w:r>
-        <w:rPr>
-          <w:rFonts w:hint="eastAsia"/>
-          <w:noProof/>
+        <w:t>，如</w:t>
+      </w:r>
+      <w:r>
+        <w:rPr>
+          <w:rFonts w:hint="eastAsia"/>
+          <w:noProof/>
+          <w:color w:val="ED7D31" w:themeColor="accent2"/>
+        </w:rPr>
+        <w:t>图</w:t>
+      </w:r>
+      <w:r>
+        <w:rPr>
+          <w:rFonts w:hint="eastAsia"/>
+          <w:noProof/>
+          <w:color w:val="ED7D31" w:themeColor="accent2"/>
         </w:rPr>
         <w:t>2</w:t>
       </w:r>
       <w:r>
         <w:rPr>
           <w:noProof/>
+          <w:color w:val="ED7D31" w:themeColor="accent2"/>
         </w:rPr>
         <w:t>.6</w:t>
       </w:r>
@@ -2515,8 +3643,8 @@
       <w:pPr>
         <w:pStyle w:val="ad"/>
         <w:numPr>
-          <w:ilvl w:val="1"/>
-          <w:numId w:val="3"/>
+          <w:ilvl w:val="0"/>
+          <w:numId w:val="8"/>
         </w:numPr>
         <w:ind w:firstLineChars="0"/>
       </w:pPr>
@@ -2531,16 +3659,27 @@
         <w:rPr>
           <w:rFonts w:hint="eastAsia"/>
         </w:rPr>
-        <w:t>点击图</w:t>
+        <w:t>点击</w:t>
+      </w:r>
+      <w:r>
+        <w:rPr>
+          <w:rFonts w:hint="eastAsia"/>
+          <w:color w:val="ED7D31" w:themeColor="accent2"/>
+        </w:rPr>
+        <w:t>图</w:t>
       </w:r>
       <w:proofErr w:type="gramEnd"/>
       <w:r>
         <w:rPr>
           <w:rFonts w:hint="eastAsia"/>
+          <w:color w:val="ED7D31" w:themeColor="accent2"/>
         </w:rPr>
         <w:t>2</w:t>
       </w:r>
       <w:r>
+        <w:rPr>
+          <w:color w:val="ED7D31" w:themeColor="accent2"/>
+        </w:rPr>
         <w:t>.4</w:t>
       </w:r>
       <w:r>
@@ -2553,44 +3692,96 @@
         <w:rPr>
           <w:rFonts w:hint="eastAsia"/>
         </w:rPr>
-        <w:t>进入支付流程，如图</w:t>
-      </w:r>
-      <w:r>
-        <w:rPr>
-          <w:rFonts w:hint="eastAsia"/>
+        <w:t>进入支付流程，</w:t>
+      </w:r>
+      <w:r>
+        <w:rPr>
+          <w:rFonts w:hint="eastAsia"/>
+        </w:rPr>
+        <w:t>默认</w:t>
+      </w:r>
+      <w:r>
+        <w:rPr>
+          <w:rFonts w:hint="eastAsia"/>
+        </w:rPr>
+        <w:t>选择支付宝支付，</w:t>
+      </w:r>
+      <w:r>
+        <w:rPr>
+          <w:rFonts w:hint="eastAsia"/>
+        </w:rPr>
+        <w:t>如</w:t>
+      </w:r>
+      <w:r>
+        <w:rPr>
+          <w:rFonts w:hint="eastAsia"/>
+          <w:color w:val="ED7D31" w:themeColor="accent2"/>
+        </w:rPr>
+        <w:t>图</w:t>
+      </w:r>
+      <w:r>
+        <w:rPr>
+          <w:rFonts w:hint="eastAsia"/>
+          <w:color w:val="ED7D31" w:themeColor="accent2"/>
         </w:rPr>
         <w:t>2</w:t>
       </w:r>
       <w:r>
+        <w:rPr>
+          <w:color w:val="ED7D31" w:themeColor="accent2"/>
+        </w:rPr>
         <w:t>.7</w:t>
       </w:r>
       <w:r>
         <w:rPr>
           <w:rFonts w:hint="eastAsia"/>
         </w:rPr>
-        <w:t>；若使</w:t>
+        <w:t>；</w:t>
+      </w:r>
+      <w:r>
+        <w:rPr>
+          <w:rFonts w:hint="eastAsia"/>
+        </w:rPr>
+        <w:t>切换</w:t>
       </w:r>
       <w:proofErr w:type="gramStart"/>
       <w:r>
         <w:rPr>
           <w:rFonts w:hint="eastAsia"/>
         </w:rPr>
-        <w:t>用微信支付</w:t>
+        <w:t>为</w:t>
+      </w:r>
+      <w:r>
+        <w:rPr>
+          <w:rFonts w:hint="eastAsia"/>
+        </w:rPr>
+        <w:t>微信支付</w:t>
       </w:r>
       <w:proofErr w:type="gramEnd"/>
       <w:r>
         <w:rPr>
           <w:rFonts w:hint="eastAsia"/>
         </w:rPr>
-        <w:t>，如图</w:t>
-      </w:r>
-      <w:r>
-        <w:rPr>
-          <w:rFonts w:hint="eastAsia"/>
+        <w:t>，如</w:t>
+      </w:r>
+      <w:r>
+        <w:rPr>
+          <w:rFonts w:hint="eastAsia"/>
+          <w:color w:val="ED7D31" w:themeColor="accent2"/>
+        </w:rPr>
+        <w:t>图</w:t>
+      </w:r>
+      <w:r>
+        <w:rPr>
+          <w:rFonts w:hint="eastAsia"/>
+          <w:color w:val="ED7D31" w:themeColor="accent2"/>
         </w:rPr>
         <w:t>2</w:t>
       </w:r>
       <w:r>
+        <w:rPr>
+          <w:color w:val="ED7D31" w:themeColor="accent2"/>
+        </w:rPr>
         <w:t>.8</w:t>
       </w:r>
     </w:p>
@@ -2598,8 +3789,8 @@
       <w:pPr>
         <w:pStyle w:val="ad"/>
         <w:numPr>
-          <w:ilvl w:val="1"/>
-          <w:numId w:val="3"/>
+          <w:ilvl w:val="0"/>
+          <w:numId w:val="8"/>
         </w:numPr>
         <w:ind w:firstLineChars="0"/>
       </w:pPr>
@@ -2619,15 +3810,26 @@
         <w:rPr>
           <w:rFonts w:hint="eastAsia"/>
         </w:rPr>
-        <w:t>如下图</w:t>
-      </w:r>
-      <w:r>
-        <w:rPr>
-          <w:rFonts w:hint="eastAsia"/>
+        <w:t>如下</w:t>
+      </w:r>
+      <w:r>
+        <w:rPr>
+          <w:rFonts w:hint="eastAsia"/>
+          <w:color w:val="ED7D31" w:themeColor="accent2"/>
+        </w:rPr>
+        <w:t>图</w:t>
+      </w:r>
+      <w:r>
+        <w:rPr>
+          <w:rFonts w:hint="eastAsia"/>
+          <w:color w:val="ED7D31" w:themeColor="accent2"/>
         </w:rPr>
         <w:t>2</w:t>
       </w:r>
       <w:r>
+        <w:rPr>
+          <w:color w:val="ED7D31" w:themeColor="accent2"/>
+        </w:rPr>
         <w:t>.9</w:t>
       </w:r>
       <w:r>
@@ -2640,7 +3842,19 @@
         <w:rPr>
           <w:rFonts w:hint="eastAsia"/>
         </w:rPr>
-        <w:t>并且根据用户是</w:t>
+        <w:t>并且根据用户</w:t>
+      </w:r>
+      <w:r>
+        <w:rPr>
+          <w:rFonts w:hint="eastAsia"/>
+        </w:rPr>
+        <w:t>之前</w:t>
+      </w:r>
+      <w:r>
+        <w:rPr>
+          <w:rFonts w:hint="eastAsia"/>
+        </w:rPr>
+        <w:t>是</w:t>
       </w:r>
       <w:proofErr w:type="gramStart"/>
       <w:r>
@@ -2660,7 +3874,21 @@
         <w:rPr>
           <w:rFonts w:hint="eastAsia"/>
         </w:rPr>
-        <w:t>开启域名访问，提示是否绑定葵域名</w:t>
+        <w:t>开启域名访问，提示是否绑定</w:t>
+      </w:r>
+      <w:proofErr w:type="gramStart"/>
+      <w:r>
+        <w:rPr>
+          <w:rFonts w:hint="eastAsia"/>
+        </w:rPr>
+        <w:t>葵</w:t>
+      </w:r>
+      <w:proofErr w:type="gramEnd"/>
+      <w:r>
+        <w:rPr>
+          <w:rFonts w:hint="eastAsia"/>
+        </w:rPr>
+        <w:t>域名</w:t>
       </w:r>
       <w:r>
         <w:rPr>
@@ -2668,19 +3896,32 @@
         </w:rPr>
         <w:t>到该主机（这里以</w:t>
       </w:r>
-      <w:r>
-        <w:rPr>
-          <w:rFonts w:hint="eastAsia"/>
+      <w:proofErr w:type="gramStart"/>
+      <w:r>
+        <w:rPr>
+          <w:rFonts w:hint="eastAsia"/>
+        </w:rPr>
+        <w:t>点击</w:t>
+      </w:r>
+      <w:r>
+        <w:rPr>
+          <w:rFonts w:hint="eastAsia"/>
+          <w:color w:val="ED7D31" w:themeColor="accent2"/>
         </w:rPr>
         <w:t>图</w:t>
       </w:r>
-      <w:r>
-        <w:rPr>
-          <w:rFonts w:hint="eastAsia"/>
+      <w:proofErr w:type="gramEnd"/>
+      <w:r>
+        <w:rPr>
+          <w:rFonts w:hint="eastAsia"/>
+          <w:color w:val="ED7D31" w:themeColor="accent2"/>
         </w:rPr>
         <w:t>2</w:t>
       </w:r>
       <w:r>
+        <w:rPr>
+          <w:color w:val="ED7D31" w:themeColor="accent2"/>
+        </w:rPr>
         <w:t>.0</w:t>
       </w:r>
       <w:r>
@@ -2688,6 +3929,12 @@
           <w:rFonts w:hint="eastAsia"/>
         </w:rPr>
         <w:t>中</w:t>
+      </w:r>
+      <w:r>
+        <w:rPr>
+          <w:rFonts w:hint="eastAsia"/>
+        </w:rPr>
+        <w:t>的主机</w:t>
       </w:r>
       <w:r>
         <w:rPr>
@@ -2715,24 +3962,29 @@
       <w:pPr>
         <w:pStyle w:val="ad"/>
         <w:numPr>
-          <w:ilvl w:val="1"/>
-          <w:numId w:val="3"/>
+          <w:ilvl w:val="0"/>
+          <w:numId w:val="8"/>
         </w:numPr>
         <w:ind w:firstLineChars="0"/>
       </w:pPr>
       <w:r>
         <w:rPr>
           <w:rFonts w:hint="eastAsia"/>
+          <w:color w:val="ED7D31" w:themeColor="accent2"/>
         </w:rPr>
         <w:t>图</w:t>
       </w:r>
       <w:r>
         <w:rPr>
           <w:rFonts w:hint="eastAsia"/>
+          <w:color w:val="ED7D31" w:themeColor="accent2"/>
         </w:rPr>
         <w:t>2</w:t>
       </w:r>
       <w:r>
+        <w:rPr>
+          <w:color w:val="ED7D31" w:themeColor="accent2"/>
+        </w:rPr>
         <w:t>.9</w:t>
       </w:r>
       <w:r>
@@ -2779,16 +4031,21 @@
       <w:r>
         <w:rPr>
           <w:rFonts w:hint="eastAsia"/>
+          <w:color w:val="ED7D31" w:themeColor="accent2"/>
         </w:rPr>
         <w:t>图</w:t>
       </w:r>
       <w:r>
         <w:rPr>
           <w:rFonts w:hint="eastAsia"/>
+          <w:color w:val="ED7D31" w:themeColor="accent2"/>
         </w:rPr>
         <w:t>2</w:t>
       </w:r>
       <w:r>
+        <w:rPr>
+          <w:color w:val="ED7D31" w:themeColor="accent2"/>
+        </w:rPr>
         <w:t>.10</w:t>
       </w:r>
     </w:p>
@@ -2935,13 +4192,9 @@
     </w:p>
     <w:p>
       <w:pPr>
-        <w:pStyle w:val="ad"/>
-        <w:numPr>
-          <w:ilvl w:val="0"/>
-          <w:numId w:val="3"/>
-        </w:numPr>
-        <w:ind w:firstLineChars="0"/>
-      </w:pPr>
+        <w:pStyle w:val="2"/>
+      </w:pPr>
+      <w:bookmarkStart w:id="9" w:name="_Toc530147881"/>
       <w:proofErr w:type="gramStart"/>
       <w:r>
         <w:rPr>
@@ -2956,6 +4209,33 @@
         </w:rPr>
         <w:t>域名栏</w:t>
       </w:r>
+      <w:r>
+        <w:rPr>
+          <w:rFonts w:hint="eastAsia"/>
+        </w:rPr>
+        <w:t>-</w:t>
+      </w:r>
+      <w:r>
+        <w:rPr>
+          <w:rFonts w:hint="eastAsia"/>
+        </w:rPr>
+        <w:t>注册</w:t>
+      </w:r>
+      <w:proofErr w:type="gramStart"/>
+      <w:r>
+        <w:rPr>
+          <w:rFonts w:hint="eastAsia"/>
+        </w:rPr>
+        <w:t>葵</w:t>
+      </w:r>
+      <w:proofErr w:type="gramEnd"/>
+      <w:r>
+        <w:rPr>
+          <w:rFonts w:hint="eastAsia"/>
+        </w:rPr>
+        <w:t>域名</w:t>
+      </w:r>
+      <w:bookmarkEnd w:id="9"/>
     </w:p>
     <w:p>
       <w:pPr>
@@ -3035,29 +4315,102 @@
         <w:pStyle w:val="ad"/>
         <w:ind w:left="360" w:firstLineChars="0" w:firstLine="0"/>
       </w:pPr>
+      <w:r>
+        <w:rPr>
+          <w:noProof/>
+        </w:rPr>
+        <w:drawing>
+          <wp:inline distT="0" distB="0" distL="0" distR="0" wp14:anchorId="101897D8" wp14:editId="38AC1BA2">
+            <wp:extent cx="6999605" cy="3945890"/>
+            <wp:effectExtent l="0" t="0" r="0" b="0"/>
+            <wp:docPr id="2" name="图片 2"/>
+            <wp:cNvGraphicFramePr>
+              <a:graphicFrameLocks xmlns:a="http://schemas.openxmlformats.org/drawingml/2006/main" noChangeAspect="1"/>
+            </wp:cNvGraphicFramePr>
+            <a:graphic xmlns:a="http://schemas.openxmlformats.org/drawingml/2006/main">
+              <a:graphicData uri="http://schemas.openxmlformats.org/drawingml/2006/picture">
+                <pic:pic xmlns:pic="http://schemas.openxmlformats.org/drawingml/2006/picture">
+                  <pic:nvPicPr>
+                    <pic:cNvPr id="1" name=""/>
+                    <pic:cNvPicPr/>
+                  </pic:nvPicPr>
+                  <pic:blipFill>
+                    <a:blip r:embed="rId24"/>
+                    <a:stretch>
+                      <a:fillRect/>
+                    </a:stretch>
+                  </pic:blipFill>
+                  <pic:spPr>
+                    <a:xfrm>
+                      <a:off x="0" y="0"/>
+                      <a:ext cx="6999605" cy="3945890"/>
+                    </a:xfrm>
+                    <a:prstGeom prst="rect">
+                      <a:avLst/>
+                    </a:prstGeom>
+                  </pic:spPr>
+                </pic:pic>
+              </a:graphicData>
+            </a:graphic>
+          </wp:inline>
+        </w:drawing>
+      </w:r>
+    </w:p>
+    <w:p>
+      <w:pPr>
+        <w:pStyle w:val="ad"/>
+        <w:ind w:left="360" w:firstLineChars="0" w:firstLine="0"/>
+      </w:pPr>
+      <w:r>
+        <w:rPr>
+          <w:rFonts w:hint="eastAsia"/>
+        </w:rPr>
+        <w:lastRenderedPageBreak/>
+        <w:t>图（</w:t>
+      </w:r>
+      <w:r>
+        <w:rPr>
+          <w:rFonts w:hint="eastAsia"/>
+        </w:rPr>
+        <w:t>3</w:t>
+      </w:r>
+      <w:r>
+        <w:t>.1</w:t>
+      </w:r>
+      <w:r>
+        <w:rPr>
+          <w:rFonts w:hint="eastAsia"/>
+        </w:rPr>
+        <w:t>）</w:t>
+      </w:r>
     </w:p>
     <w:p>
       <w:pPr>
         <w:pStyle w:val="ad"/>
         <w:numPr>
           <w:ilvl w:val="1"/>
-          <w:numId w:val="3"/>
+          <w:numId w:val="2"/>
         </w:numPr>
         <w:ind w:firstLineChars="0"/>
       </w:pPr>
       <w:r>
         <w:rPr>
           <w:rFonts w:hint="eastAsia"/>
+          <w:color w:val="ED7D31" w:themeColor="accent2"/>
         </w:rPr>
         <w:t>图</w:t>
       </w:r>
       <w:r>
         <w:rPr>
           <w:rFonts w:hint="eastAsia"/>
+          <w:color w:val="ED7D31" w:themeColor="accent2"/>
         </w:rPr>
         <w:t>3</w:t>
       </w:r>
       <w:r>
+        <w:rPr>
+          <w:color w:val="ED7D31" w:themeColor="accent2"/>
+        </w:rPr>
         <w:t>.0</w:t>
       </w:r>
       <w:r>
@@ -3088,62 +4441,33 @@
         <w:rPr>
           <w:rFonts w:hint="eastAsia"/>
         </w:rPr>
-        <w:t>与</w:t>
-      </w:r>
-      <w:r>
-        <w:rPr>
-          <w:rFonts w:hint="eastAsia"/>
-        </w:rPr>
-        <w:t>在</w:t>
-      </w:r>
-      <w:r>
-        <w:rPr>
-          <w:rFonts w:hint="eastAsia"/>
-        </w:rPr>
-        <w:t>主机列表</w:t>
-      </w:r>
-      <w:r>
-        <w:rPr>
-          <w:rFonts w:hint="eastAsia"/>
-        </w:rPr>
-        <w:t>-</w:t>
-      </w:r>
-      <w:r>
-        <w:rPr>
-          <w:rFonts w:hint="eastAsia"/>
-        </w:rPr>
-        <w:t>购买</w:t>
-      </w:r>
-      <w:proofErr w:type="gramStart"/>
-      <w:r>
-        <w:rPr>
-          <w:rFonts w:hint="eastAsia"/>
-        </w:rPr>
-        <w:t>葵</w:t>
-      </w:r>
-      <w:proofErr w:type="gramEnd"/>
-      <w:r>
-        <w:rPr>
-          <w:rFonts w:hint="eastAsia"/>
-        </w:rPr>
-        <w:t>域名一样</w:t>
-      </w:r>
-      <w:r>
-        <w:rPr>
-          <w:rFonts w:hint="eastAsia"/>
-        </w:rPr>
-        <w:t>“</w:t>
-      </w:r>
-      <w:hyperlink w:anchor="_主机列表-新增购买葵域名操作" w:history="1">
+        <w:t>及购买流程与“</w:t>
+      </w:r>
+      <w:hyperlink w:anchor="_主机列表-新增购买葵域名功能" w:history="1">
+        <w:r>
+          <w:rPr>
+            <w:rStyle w:val="ab"/>
+            <w:rFonts w:hint="eastAsia"/>
+          </w:rPr>
+          <w:t>2</w:t>
+        </w:r>
         <w:r>
           <w:rPr>
             <w:rStyle w:val="ab"/>
           </w:rPr>
-          <w:t>2.1</w:t>
+          <w:t>.2</w:t>
         </w:r>
         <w:r>
           <w:rPr>
             <w:rStyle w:val="ab"/>
+            <w:rFonts w:hint="eastAsia"/>
+          </w:rPr>
+          <w:t>主机列表</w:t>
+        </w:r>
+        <w:r>
+          <w:rPr>
+            <w:rStyle w:val="ab"/>
+            <w:rFonts w:hint="eastAsia"/>
           </w:rPr>
           <w:t>-</w:t>
         </w:r>
@@ -3152,7 +4476,23 @@
             <w:rStyle w:val="ab"/>
             <w:rFonts w:hint="eastAsia"/>
           </w:rPr>
-          <w:t>②</w:t>
+          <w:t>购买</w:t>
+        </w:r>
+        <w:proofErr w:type="gramStart"/>
+        <w:r>
+          <w:rPr>
+            <w:rStyle w:val="ab"/>
+            <w:rFonts w:hint="eastAsia"/>
+          </w:rPr>
+          <w:t>葵</w:t>
+        </w:r>
+        <w:proofErr w:type="gramEnd"/>
+        <w:r>
+          <w:rPr>
+            <w:rStyle w:val="ab"/>
+            <w:rFonts w:hint="eastAsia"/>
+          </w:rPr>
+          <w:t>域名功能</w:t>
         </w:r>
       </w:hyperlink>
       <w:r>
@@ -3160,6 +4500,12 @@
           <w:rFonts w:hint="eastAsia"/>
         </w:rPr>
         <w:t>”</w:t>
+      </w:r>
+      <w:r>
+        <w:rPr>
+          <w:rFonts w:hint="eastAsia"/>
+        </w:rPr>
+        <w:t>一样</w:t>
       </w:r>
       <w:r>
         <w:rPr>
@@ -3199,7 +4545,7 @@
                     <pic:cNvPicPr/>
                   </pic:nvPicPr>
                   <pic:blipFill>
-                    <a:blip r:embed="rId24"/>
+                    <a:blip r:embed="rId25"/>
                     <a:stretch>
                       <a:fillRect/>
                     </a:stretch>
@@ -3230,36 +4576,107 @@
     <w:p>
       <w:pPr>
         <w:pStyle w:val="ad"/>
+        <w:ind w:left="780" w:firstLineChars="0" w:firstLine="0"/>
+      </w:pPr>
+      <w:r>
+        <w:rPr>
+          <w:rFonts w:hint="eastAsia"/>
+        </w:rPr>
+        <w:t>付费成功后，</w:t>
+      </w:r>
+      <w:proofErr w:type="gramStart"/>
+      <w:r>
+        <w:rPr>
+          <w:rFonts w:hint="eastAsia"/>
+        </w:rPr>
+        <w:t>弹层</w:t>
+      </w:r>
+      <w:r>
+        <w:rPr>
+          <w:rFonts w:hint="eastAsia"/>
+        </w:rPr>
+        <w:t>提示</w:t>
+      </w:r>
+      <w:proofErr w:type="gramEnd"/>
+      <w:r>
+        <w:rPr>
+          <w:rFonts w:hint="eastAsia"/>
+        </w:rPr>
+        <w:t>用户</w:t>
+      </w:r>
+      <w:r>
+        <w:rPr>
+          <w:rFonts w:hint="eastAsia"/>
+        </w:rPr>
+        <w:t>注册</w:t>
+      </w:r>
+      <w:r>
+        <w:rPr>
+          <w:rFonts w:hint="eastAsia"/>
+        </w:rPr>
+        <w:t>成功，如</w:t>
+      </w:r>
+      <w:r>
+        <w:rPr>
+          <w:rFonts w:hint="eastAsia"/>
+          <w:color w:val="ED7D31" w:themeColor="accent2"/>
+        </w:rPr>
+        <w:t>图</w:t>
+      </w:r>
+      <w:r>
+        <w:rPr>
+          <w:color w:val="ED7D31" w:themeColor="accent2"/>
+        </w:rPr>
+        <w:t>3.1</w:t>
+      </w:r>
+      <w:r>
+        <w:rPr>
+          <w:rFonts w:hint="eastAsia"/>
+        </w:rPr>
+        <w:t>，点击屏幕任意位置，</w:t>
+      </w:r>
+      <w:proofErr w:type="gramStart"/>
+      <w:r>
+        <w:rPr>
+          <w:rFonts w:hint="eastAsia"/>
+        </w:rPr>
+        <w:t>弹层隐藏</w:t>
+      </w:r>
+      <w:proofErr w:type="gramEnd"/>
+      <w:r>
+        <w:rPr>
+          <w:rFonts w:hint="eastAsia"/>
+        </w:rPr>
+        <w:t>。</w:t>
+      </w:r>
+    </w:p>
+    <w:p>
+      <w:pPr>
+        <w:pStyle w:val="ad"/>
         <w:numPr>
           <w:ilvl w:val="1"/>
-          <w:numId w:val="3"/>
+          <w:numId w:val="2"/>
         </w:numPr>
         <w:ind w:firstLineChars="0"/>
-        <w:rPr>
-          <w:rStyle w:val="ab"/>
-          <w:color w:val="auto"/>
-          <w:u w:val="none"/>
-        </w:rPr>
-      </w:pPr>
-      <w:r>
-        <w:rPr>
-          <w:rFonts w:hint="eastAsia"/>
-        </w:rPr>
-        <w:t xml:space="preserve"> </w:t>
-      </w:r>
-      <w:r>
-        <w:rPr>
-          <w:rFonts w:hint="eastAsia"/>
+      </w:pPr>
+      <w:r>
+        <w:rPr>
+          <w:rFonts w:hint="eastAsia"/>
+          <w:color w:val="ED7D31" w:themeColor="accent2"/>
         </w:rPr>
         <w:t>图</w:t>
       </w:r>
       <w:r>
         <w:rPr>
           <w:rFonts w:hint="eastAsia"/>
+          <w:color w:val="ED7D31" w:themeColor="accent2"/>
         </w:rPr>
         <w:t>3</w:t>
       </w:r>
       <w:r>
+        <w:rPr>
+          <w:color w:val="ED7D31" w:themeColor="accent2"/>
+        </w:rPr>
         <w:t>.0</w:t>
       </w:r>
       <w:r>
@@ -3274,13 +4691,25 @@
         </w:rPr>
         <w:t>更多</w:t>
       </w:r>
-      <w:bookmarkStart w:id="4" w:name="_GoBack"/>
-      <w:bookmarkEnd w:id="4"/>
-      <w:r>
-        <w:rPr>
-          <w:rFonts w:hint="eastAsia"/>
-        </w:rPr>
-        <w:t>优质葵域名</w:t>
+      <w:r>
+        <w:rPr>
+          <w:rFonts w:hint="eastAsia"/>
+        </w:rPr>
+        <w:t>优质</w:t>
+      </w:r>
+      <w:proofErr w:type="gramStart"/>
+      <w:r>
+        <w:rPr>
+          <w:rFonts w:hint="eastAsia"/>
+        </w:rPr>
+        <w:t>葵</w:t>
+      </w:r>
+      <w:proofErr w:type="gramEnd"/>
+      <w:r>
+        <w:rPr>
+          <w:rFonts w:hint="eastAsia"/>
+        </w:rPr>
+        <w:t>域名</w:t>
       </w:r>
       <w:r>
         <w:rPr>
@@ -3295,9 +4724,23 @@
         <w:rPr>
           <w:rFonts w:hint="eastAsia"/>
         </w:rPr>
-        <w:t>”，新开跳转到葵域名落地页</w:t>
-      </w:r>
-      <w:hyperlink r:id="rId25" w:history="1">
+        <w:t>”，新开跳转到</w:t>
+      </w:r>
+      <w:proofErr w:type="gramStart"/>
+      <w:r>
+        <w:rPr>
+          <w:rFonts w:hint="eastAsia"/>
+        </w:rPr>
+        <w:t>葵</w:t>
+      </w:r>
+      <w:proofErr w:type="gramEnd"/>
+      <w:r>
+        <w:rPr>
+          <w:rFonts w:hint="eastAsia"/>
+        </w:rPr>
+        <w:t>域名落地页</w:t>
+      </w:r>
+      <w:hyperlink r:id="rId26" w:history="1">
         <w:r>
           <w:rPr>
             <w:rStyle w:val="ab"/>
@@ -3309,23 +4752,864 @@
     </w:p>
     <w:p>
       <w:pPr>
+        <w:pStyle w:val="1"/>
+      </w:pPr>
+      <w:bookmarkStart w:id="10" w:name="_Toc530147882"/>
+      <w:proofErr w:type="gramStart"/>
+      <w:r>
+        <w:rPr>
+          <w:rFonts w:hint="eastAsia"/>
+        </w:rPr>
+        <w:t>帐号下有葵域名</w:t>
+      </w:r>
+      <w:proofErr w:type="gramEnd"/>
+      <w:r>
+        <w:rPr>
+          <w:rFonts w:hint="eastAsia"/>
+        </w:rPr>
+        <w:t>服务</w:t>
+      </w:r>
+      <w:bookmarkEnd w:id="10"/>
+    </w:p>
+    <w:p>
+      <w:pPr>
+        <w:pStyle w:val="2"/>
+      </w:pPr>
+      <w:bookmarkStart w:id="11" w:name="_Toc530147883"/>
+      <w:r>
+        <w:rPr>
+          <w:rFonts w:hint="eastAsia"/>
+        </w:rPr>
+        <w:t>主机列表</w:t>
+      </w:r>
+      <w:r>
+        <w:rPr>
+          <w:rFonts w:hint="eastAsia"/>
+        </w:rPr>
+        <w:t>-</w:t>
+      </w:r>
+      <w:r>
+        <w:rPr>
+          <w:rFonts w:hint="eastAsia"/>
+        </w:rPr>
+        <w:t>绑定</w:t>
+      </w:r>
+      <w:proofErr w:type="gramStart"/>
+      <w:r>
+        <w:rPr>
+          <w:rFonts w:hint="eastAsia"/>
+        </w:rPr>
+        <w:t>葵</w:t>
+      </w:r>
+      <w:proofErr w:type="gramEnd"/>
+      <w:r>
+        <w:rPr>
+          <w:rFonts w:hint="eastAsia"/>
+        </w:rPr>
+        <w:t>域名</w:t>
+      </w:r>
+      <w:bookmarkEnd w:id="11"/>
+    </w:p>
+    <w:p>
+      <w:r>
+        <w:rPr>
+          <w:noProof/>
+        </w:rPr>
+        <w:drawing>
+          <wp:inline distT="0" distB="0" distL="0" distR="0" wp14:anchorId="4A8AAE5F" wp14:editId="436B847E">
+            <wp:extent cx="6999605" cy="3941445"/>
+            <wp:effectExtent l="0" t="0" r="0" b="1905"/>
+            <wp:docPr id="3" name="图片 3"/>
+            <wp:cNvGraphicFramePr>
+              <a:graphicFrameLocks xmlns:a="http://schemas.openxmlformats.org/drawingml/2006/main" noChangeAspect="1"/>
+            </wp:cNvGraphicFramePr>
+            <a:graphic xmlns:a="http://schemas.openxmlformats.org/drawingml/2006/main">
+              <a:graphicData uri="http://schemas.openxmlformats.org/drawingml/2006/picture">
+                <pic:pic xmlns:pic="http://schemas.openxmlformats.org/drawingml/2006/picture">
+                  <pic:nvPicPr>
+                    <pic:cNvPr id="1" name=""/>
+                    <pic:cNvPicPr/>
+                  </pic:nvPicPr>
+                  <pic:blipFill>
+                    <a:blip r:embed="rId27"/>
+                    <a:stretch>
+                      <a:fillRect/>
+                    </a:stretch>
+                  </pic:blipFill>
+                  <pic:spPr>
+                    <a:xfrm>
+                      <a:off x="0" y="0"/>
+                      <a:ext cx="6999605" cy="3941445"/>
+                    </a:xfrm>
+                    <a:prstGeom prst="rect">
+                      <a:avLst/>
+                    </a:prstGeom>
+                  </pic:spPr>
+                </pic:pic>
+              </a:graphicData>
+            </a:graphic>
+          </wp:inline>
+        </w:drawing>
+      </w:r>
+    </w:p>
+    <w:p>
+      <w:r>
+        <w:rPr>
+          <w:rFonts w:hint="eastAsia"/>
+        </w:rPr>
+        <w:t>图（</w:t>
+      </w:r>
+      <w:r>
+        <w:rPr>
+          <w:rFonts w:hint="eastAsia"/>
+        </w:rPr>
+        <w:t>4</w:t>
+      </w:r>
+      <w:r>
+        <w:t>.0</w:t>
+      </w:r>
+      <w:r>
+        <w:rPr>
+          <w:rFonts w:hint="eastAsia"/>
+        </w:rPr>
+        <w:t>）</w:t>
+      </w:r>
+    </w:p>
+    <w:p>
+      <w:r>
+        <w:rPr>
+          <w:noProof/>
+        </w:rPr>
+        <w:drawing>
+          <wp:inline distT="0" distB="0" distL="0" distR="0" wp14:anchorId="5AB24B1A" wp14:editId="25F1F3F2">
+            <wp:extent cx="6999605" cy="3950970"/>
+            <wp:effectExtent l="0" t="0" r="0" b="0"/>
+            <wp:docPr id="4" name="图片 4"/>
+            <wp:cNvGraphicFramePr>
+              <a:graphicFrameLocks xmlns:a="http://schemas.openxmlformats.org/drawingml/2006/main" noChangeAspect="1"/>
+            </wp:cNvGraphicFramePr>
+            <a:graphic xmlns:a="http://schemas.openxmlformats.org/drawingml/2006/main">
+              <a:graphicData uri="http://schemas.openxmlformats.org/drawingml/2006/picture">
+                <pic:pic xmlns:pic="http://schemas.openxmlformats.org/drawingml/2006/picture">
+                  <pic:nvPicPr>
+                    <pic:cNvPr id="1" name=""/>
+                    <pic:cNvPicPr/>
+                  </pic:nvPicPr>
+                  <pic:blipFill>
+                    <a:blip r:embed="rId28"/>
+                    <a:stretch>
+                      <a:fillRect/>
+                    </a:stretch>
+                  </pic:blipFill>
+                  <pic:spPr>
+                    <a:xfrm>
+                      <a:off x="0" y="0"/>
+                      <a:ext cx="6999605" cy="3950970"/>
+                    </a:xfrm>
+                    <a:prstGeom prst="rect">
+                      <a:avLst/>
+                    </a:prstGeom>
+                  </pic:spPr>
+                </pic:pic>
+              </a:graphicData>
+            </a:graphic>
+          </wp:inline>
+        </w:drawing>
+      </w:r>
+    </w:p>
+    <w:p>
+      <w:r>
+        <w:rPr>
+          <w:rFonts w:hint="eastAsia"/>
+        </w:rPr>
+        <w:t>图（</w:t>
+      </w:r>
+      <w:r>
+        <w:rPr>
+          <w:rFonts w:hint="eastAsia"/>
+        </w:rPr>
+        <w:t>4</w:t>
+      </w:r>
+      <w:r>
+        <w:t>.1</w:t>
+      </w:r>
+      <w:r>
+        <w:rPr>
+          <w:rFonts w:hint="eastAsia"/>
+        </w:rPr>
+        <w:t>）</w:t>
+      </w:r>
+    </w:p>
+    <w:p>
+      <w:r>
+        <w:rPr>
+          <w:noProof/>
+        </w:rPr>
+        <w:lastRenderedPageBreak/>
+        <w:drawing>
+          <wp:inline distT="0" distB="0" distL="0" distR="0" wp14:anchorId="3F76FFB6" wp14:editId="5BC645DE">
+            <wp:extent cx="6999605" cy="3955415"/>
+            <wp:effectExtent l="0" t="0" r="0" b="6985"/>
+            <wp:docPr id="5" name="图片 5"/>
+            <wp:cNvGraphicFramePr>
+              <a:graphicFrameLocks xmlns:a="http://schemas.openxmlformats.org/drawingml/2006/main" noChangeAspect="1"/>
+            </wp:cNvGraphicFramePr>
+            <a:graphic xmlns:a="http://schemas.openxmlformats.org/drawingml/2006/main">
+              <a:graphicData uri="http://schemas.openxmlformats.org/drawingml/2006/picture">
+                <pic:pic xmlns:pic="http://schemas.openxmlformats.org/drawingml/2006/picture">
+                  <pic:nvPicPr>
+                    <pic:cNvPr id="1" name=""/>
+                    <pic:cNvPicPr/>
+                  </pic:nvPicPr>
+                  <pic:blipFill>
+                    <a:blip r:embed="rId29"/>
+                    <a:stretch>
+                      <a:fillRect/>
+                    </a:stretch>
+                  </pic:blipFill>
+                  <pic:spPr>
+                    <a:xfrm>
+                      <a:off x="0" y="0"/>
+                      <a:ext cx="6999605" cy="3955415"/>
+                    </a:xfrm>
+                    <a:prstGeom prst="rect">
+                      <a:avLst/>
+                    </a:prstGeom>
+                  </pic:spPr>
+                </pic:pic>
+              </a:graphicData>
+            </a:graphic>
+          </wp:inline>
+        </w:drawing>
+      </w:r>
+    </w:p>
+    <w:p>
+      <w:r>
+        <w:rPr>
+          <w:rFonts w:hint="eastAsia"/>
+        </w:rPr>
+        <w:t>图（</w:t>
+      </w:r>
+      <w:r>
+        <w:rPr>
+          <w:rFonts w:hint="eastAsia"/>
+        </w:rPr>
+        <w:t>4</w:t>
+      </w:r>
+      <w:r>
+        <w:t>.2</w:t>
+      </w:r>
+      <w:r>
+        <w:rPr>
+          <w:rFonts w:hint="eastAsia"/>
+        </w:rPr>
+        <w:t>）</w:t>
+      </w:r>
+    </w:p>
+    <w:p>
+      <w:pPr>
+        <w:pStyle w:val="ad"/>
+        <w:numPr>
+          <w:ilvl w:val="0"/>
+          <w:numId w:val="4"/>
+        </w:numPr>
+        <w:ind w:firstLineChars="0"/>
+      </w:pPr>
+      <w:r>
+        <w:rPr>
+          <w:rFonts w:hint="eastAsia"/>
+        </w:rPr>
+        <w:t>绑定</w:t>
+      </w:r>
+      <w:proofErr w:type="gramStart"/>
+      <w:r>
+        <w:rPr>
+          <w:rFonts w:hint="eastAsia"/>
+        </w:rPr>
+        <w:t>葵</w:t>
+      </w:r>
+      <w:proofErr w:type="gramEnd"/>
+      <w:r>
+        <w:rPr>
+          <w:rFonts w:hint="eastAsia"/>
+        </w:rPr>
+        <w:t>域名流程</w:t>
+      </w:r>
+    </w:p>
+    <w:p>
+      <w:pPr>
         <w:pStyle w:val="ad"/>
         <w:numPr>
           <w:ilvl w:val="1"/>
-          <w:numId w:val="3"/>
+          <w:numId w:val="2"/>
         </w:numPr>
         <w:ind w:firstLineChars="0"/>
       </w:pPr>
+      <w:proofErr w:type="gramStart"/>
+      <w:r>
+        <w:rPr>
+          <w:rFonts w:hint="eastAsia"/>
+        </w:rPr>
+        <w:t>点击</w:t>
+      </w:r>
+      <w:r>
+        <w:rPr>
+          <w:rFonts w:hint="eastAsia"/>
+          <w:color w:val="ED7D31" w:themeColor="accent2"/>
+        </w:rPr>
+        <w:t>图</w:t>
+      </w:r>
+      <w:proofErr w:type="gramEnd"/>
+      <w:r>
+        <w:rPr>
+          <w:rFonts w:hint="eastAsia"/>
+          <w:color w:val="ED7D31" w:themeColor="accent2"/>
+        </w:rPr>
+        <w:t>4</w:t>
+      </w:r>
+      <w:r>
+        <w:rPr>
+          <w:color w:val="ED7D31" w:themeColor="accent2"/>
+        </w:rPr>
+        <w:t>.1</w:t>
+      </w:r>
+      <w:r>
+        <w:rPr>
+          <w:rFonts w:hint="eastAsia"/>
+        </w:rPr>
+        <w:t>开启域名访问按钮，</w:t>
+      </w:r>
+      <w:proofErr w:type="gramStart"/>
+      <w:r>
+        <w:rPr>
+          <w:rFonts w:hint="eastAsia"/>
+        </w:rPr>
+        <w:t>弹窗</w:t>
+      </w:r>
+      <w:proofErr w:type="gramEnd"/>
+      <w:r>
+        <w:rPr>
+          <w:rFonts w:hint="eastAsia"/>
+        </w:rPr>
+        <w:t>-</w:t>
+      </w:r>
+      <w:r>
+        <w:rPr>
+          <w:rFonts w:hint="eastAsia"/>
+        </w:rPr>
+        <w:t>开启域名访问（</w:t>
+      </w:r>
+      <w:r>
+        <w:rPr>
+          <w:rFonts w:hint="eastAsia"/>
+          <w:color w:val="ED7D31" w:themeColor="accent2"/>
+        </w:rPr>
+        <w:t>注意：区别于</w:t>
+      </w:r>
+      <w:r>
+        <w:rPr>
+          <w:rFonts w:hint="eastAsia"/>
+          <w:color w:val="ED7D31" w:themeColor="accent2"/>
+        </w:rPr>
+        <w:t>图</w:t>
+      </w:r>
+      <w:r>
+        <w:rPr>
+          <w:rFonts w:hint="eastAsia"/>
+          <w:color w:val="ED7D31" w:themeColor="accent2"/>
+        </w:rPr>
+        <w:t>2</w:t>
+      </w:r>
+      <w:r>
+        <w:rPr>
+          <w:color w:val="ED7D31" w:themeColor="accent2"/>
+        </w:rPr>
+        <w:t>.1</w:t>
+      </w:r>
+      <w:r>
+        <w:rPr>
+          <w:rFonts w:hint="eastAsia"/>
+          <w:color w:val="ED7D31" w:themeColor="accent2"/>
+        </w:rPr>
+        <w:t>中开启域名访问弹窗，</w:t>
+      </w:r>
+      <w:proofErr w:type="gramStart"/>
+      <w:r>
+        <w:rPr>
+          <w:rFonts w:hint="eastAsia"/>
+          <w:color w:val="ED7D31" w:themeColor="accent2"/>
+        </w:rPr>
+        <w:t>这里</w:t>
+      </w:r>
+      <w:r>
+        <w:rPr>
+          <w:rFonts w:hint="eastAsia"/>
+          <w:color w:val="ED7D31" w:themeColor="accent2"/>
+        </w:rPr>
+        <w:t>弹窗</w:t>
+      </w:r>
+      <w:r>
+        <w:rPr>
+          <w:rFonts w:hint="eastAsia"/>
+          <w:color w:val="ED7D31" w:themeColor="accent2"/>
+        </w:rPr>
+        <w:t>默认</w:t>
+      </w:r>
+      <w:proofErr w:type="gramEnd"/>
+      <w:r>
+        <w:rPr>
+          <w:rFonts w:hint="eastAsia"/>
+          <w:color w:val="ED7D31" w:themeColor="accent2"/>
+        </w:rPr>
+        <w:t>绑定</w:t>
+      </w:r>
+      <w:proofErr w:type="gramStart"/>
+      <w:r>
+        <w:rPr>
+          <w:rFonts w:hint="eastAsia"/>
+          <w:color w:val="ED7D31" w:themeColor="accent2"/>
+        </w:rPr>
+        <w:t>葵</w:t>
+      </w:r>
+      <w:proofErr w:type="gramEnd"/>
+      <w:r>
+        <w:rPr>
+          <w:rFonts w:hint="eastAsia"/>
+          <w:color w:val="ED7D31" w:themeColor="accent2"/>
+        </w:rPr>
+        <w:t>域名</w:t>
+      </w:r>
+      <w:r>
+        <w:rPr>
+          <w:rFonts w:hint="eastAsia"/>
+        </w:rPr>
+        <w:t>）；</w:t>
+      </w:r>
+      <w:r>
+        <w:rPr>
+          <w:rFonts w:hint="eastAsia"/>
+        </w:rPr>
+        <w:t>选择需要绑定的葵域名，点击确定，</w:t>
+      </w:r>
+      <w:r>
+        <w:rPr>
+          <w:rFonts w:hint="eastAsia"/>
+        </w:rPr>
+        <w:t>系统进行绑定</w:t>
+      </w:r>
+      <w:proofErr w:type="gramStart"/>
+      <w:r>
+        <w:rPr>
+          <w:rFonts w:hint="eastAsia"/>
+        </w:rPr>
+        <w:t>葵</w:t>
+      </w:r>
+      <w:proofErr w:type="gramEnd"/>
+      <w:r>
+        <w:rPr>
+          <w:rFonts w:hint="eastAsia"/>
+        </w:rPr>
+        <w:t>域名；绑定成功后，</w:t>
+      </w:r>
+      <w:r>
+        <w:rPr>
+          <w:rFonts w:hint="eastAsia"/>
+        </w:rPr>
+        <w:t>域名访问状态修改为打开状态，</w:t>
+      </w:r>
+      <w:proofErr w:type="gramStart"/>
+      <w:r>
+        <w:rPr>
+          <w:rFonts w:hint="eastAsia"/>
+        </w:rPr>
+        <w:t>弹窗提示</w:t>
+      </w:r>
+      <w:proofErr w:type="gramEnd"/>
+      <w:r>
+        <w:rPr>
+          <w:rFonts w:hint="eastAsia"/>
+        </w:rPr>
+        <w:t>-</w:t>
+      </w:r>
+      <w:r>
+        <w:rPr>
+          <w:rFonts w:hint="eastAsia"/>
+        </w:rPr>
+        <w:t>开启成功，如</w:t>
+      </w:r>
+      <w:r>
+        <w:rPr>
+          <w:rFonts w:hint="eastAsia"/>
+          <w:color w:val="ED7D31" w:themeColor="accent2"/>
+        </w:rPr>
+        <w:t>图</w:t>
+      </w:r>
+      <w:r>
+        <w:rPr>
+          <w:rFonts w:hint="eastAsia"/>
+          <w:color w:val="ED7D31" w:themeColor="accent2"/>
+        </w:rPr>
+        <w:t>4</w:t>
+      </w:r>
+      <w:r>
+        <w:rPr>
+          <w:color w:val="ED7D31" w:themeColor="accent2"/>
+        </w:rPr>
+        <w:t>.2</w:t>
+      </w:r>
     </w:p>
     <w:p>
       <w:pPr>
         <w:pStyle w:val="ad"/>
         <w:numPr>
           <w:ilvl w:val="0"/>
-          <w:numId w:val="3"/>
+          <w:numId w:val="4"/>
         </w:numPr>
         <w:ind w:firstLineChars="0"/>
       </w:pPr>
+      <w:r>
+        <w:rPr>
+          <w:rFonts w:hint="eastAsia"/>
+          <w:color w:val="ED7D31" w:themeColor="accent2"/>
+        </w:rPr>
+        <w:t>图</w:t>
+      </w:r>
+      <w:r>
+        <w:rPr>
+          <w:rFonts w:hint="eastAsia"/>
+          <w:color w:val="ED7D31" w:themeColor="accent2"/>
+        </w:rPr>
+        <w:t>4</w:t>
+      </w:r>
+      <w:r>
+        <w:rPr>
+          <w:color w:val="ED7D31" w:themeColor="accent2"/>
+        </w:rPr>
+        <w:t>.1</w:t>
+      </w:r>
+      <w:r>
+        <w:rPr>
+          <w:rFonts w:hint="eastAsia"/>
+        </w:rPr>
+        <w:t>中：</w:t>
+      </w:r>
+      <w:proofErr w:type="gramStart"/>
+      <w:r>
+        <w:rPr>
+          <w:rFonts w:hint="eastAsia"/>
+        </w:rPr>
+        <w:t>弹窗选择葵</w:t>
+      </w:r>
+      <w:proofErr w:type="gramEnd"/>
+      <w:r>
+        <w:rPr>
+          <w:rFonts w:hint="eastAsia"/>
+        </w:rPr>
+        <w:t>域名的下拉列表修改为只展示未绑定的葵域名（原：展示所有</w:t>
+      </w:r>
+      <w:proofErr w:type="gramStart"/>
+      <w:r>
+        <w:rPr>
+          <w:rFonts w:hint="eastAsia"/>
+        </w:rPr>
+        <w:t>葵</w:t>
+      </w:r>
+      <w:proofErr w:type="gramEnd"/>
+      <w:r>
+        <w:rPr>
+          <w:rFonts w:hint="eastAsia"/>
+        </w:rPr>
+        <w:t>域名）</w:t>
+      </w:r>
+    </w:p>
+    <w:p>
+      <w:pPr>
+        <w:pStyle w:val="ad"/>
+        <w:numPr>
+          <w:ilvl w:val="0"/>
+          <w:numId w:val="4"/>
+        </w:numPr>
+        <w:ind w:firstLineChars="0"/>
+      </w:pPr>
+      <w:r>
+        <w:rPr>
+          <w:rFonts w:hint="eastAsia"/>
+          <w:color w:val="ED7D31" w:themeColor="accent2"/>
+        </w:rPr>
+        <w:t>图</w:t>
+      </w:r>
+      <w:r>
+        <w:rPr>
+          <w:rFonts w:hint="eastAsia"/>
+          <w:color w:val="ED7D31" w:themeColor="accent2"/>
+        </w:rPr>
+        <w:t>4</w:t>
+      </w:r>
+      <w:r>
+        <w:rPr>
+          <w:color w:val="ED7D31" w:themeColor="accent2"/>
+        </w:rPr>
+        <w:t>.1</w:t>
+      </w:r>
+      <w:r>
+        <w:rPr>
+          <w:rFonts w:hint="eastAsia"/>
+        </w:rPr>
+        <w:t>中：如果</w:t>
+      </w:r>
+      <w:proofErr w:type="gramStart"/>
+      <w:r>
+        <w:rPr>
+          <w:rFonts w:hint="eastAsia"/>
+        </w:rPr>
+        <w:t>葵</w:t>
+      </w:r>
+      <w:proofErr w:type="gramEnd"/>
+      <w:r>
+        <w:rPr>
+          <w:rFonts w:hint="eastAsia"/>
+        </w:rPr>
+        <w:t>域名已经使用完，提示用户注册，</w:t>
+      </w:r>
+      <w:proofErr w:type="gramStart"/>
+      <w:r>
+        <w:rPr>
+          <w:rFonts w:hint="eastAsia"/>
+        </w:rPr>
+        <w:t>弹窗样式</w:t>
+      </w:r>
+      <w:proofErr w:type="gramEnd"/>
+      <w:r>
+        <w:rPr>
+          <w:rFonts w:hint="eastAsia"/>
+        </w:rPr>
+        <w:t>修改为下</w:t>
+      </w:r>
+      <w:r>
+        <w:rPr>
+          <w:rFonts w:hint="eastAsia"/>
+          <w:color w:val="ED7D31" w:themeColor="accent2"/>
+        </w:rPr>
+        <w:t>图</w:t>
+      </w:r>
+      <w:r>
+        <w:rPr>
+          <w:rFonts w:hint="eastAsia"/>
+          <w:color w:val="ED7D31" w:themeColor="accent2"/>
+        </w:rPr>
+        <w:t>4</w:t>
+      </w:r>
+      <w:r>
+        <w:rPr>
+          <w:color w:val="ED7D31" w:themeColor="accent2"/>
+        </w:rPr>
+        <w:t>.3</w:t>
+      </w:r>
+      <w:r>
+        <w:rPr>
+          <w:rFonts w:hint="eastAsia"/>
+        </w:rPr>
+        <w:t>；购买流程与“</w:t>
+      </w:r>
+      <w:r>
+        <w:rPr>
+          <w:rStyle w:val="ab"/>
+        </w:rPr>
+        <w:fldChar w:fldCharType="begin"/>
+      </w:r>
+      <w:r>
+        <w:rPr>
+          <w:rStyle w:val="ab"/>
+        </w:rPr>
+        <w:instrText xml:space="preserve"> HYPERLINK \l "_</w:instrText>
+      </w:r>
+      <w:r>
+        <w:rPr>
+          <w:rStyle w:val="ab"/>
+        </w:rPr>
+        <w:instrText>主机列表</w:instrText>
+      </w:r>
+      <w:r>
+        <w:rPr>
+          <w:rStyle w:val="ab"/>
+        </w:rPr>
+        <w:instrText>-</w:instrText>
+      </w:r>
+      <w:r>
+        <w:rPr>
+          <w:rStyle w:val="ab"/>
+        </w:rPr>
+        <w:instrText>新增购买葵域名操作</w:instrText>
+      </w:r>
+      <w:r>
+        <w:rPr>
+          <w:rStyle w:val="ab"/>
+        </w:rPr>
+        <w:instrText xml:space="preserve">" </w:instrText>
+      </w:r>
+      <w:r>
+        <w:rPr>
+          <w:rStyle w:val="ab"/>
+        </w:rPr>
+        <w:fldChar w:fldCharType="separate"/>
+      </w:r>
+      <w:r>
+        <w:rPr>
+          <w:rStyle w:val="ab"/>
+          <w:rFonts w:hint="eastAsia"/>
+        </w:rPr>
+        <w:t>2</w:t>
+      </w:r>
+      <w:r>
+        <w:rPr>
+          <w:rStyle w:val="ab"/>
+        </w:rPr>
+        <w:t>.</w:t>
+      </w:r>
+      <w:r>
+        <w:rPr>
+          <w:rStyle w:val="ab"/>
+        </w:rPr>
+        <w:t>2</w:t>
+      </w:r>
+      <w:r>
+        <w:rPr>
+          <w:rStyle w:val="ab"/>
+          <w:rFonts w:hint="eastAsia"/>
+        </w:rPr>
+        <w:t>主机列表</w:t>
+      </w:r>
+      <w:r>
+        <w:rPr>
+          <w:rStyle w:val="ab"/>
+          <w:rFonts w:hint="eastAsia"/>
+        </w:rPr>
+        <w:t>-</w:t>
+      </w:r>
+      <w:r>
+        <w:rPr>
+          <w:rStyle w:val="ab"/>
+          <w:rFonts w:hint="eastAsia"/>
+        </w:rPr>
+        <w:t>新增购买</w:t>
+      </w:r>
+      <w:proofErr w:type="gramStart"/>
+      <w:r>
+        <w:rPr>
+          <w:rStyle w:val="ab"/>
+          <w:rFonts w:hint="eastAsia"/>
+        </w:rPr>
+        <w:t>葵</w:t>
+      </w:r>
+      <w:proofErr w:type="gramEnd"/>
+      <w:r>
+        <w:rPr>
+          <w:rStyle w:val="ab"/>
+          <w:rFonts w:hint="eastAsia"/>
+        </w:rPr>
+        <w:t>域名</w:t>
+      </w:r>
+      <w:r>
+        <w:rPr>
+          <w:rStyle w:val="ab"/>
+          <w:rFonts w:hint="eastAsia"/>
+        </w:rPr>
+        <w:t>功能</w:t>
+      </w:r>
+      <w:r>
+        <w:rPr>
+          <w:rStyle w:val="ab"/>
+        </w:rPr>
+        <w:fldChar w:fldCharType="end"/>
+      </w:r>
+      <w:r>
+        <w:rPr>
+          <w:rFonts w:hint="eastAsia"/>
+        </w:rPr>
+        <w:t>”</w:t>
+      </w:r>
+      <w:r>
+        <w:rPr>
+          <w:rFonts w:hint="eastAsia"/>
+        </w:rPr>
+        <w:t>一样。</w:t>
+      </w:r>
+    </w:p>
+    <w:p>
+      <w:pPr>
+        <w:pStyle w:val="ad"/>
+        <w:ind w:left="360" w:firstLineChars="0" w:firstLine="0"/>
+      </w:pPr>
+      <w:r>
+        <w:rPr>
+          <w:noProof/>
+        </w:rPr>
+        <w:drawing>
+          <wp:inline distT="0" distB="0" distL="0" distR="0" wp14:anchorId="40B7652A" wp14:editId="5B73B356">
+            <wp:extent cx="5219700" cy="4419600"/>
+            <wp:effectExtent l="0" t="0" r="0" b="0"/>
+            <wp:docPr id="12" name="图片 12"/>
+            <wp:cNvGraphicFramePr>
+              <a:graphicFrameLocks xmlns:a="http://schemas.openxmlformats.org/drawingml/2006/main" noChangeAspect="1"/>
+            </wp:cNvGraphicFramePr>
+            <a:graphic xmlns:a="http://schemas.openxmlformats.org/drawingml/2006/main">
+              <a:graphicData uri="http://schemas.openxmlformats.org/drawingml/2006/picture">
+                <pic:pic xmlns:pic="http://schemas.openxmlformats.org/drawingml/2006/picture">
+                  <pic:nvPicPr>
+                    <pic:cNvPr id="1" name=""/>
+                    <pic:cNvPicPr/>
+                  </pic:nvPicPr>
+                  <pic:blipFill>
+                    <a:blip r:embed="rId30"/>
+                    <a:stretch>
+                      <a:fillRect/>
+                    </a:stretch>
+                  </pic:blipFill>
+                  <pic:spPr>
+                    <a:xfrm>
+                      <a:off x="0" y="0"/>
+                      <a:ext cx="5219700" cy="4419600"/>
+                    </a:xfrm>
+                    <a:prstGeom prst="rect">
+                      <a:avLst/>
+                    </a:prstGeom>
+                  </pic:spPr>
+                </pic:pic>
+              </a:graphicData>
+            </a:graphic>
+          </wp:inline>
+        </w:drawing>
+      </w:r>
+    </w:p>
+    <w:p>
+      <w:pPr>
+        <w:pStyle w:val="ad"/>
+        <w:ind w:left="360" w:firstLineChars="0" w:firstLine="0"/>
+        <w:rPr>
+          <w:rFonts w:hint="eastAsia"/>
+        </w:rPr>
+      </w:pPr>
+      <w:r>
+        <w:rPr>
+          <w:rFonts w:hint="eastAsia"/>
+        </w:rPr>
+        <w:t>图（</w:t>
+      </w:r>
+      <w:r>
+        <w:rPr>
+          <w:rFonts w:hint="eastAsia"/>
+        </w:rPr>
+        <w:t>4</w:t>
+      </w:r>
+      <w:r>
+        <w:t>.3</w:t>
+      </w:r>
+      <w:r>
+        <w:rPr>
+          <w:rFonts w:hint="eastAsia"/>
+        </w:rPr>
+        <w:t>）</w:t>
+      </w:r>
     </w:p>
     <w:p>
       <w:pPr>
@@ -3336,10 +5620,1935 @@
         <w:br w:type="page"/>
       </w:r>
     </w:p>
-    <w:p/>
+    <w:p>
+      <w:pPr>
+        <w:pStyle w:val="2"/>
+      </w:pPr>
+      <w:r>
+        <w:rPr>
+          <w:rFonts w:hint="eastAsia"/>
+        </w:rPr>
+        <w:lastRenderedPageBreak/>
+        <w:t xml:space="preserve"> </w:t>
+      </w:r>
+      <w:bookmarkStart w:id="12" w:name="_Toc530147884"/>
+      <w:r>
+        <w:rPr>
+          <w:rFonts w:hint="eastAsia"/>
+        </w:rPr>
+        <w:t>管理</w:t>
+      </w:r>
+      <w:proofErr w:type="gramStart"/>
+      <w:r>
+        <w:rPr>
+          <w:rFonts w:hint="eastAsia"/>
+        </w:rPr>
+        <w:t>葵</w:t>
+      </w:r>
+      <w:proofErr w:type="gramEnd"/>
+      <w:r>
+        <w:rPr>
+          <w:rFonts w:hint="eastAsia"/>
+        </w:rPr>
+        <w:t>域名</w:t>
+      </w:r>
+      <w:r>
+        <w:rPr>
+          <w:rFonts w:hint="eastAsia"/>
+        </w:rPr>
+        <w:t>（绑定主机</w:t>
+      </w:r>
+      <w:r>
+        <w:rPr>
+          <w:rFonts w:hint="eastAsia"/>
+        </w:rPr>
+        <w:t>/</w:t>
+      </w:r>
+      <w:r>
+        <w:rPr>
+          <w:rFonts w:hint="eastAsia"/>
+        </w:rPr>
+        <w:t>解绑）</w:t>
+      </w:r>
+      <w:bookmarkEnd w:id="12"/>
+    </w:p>
+    <w:p>
+      <w:r>
+        <w:rPr>
+          <w:noProof/>
+        </w:rPr>
+        <w:drawing>
+          <wp:inline distT="0" distB="0" distL="0" distR="0" wp14:anchorId="7E626832" wp14:editId="446C3C7B">
+            <wp:extent cx="6999605" cy="3946525"/>
+            <wp:effectExtent l="0" t="0" r="0" b="0"/>
+            <wp:docPr id="21" name="图片 21"/>
+            <wp:cNvGraphicFramePr>
+              <a:graphicFrameLocks xmlns:a="http://schemas.openxmlformats.org/drawingml/2006/main" noChangeAspect="1"/>
+            </wp:cNvGraphicFramePr>
+            <a:graphic xmlns:a="http://schemas.openxmlformats.org/drawingml/2006/main">
+              <a:graphicData uri="http://schemas.openxmlformats.org/drawingml/2006/picture">
+                <pic:pic xmlns:pic="http://schemas.openxmlformats.org/drawingml/2006/picture">
+                  <pic:nvPicPr>
+                    <pic:cNvPr id="1" name=""/>
+                    <pic:cNvPicPr/>
+                  </pic:nvPicPr>
+                  <pic:blipFill>
+                    <a:blip r:embed="rId31"/>
+                    <a:stretch>
+                      <a:fillRect/>
+                    </a:stretch>
+                  </pic:blipFill>
+                  <pic:spPr>
+                    <a:xfrm>
+                      <a:off x="0" y="0"/>
+                      <a:ext cx="6999605" cy="3946525"/>
+                    </a:xfrm>
+                    <a:prstGeom prst="rect">
+                      <a:avLst/>
+                    </a:prstGeom>
+                  </pic:spPr>
+                </pic:pic>
+              </a:graphicData>
+            </a:graphic>
+          </wp:inline>
+        </w:drawing>
+      </w:r>
+    </w:p>
+    <w:p>
+      <w:r>
+        <w:rPr>
+          <w:rFonts w:hint="eastAsia"/>
+        </w:rPr>
+        <w:t>图（</w:t>
+      </w:r>
+      <w:r>
+        <w:rPr>
+          <w:rFonts w:hint="eastAsia"/>
+        </w:rPr>
+        <w:t>5</w:t>
+      </w:r>
+      <w:r>
+        <w:t>.0</w:t>
+      </w:r>
+      <w:r>
+        <w:rPr>
+          <w:rFonts w:hint="eastAsia"/>
+        </w:rPr>
+        <w:t>）</w:t>
+      </w:r>
+    </w:p>
+    <w:p>
+      <w:r>
+        <w:rPr>
+          <w:noProof/>
+        </w:rPr>
+        <w:drawing>
+          <wp:inline distT="0" distB="0" distL="0" distR="0" wp14:anchorId="64E72EE1" wp14:editId="416950CF">
+            <wp:extent cx="6999605" cy="3949700"/>
+            <wp:effectExtent l="0" t="0" r="0" b="0"/>
+            <wp:docPr id="22" name="图片 22"/>
+            <wp:cNvGraphicFramePr>
+              <a:graphicFrameLocks xmlns:a="http://schemas.openxmlformats.org/drawingml/2006/main" noChangeAspect="1"/>
+            </wp:cNvGraphicFramePr>
+            <a:graphic xmlns:a="http://schemas.openxmlformats.org/drawingml/2006/main">
+              <a:graphicData uri="http://schemas.openxmlformats.org/drawingml/2006/picture">
+                <pic:pic xmlns:pic="http://schemas.openxmlformats.org/drawingml/2006/picture">
+                  <pic:nvPicPr>
+                    <pic:cNvPr id="1" name=""/>
+                    <pic:cNvPicPr/>
+                  </pic:nvPicPr>
+                  <pic:blipFill>
+                    <a:blip r:embed="rId32"/>
+                    <a:stretch>
+                      <a:fillRect/>
+                    </a:stretch>
+                  </pic:blipFill>
+                  <pic:spPr>
+                    <a:xfrm>
+                      <a:off x="0" y="0"/>
+                      <a:ext cx="6999605" cy="3949700"/>
+                    </a:xfrm>
+                    <a:prstGeom prst="rect">
+                      <a:avLst/>
+                    </a:prstGeom>
+                  </pic:spPr>
+                </pic:pic>
+              </a:graphicData>
+            </a:graphic>
+          </wp:inline>
+        </w:drawing>
+      </w:r>
+    </w:p>
+    <w:p>
+      <w:r>
+        <w:rPr>
+          <w:rFonts w:hint="eastAsia"/>
+        </w:rPr>
+        <w:t>图（</w:t>
+      </w:r>
+      <w:r>
+        <w:rPr>
+          <w:rFonts w:hint="eastAsia"/>
+        </w:rPr>
+        <w:t>5</w:t>
+      </w:r>
+      <w:r>
+        <w:t>.1</w:t>
+      </w:r>
+      <w:r>
+        <w:rPr>
+          <w:rFonts w:hint="eastAsia"/>
+        </w:rPr>
+        <w:t>）</w:t>
+      </w:r>
+    </w:p>
+    <w:p>
+      <w:r>
+        <w:rPr>
+          <w:noProof/>
+        </w:rPr>
+        <w:drawing>
+          <wp:inline distT="0" distB="0" distL="0" distR="0" wp14:anchorId="1C04F87D" wp14:editId="1F91CACD">
+            <wp:extent cx="6999605" cy="3956685"/>
+            <wp:effectExtent l="0" t="0" r="0" b="5715"/>
+            <wp:docPr id="23" name="图片 23"/>
+            <wp:cNvGraphicFramePr>
+              <a:graphicFrameLocks xmlns:a="http://schemas.openxmlformats.org/drawingml/2006/main" noChangeAspect="1"/>
+            </wp:cNvGraphicFramePr>
+            <a:graphic xmlns:a="http://schemas.openxmlformats.org/drawingml/2006/main">
+              <a:graphicData uri="http://schemas.openxmlformats.org/drawingml/2006/picture">
+                <pic:pic xmlns:pic="http://schemas.openxmlformats.org/drawingml/2006/picture">
+                  <pic:nvPicPr>
+                    <pic:cNvPr id="1" name=""/>
+                    <pic:cNvPicPr/>
+                  </pic:nvPicPr>
+                  <pic:blipFill>
+                    <a:blip r:embed="rId33"/>
+                    <a:stretch>
+                      <a:fillRect/>
+                    </a:stretch>
+                  </pic:blipFill>
+                  <pic:spPr>
+                    <a:xfrm>
+                      <a:off x="0" y="0"/>
+                      <a:ext cx="6999605" cy="3956685"/>
+                    </a:xfrm>
+                    <a:prstGeom prst="rect">
+                      <a:avLst/>
+                    </a:prstGeom>
+                  </pic:spPr>
+                </pic:pic>
+              </a:graphicData>
+            </a:graphic>
+          </wp:inline>
+        </w:drawing>
+      </w:r>
+    </w:p>
+    <w:p>
+      <w:pPr>
+        <w:rPr>
+          <w:rFonts w:hint="eastAsia"/>
+        </w:rPr>
+      </w:pPr>
+      <w:r>
+        <w:rPr>
+          <w:rFonts w:hint="eastAsia"/>
+        </w:rPr>
+        <w:lastRenderedPageBreak/>
+        <w:t>图（</w:t>
+      </w:r>
+      <w:r>
+        <w:rPr>
+          <w:rFonts w:hint="eastAsia"/>
+        </w:rPr>
+        <w:t>5</w:t>
+      </w:r>
+      <w:r>
+        <w:t>.2</w:t>
+      </w:r>
+      <w:r>
+        <w:rPr>
+          <w:rFonts w:hint="eastAsia"/>
+        </w:rPr>
+        <w:t>）</w:t>
+      </w:r>
+    </w:p>
+    <w:p>
+      <w:pPr>
+        <w:pStyle w:val="ad"/>
+        <w:numPr>
+          <w:ilvl w:val="0"/>
+          <w:numId w:val="5"/>
+        </w:numPr>
+        <w:ind w:firstLineChars="0"/>
+      </w:pPr>
+      <w:proofErr w:type="gramStart"/>
+      <w:r>
+        <w:rPr>
+          <w:rFonts w:hint="eastAsia"/>
+        </w:rPr>
+        <w:t>葵</w:t>
+      </w:r>
+      <w:proofErr w:type="gramEnd"/>
+      <w:r>
+        <w:rPr>
+          <w:rFonts w:hint="eastAsia"/>
+        </w:rPr>
+        <w:t>域名列表</w:t>
+      </w:r>
+      <w:r>
+        <w:rPr>
+          <w:rFonts w:hint="eastAsia"/>
+        </w:rPr>
+        <w:t>-</w:t>
+      </w:r>
+      <w:r>
+        <w:rPr>
+          <w:rFonts w:hint="eastAsia"/>
+        </w:rPr>
+        <w:t>信息展示</w:t>
+      </w:r>
+      <w:r>
+        <w:rPr>
+          <w:rFonts w:hint="eastAsia"/>
+        </w:rPr>
+        <w:t>，如</w:t>
+      </w:r>
+      <w:r>
+        <w:rPr>
+          <w:rFonts w:hint="eastAsia"/>
+          <w:color w:val="ED7D31" w:themeColor="accent2"/>
+        </w:rPr>
+        <w:t>图</w:t>
+      </w:r>
+      <w:r>
+        <w:rPr>
+          <w:color w:val="ED7D31" w:themeColor="accent2"/>
+        </w:rPr>
+        <w:t>5.0</w:t>
+      </w:r>
+    </w:p>
+    <w:p>
+      <w:pPr>
+        <w:pStyle w:val="ad"/>
+        <w:numPr>
+          <w:ilvl w:val="1"/>
+          <w:numId w:val="5"/>
+        </w:numPr>
+        <w:ind w:firstLineChars="0"/>
+      </w:pPr>
+      <w:r>
+        <w:rPr>
+          <w:rFonts w:hint="eastAsia"/>
+        </w:rPr>
+        <w:t>列表项“葵域名”后新增</w:t>
+      </w:r>
+      <w:proofErr w:type="gramStart"/>
+      <w:r>
+        <w:rPr>
+          <w:rFonts w:hint="eastAsia"/>
+        </w:rPr>
+        <w:t>葵</w:t>
+      </w:r>
+      <w:proofErr w:type="gramEnd"/>
+      <w:r>
+        <w:rPr>
+          <w:rFonts w:hint="eastAsia"/>
+        </w:rPr>
+        <w:t>域名</w:t>
+      </w:r>
+      <w:r>
+        <w:rPr>
+          <w:rFonts w:hint="eastAsia"/>
+        </w:rPr>
+        <w:t>个</w:t>
+      </w:r>
+      <w:r>
+        <w:rPr>
+          <w:rFonts w:hint="eastAsia"/>
+        </w:rPr>
+        <w:t>数</w:t>
+      </w:r>
+    </w:p>
+    <w:p>
+      <w:pPr>
+        <w:pStyle w:val="ad"/>
+        <w:numPr>
+          <w:ilvl w:val="1"/>
+          <w:numId w:val="5"/>
+        </w:numPr>
+        <w:ind w:firstLineChars="0"/>
+      </w:pPr>
+      <w:r>
+        <w:rPr>
+          <w:rFonts w:hint="eastAsia"/>
+        </w:rPr>
+        <w:t>列表默认排序：根据</w:t>
+      </w:r>
+      <w:proofErr w:type="gramStart"/>
+      <w:r>
+        <w:rPr>
+          <w:rFonts w:hint="eastAsia"/>
+        </w:rPr>
+        <w:t>葵</w:t>
+      </w:r>
+      <w:proofErr w:type="gramEnd"/>
+      <w:r>
+        <w:rPr>
+          <w:rFonts w:hint="eastAsia"/>
+        </w:rPr>
+        <w:t>域名前缀“数字</w:t>
+      </w:r>
+      <w:r>
+        <w:rPr>
+          <w:rFonts w:hint="eastAsia"/>
+        </w:rPr>
+        <w:t>权重大于</w:t>
+      </w:r>
+      <w:r>
+        <w:rPr>
+          <w:rFonts w:hint="eastAsia"/>
+        </w:rPr>
+        <w:t>字母”</w:t>
+      </w:r>
+    </w:p>
+    <w:p>
+      <w:pPr>
+        <w:pStyle w:val="ad"/>
+        <w:numPr>
+          <w:ilvl w:val="1"/>
+          <w:numId w:val="5"/>
+        </w:numPr>
+        <w:ind w:firstLineChars="0"/>
+      </w:pPr>
+      <w:r>
+        <w:rPr>
+          <w:rFonts w:hint="eastAsia"/>
+        </w:rPr>
+        <w:t>修改列表项：原</w:t>
+      </w:r>
+      <w:r>
+        <w:rPr>
+          <w:rFonts w:hint="eastAsia"/>
+        </w:rPr>
+        <w:t>-</w:t>
+      </w:r>
+      <w:r>
+        <w:rPr>
+          <w:rFonts w:hint="eastAsia"/>
+        </w:rPr>
+        <w:t>绑定主机；修改为</w:t>
+      </w:r>
+      <w:r>
+        <w:rPr>
+          <w:rFonts w:hint="eastAsia"/>
+        </w:rPr>
+        <w:t>-</w:t>
+      </w:r>
+      <w:r>
+        <w:rPr>
+          <w:rFonts w:hint="eastAsia"/>
+        </w:rPr>
+        <w:t>绑定状态；有</w:t>
+      </w:r>
+      <w:r>
+        <w:rPr>
+          <w:rFonts w:hint="eastAsia"/>
+        </w:rPr>
+        <w:t>3</w:t>
+      </w:r>
+      <w:r>
+        <w:rPr>
+          <w:rFonts w:hint="eastAsia"/>
+        </w:rPr>
+        <w:t>种</w:t>
+      </w:r>
+      <w:r>
+        <w:rPr>
+          <w:rFonts w:hint="eastAsia"/>
+        </w:rPr>
+        <w:t>绑定状态：全部、未绑定、已绑定，</w:t>
+      </w:r>
+      <w:proofErr w:type="gramStart"/>
+      <w:r>
+        <w:rPr>
+          <w:rFonts w:hint="eastAsia"/>
+        </w:rPr>
+        <w:t>默认位</w:t>
+      </w:r>
+      <w:proofErr w:type="gramEnd"/>
+      <w:r>
+        <w:rPr>
+          <w:rFonts w:hint="eastAsia"/>
+        </w:rPr>
+        <w:t>全部主题</w:t>
+      </w:r>
+      <w:r>
+        <w:rPr>
+          <w:rFonts w:hint="eastAsia"/>
+        </w:rPr>
+        <w:t>，</w:t>
+      </w:r>
+      <w:r>
+        <w:rPr>
+          <w:rFonts w:hint="eastAsia"/>
+        </w:rPr>
+        <w:t>可根据选中状态进行列表数据筛选</w:t>
+      </w:r>
+      <w:r>
+        <w:rPr>
+          <w:rFonts w:hint="eastAsia"/>
+        </w:rPr>
+        <w:t>。</w:t>
+      </w:r>
+    </w:p>
+    <w:p>
+      <w:pPr>
+        <w:pStyle w:val="ad"/>
+        <w:numPr>
+          <w:ilvl w:val="1"/>
+          <w:numId w:val="5"/>
+        </w:numPr>
+        <w:ind w:firstLineChars="0"/>
+      </w:pPr>
+      <w:r>
+        <w:rPr>
+          <w:rFonts w:hint="eastAsia"/>
+        </w:rPr>
+        <w:t>输入框：可根据输入数字和</w:t>
+      </w:r>
+      <w:r>
+        <w:rPr>
+          <w:rFonts w:hint="eastAsia"/>
+        </w:rPr>
+        <w:t>字母</w:t>
+      </w:r>
+      <w:r>
+        <w:rPr>
+          <w:rFonts w:hint="eastAsia"/>
+        </w:rPr>
+        <w:t>进行</w:t>
+      </w:r>
+      <w:r>
+        <w:rPr>
+          <w:rFonts w:hint="eastAsia"/>
+        </w:rPr>
+        <w:t>搜索</w:t>
+      </w:r>
+      <w:r>
+        <w:rPr>
+          <w:rFonts w:hint="eastAsia"/>
+        </w:rPr>
+        <w:t>已拥有的</w:t>
+      </w:r>
+      <w:r>
+        <w:rPr>
+          <w:rFonts w:hint="eastAsia"/>
+        </w:rPr>
+        <w:t>葵域名。</w:t>
+      </w:r>
+    </w:p>
+    <w:p>
+      <w:pPr>
+        <w:pStyle w:val="ad"/>
+        <w:numPr>
+          <w:ilvl w:val="0"/>
+          <w:numId w:val="5"/>
+        </w:numPr>
+        <w:ind w:firstLineChars="0"/>
+      </w:pPr>
+      <w:proofErr w:type="gramStart"/>
+      <w:r>
+        <w:rPr>
+          <w:rFonts w:hint="eastAsia"/>
+        </w:rPr>
+        <w:t>葵</w:t>
+      </w:r>
+      <w:proofErr w:type="gramEnd"/>
+      <w:r>
+        <w:rPr>
+          <w:rFonts w:hint="eastAsia"/>
+        </w:rPr>
+        <w:t>域名绑定主机</w:t>
+      </w:r>
+      <w:r>
+        <w:rPr>
+          <w:rFonts w:hint="eastAsia"/>
+        </w:rPr>
+        <w:t>流程</w:t>
+      </w:r>
+      <w:r>
+        <w:rPr>
+          <w:rFonts w:hint="eastAsia"/>
+        </w:rPr>
+        <w:t>，如</w:t>
+      </w:r>
+      <w:r>
+        <w:rPr>
+          <w:rFonts w:hint="eastAsia"/>
+          <w:color w:val="ED7D31" w:themeColor="accent2"/>
+        </w:rPr>
+        <w:t>图</w:t>
+      </w:r>
+      <w:r>
+        <w:rPr>
+          <w:rFonts w:hint="eastAsia"/>
+          <w:color w:val="ED7D31" w:themeColor="accent2"/>
+        </w:rPr>
+        <w:t>5</w:t>
+      </w:r>
+      <w:r>
+        <w:rPr>
+          <w:color w:val="ED7D31" w:themeColor="accent2"/>
+        </w:rPr>
+        <w:t>.1</w:t>
+      </w:r>
+    </w:p>
+    <w:p>
+      <w:pPr>
+        <w:pStyle w:val="ad"/>
+        <w:numPr>
+          <w:ilvl w:val="1"/>
+          <w:numId w:val="5"/>
+        </w:numPr>
+        <w:ind w:firstLineChars="0"/>
+      </w:pPr>
+      <w:proofErr w:type="gramStart"/>
+      <w:r>
+        <w:rPr>
+          <w:rFonts w:hint="eastAsia"/>
+        </w:rPr>
+        <w:t>点击</w:t>
+      </w:r>
+      <w:r>
+        <w:rPr>
+          <w:rFonts w:hint="eastAsia"/>
+          <w:color w:val="ED7D31" w:themeColor="accent2"/>
+        </w:rPr>
+        <w:t>图</w:t>
+      </w:r>
+      <w:proofErr w:type="gramEnd"/>
+      <w:r>
+        <w:rPr>
+          <w:rFonts w:hint="eastAsia"/>
+          <w:color w:val="ED7D31" w:themeColor="accent2"/>
+        </w:rPr>
+        <w:t>5</w:t>
+      </w:r>
+      <w:r>
+        <w:rPr>
+          <w:color w:val="ED7D31" w:themeColor="accent2"/>
+        </w:rPr>
+        <w:t>.0</w:t>
+      </w:r>
+      <w:r>
+        <w:rPr>
+          <w:rFonts w:hint="eastAsia"/>
+        </w:rPr>
+        <w:t>中</w:t>
+      </w:r>
+      <w:r>
+        <w:rPr>
+          <w:rFonts w:hint="eastAsia"/>
+        </w:rPr>
+        <w:t>“绑定主机”</w:t>
+      </w:r>
+      <w:r>
+        <w:rPr>
+          <w:rFonts w:hint="eastAsia"/>
+        </w:rPr>
+        <w:t>，进行</w:t>
+      </w:r>
+      <w:proofErr w:type="gramStart"/>
+      <w:r>
+        <w:rPr>
+          <w:rFonts w:hint="eastAsia"/>
+        </w:rPr>
+        <w:t>葵</w:t>
+      </w:r>
+      <w:proofErr w:type="gramEnd"/>
+      <w:r>
+        <w:rPr>
+          <w:rFonts w:hint="eastAsia"/>
+        </w:rPr>
+        <w:t>域名绑定主机操作</w:t>
+      </w:r>
+      <w:r>
+        <w:rPr>
+          <w:rFonts w:hint="eastAsia"/>
+        </w:rPr>
+        <w:t>，如</w:t>
+      </w:r>
+      <w:r>
+        <w:rPr>
+          <w:rFonts w:hint="eastAsia"/>
+          <w:color w:val="ED7D31" w:themeColor="accent2"/>
+        </w:rPr>
+        <w:t>图</w:t>
+      </w:r>
+      <w:r>
+        <w:rPr>
+          <w:rFonts w:hint="eastAsia"/>
+          <w:color w:val="ED7D31" w:themeColor="accent2"/>
+        </w:rPr>
+        <w:t>5</w:t>
+      </w:r>
+      <w:r>
+        <w:rPr>
+          <w:color w:val="ED7D31" w:themeColor="accent2"/>
+        </w:rPr>
+        <w:t>.1</w:t>
+      </w:r>
+      <w:r>
+        <w:rPr>
+          <w:rFonts w:hint="eastAsia"/>
+        </w:rPr>
+        <w:t>：</w:t>
+      </w:r>
+      <w:proofErr w:type="gramStart"/>
+      <w:r>
+        <w:rPr>
+          <w:rFonts w:hint="eastAsia"/>
+        </w:rPr>
+        <w:t>弹窗选择</w:t>
+      </w:r>
+      <w:proofErr w:type="gramEnd"/>
+      <w:r>
+        <w:rPr>
+          <w:rFonts w:hint="eastAsia"/>
+        </w:rPr>
+        <w:t>绑定的主机。</w:t>
+      </w:r>
+    </w:p>
+    <w:p>
+      <w:pPr>
+        <w:pStyle w:val="ad"/>
+        <w:numPr>
+          <w:ilvl w:val="2"/>
+          <w:numId w:val="5"/>
+        </w:numPr>
+        <w:ind w:firstLineChars="0"/>
+      </w:pPr>
+      <w:proofErr w:type="gramStart"/>
+      <w:r>
+        <w:rPr>
+          <w:rFonts w:hint="eastAsia"/>
+        </w:rPr>
+        <w:t>弹窗标题</w:t>
+      </w:r>
+      <w:proofErr w:type="gramEnd"/>
+      <w:r>
+        <w:rPr>
+          <w:rFonts w:hint="eastAsia"/>
+        </w:rPr>
+        <w:t>为选中进行绑定操作的葵域名</w:t>
+      </w:r>
+    </w:p>
+    <w:p>
+      <w:pPr>
+        <w:pStyle w:val="ad"/>
+        <w:numPr>
+          <w:ilvl w:val="2"/>
+          <w:numId w:val="5"/>
+        </w:numPr>
+        <w:ind w:firstLineChars="0"/>
+        <w:rPr>
+          <w:rFonts w:hint="eastAsia"/>
+        </w:rPr>
+      </w:pPr>
+      <w:r>
+        <w:rPr>
+          <w:rFonts w:hint="eastAsia"/>
+        </w:rPr>
+        <w:t>搜索框可根据主机名称进行搜索，搜索结果定位到“所有主机”下</w:t>
+      </w:r>
+    </w:p>
+    <w:p>
+      <w:pPr>
+        <w:pStyle w:val="ad"/>
+        <w:numPr>
+          <w:ilvl w:val="1"/>
+          <w:numId w:val="5"/>
+        </w:numPr>
+        <w:ind w:firstLineChars="0"/>
+      </w:pPr>
+      <w:r>
+        <w:rPr>
+          <w:rFonts w:hint="eastAsia"/>
+        </w:rPr>
+        <w:t>点击主机名称进行选中，选中后，主机名称样式变为橙色</w:t>
+      </w:r>
+    </w:p>
+    <w:p>
+      <w:pPr>
+        <w:pStyle w:val="ad"/>
+        <w:numPr>
+          <w:ilvl w:val="1"/>
+          <w:numId w:val="5"/>
+        </w:numPr>
+        <w:ind w:firstLineChars="0"/>
+      </w:pPr>
+      <w:r>
+        <w:rPr>
+          <w:rFonts w:hint="eastAsia"/>
+        </w:rPr>
+        <w:t>根据选中主机</w:t>
+      </w:r>
+      <w:r>
+        <w:rPr>
+          <w:rFonts w:hint="eastAsia"/>
+        </w:rPr>
+        <w:t>，判断是否支持</w:t>
+      </w:r>
+      <w:r>
+        <w:rPr>
+          <w:rFonts w:hint="eastAsia"/>
+        </w:rPr>
+        <w:t>域名访问；</w:t>
+      </w:r>
+    </w:p>
+    <w:p>
+      <w:pPr>
+        <w:pStyle w:val="ad"/>
+        <w:numPr>
+          <w:ilvl w:val="2"/>
+          <w:numId w:val="5"/>
+        </w:numPr>
+        <w:ind w:firstLineChars="0"/>
+      </w:pPr>
+      <w:r>
+        <w:rPr>
+          <w:rFonts w:hint="eastAsia"/>
+        </w:rPr>
+        <w:t>如果支持，提示信息为“已选中</w:t>
+      </w:r>
+      <w:r>
+        <w:rPr>
+          <w:rFonts w:hint="eastAsia"/>
+        </w:rPr>
+        <w:t>xxx</w:t>
+      </w:r>
+      <w:r>
+        <w:rPr>
+          <w:rFonts w:hint="eastAsia"/>
+        </w:rPr>
+        <w:t>主机，是否绑定？”；</w:t>
+      </w:r>
+    </w:p>
+    <w:p>
+      <w:pPr>
+        <w:pStyle w:val="ad"/>
+        <w:numPr>
+          <w:ilvl w:val="2"/>
+          <w:numId w:val="5"/>
+        </w:numPr>
+        <w:ind w:firstLineChars="0"/>
+      </w:pPr>
+      <w:r>
+        <w:rPr>
+          <w:rFonts w:hint="eastAsia"/>
+        </w:rPr>
+        <w:t>如果不支持，提示信息为“</w:t>
+      </w:r>
+      <w:r>
+        <w:rPr>
+          <w:rFonts w:hint="eastAsia"/>
+        </w:rPr>
+        <w:t>已选中</w:t>
+      </w:r>
+      <w:r>
+        <w:rPr>
+          <w:rFonts w:hint="eastAsia"/>
+        </w:rPr>
+        <w:t>xxx</w:t>
+      </w:r>
+      <w:r>
+        <w:rPr>
+          <w:rFonts w:hint="eastAsia"/>
+        </w:rPr>
+        <w:t>主机，目前暂不支持域名访问</w:t>
+      </w:r>
+      <w:proofErr w:type="spellStart"/>
+      <w:r>
+        <w:rPr>
+          <w:rFonts w:hint="eastAsia"/>
+        </w:rPr>
+        <w:t>yyy</w:t>
+      </w:r>
+      <w:proofErr w:type="spellEnd"/>
+      <w:r>
+        <w:rPr>
+          <w:rFonts w:hint="eastAsia"/>
+        </w:rPr>
+        <w:t>系统主机，请重新选择</w:t>
+      </w:r>
+      <w:r>
+        <w:rPr>
+          <w:rFonts w:hint="eastAsia"/>
+        </w:rPr>
+        <w:t>”</w:t>
+      </w:r>
+      <w:r>
+        <w:rPr>
+          <w:rFonts w:hint="eastAsia"/>
+        </w:rPr>
+        <w:t>如</w:t>
+      </w:r>
+      <w:r>
+        <w:rPr>
+          <w:rFonts w:hint="eastAsia"/>
+          <w:color w:val="ED7D31" w:themeColor="accent2"/>
+        </w:rPr>
+        <w:t>下图</w:t>
+      </w:r>
+      <w:r>
+        <w:rPr>
+          <w:rFonts w:hint="eastAsia"/>
+          <w:color w:val="ED7D31" w:themeColor="accent2"/>
+        </w:rPr>
+        <w:t>5</w:t>
+      </w:r>
+      <w:r>
+        <w:rPr>
+          <w:color w:val="ED7D31" w:themeColor="accent2"/>
+        </w:rPr>
+        <w:t>.3</w:t>
+      </w:r>
+      <w:r>
+        <w:rPr>
+          <w:rFonts w:hint="eastAsia"/>
+        </w:rPr>
+        <w:t>；</w:t>
+      </w:r>
+      <w:r>
+        <w:rPr>
+          <w:rFonts w:hint="eastAsia"/>
+        </w:rPr>
+        <w:t>（</w:t>
+      </w:r>
+      <w:r>
+        <w:rPr>
+          <w:rFonts w:hint="eastAsia"/>
+        </w:rPr>
+        <w:t>xxx</w:t>
+      </w:r>
+      <w:r>
+        <w:rPr>
+          <w:rFonts w:hint="eastAsia"/>
+        </w:rPr>
+        <w:t>是主机名称；</w:t>
+      </w:r>
+      <w:proofErr w:type="spellStart"/>
+      <w:r>
+        <w:rPr>
+          <w:rFonts w:hint="eastAsia"/>
+        </w:rPr>
+        <w:t>yyy</w:t>
+      </w:r>
+      <w:proofErr w:type="spellEnd"/>
+      <w:r>
+        <w:rPr>
+          <w:rFonts w:hint="eastAsia"/>
+        </w:rPr>
+        <w:t>是系统名称</w:t>
+      </w:r>
+      <w:r>
+        <w:rPr>
+          <w:rFonts w:hint="eastAsia"/>
+        </w:rPr>
+        <w:t>；目前</w:t>
+      </w:r>
+      <w:proofErr w:type="gramStart"/>
+      <w:r>
+        <w:rPr>
+          <w:rFonts w:hint="eastAsia"/>
+        </w:rPr>
+        <w:t>葵</w:t>
+      </w:r>
+      <w:proofErr w:type="gramEnd"/>
+      <w:r>
+        <w:rPr>
+          <w:rFonts w:hint="eastAsia"/>
+        </w:rPr>
+        <w:t>域名不支持域名访问</w:t>
+      </w:r>
+      <w:r>
+        <w:rPr>
+          <w:rFonts w:hint="eastAsia"/>
+        </w:rPr>
+        <w:t>Linux</w:t>
+      </w:r>
+      <w:r>
+        <w:rPr>
+          <w:rFonts w:hint="eastAsia"/>
+        </w:rPr>
+        <w:t>系统主机</w:t>
+      </w:r>
+      <w:r>
+        <w:rPr>
+          <w:rFonts w:hint="eastAsia"/>
+        </w:rPr>
+        <w:t>）</w:t>
+      </w:r>
+    </w:p>
+    <w:p>
+      <w:pPr>
+        <w:pStyle w:val="ad"/>
+        <w:numPr>
+          <w:ilvl w:val="1"/>
+          <w:numId w:val="5"/>
+        </w:numPr>
+        <w:ind w:firstLineChars="0"/>
+      </w:pPr>
+      <w:r>
+        <w:rPr>
+          <w:rFonts w:hint="eastAsia"/>
+        </w:rPr>
+        <w:t>绑定成功后，</w:t>
+      </w:r>
+      <w:proofErr w:type="gramStart"/>
+      <w:r>
+        <w:rPr>
+          <w:rFonts w:hint="eastAsia"/>
+        </w:rPr>
+        <w:t>弹窗提示</w:t>
+      </w:r>
+      <w:proofErr w:type="gramEnd"/>
+      <w:r>
+        <w:rPr>
+          <w:rFonts w:hint="eastAsia"/>
+        </w:rPr>
+        <w:t>绑定成功，如</w:t>
+      </w:r>
+      <w:r>
+        <w:rPr>
+          <w:rFonts w:hint="eastAsia"/>
+          <w:color w:val="ED7D31" w:themeColor="accent2"/>
+        </w:rPr>
+        <w:t>图</w:t>
+      </w:r>
+      <w:r>
+        <w:rPr>
+          <w:rFonts w:hint="eastAsia"/>
+          <w:color w:val="ED7D31" w:themeColor="accent2"/>
+        </w:rPr>
+        <w:t>5</w:t>
+      </w:r>
+      <w:r>
+        <w:rPr>
+          <w:color w:val="ED7D31" w:themeColor="accent2"/>
+        </w:rPr>
+        <w:t>.2</w:t>
+      </w:r>
+      <w:r>
+        <w:rPr>
+          <w:rFonts w:hint="eastAsia"/>
+        </w:rPr>
+        <w:t>；并且更新列表操作状态为可“解绑”状态</w:t>
+      </w:r>
+    </w:p>
+    <w:p>
+      <w:pPr>
+        <w:pStyle w:val="ad"/>
+        <w:ind w:left="780" w:firstLineChars="0" w:firstLine="0"/>
+      </w:pPr>
+      <w:r>
+        <w:rPr>
+          <w:noProof/>
+        </w:rPr>
+        <w:drawing>
+          <wp:inline distT="0" distB="0" distL="0" distR="0" wp14:anchorId="037F1991" wp14:editId="05705886">
+            <wp:extent cx="4705350" cy="3552825"/>
+            <wp:effectExtent l="0" t="0" r="0" b="9525"/>
+            <wp:docPr id="24" name="图片 24"/>
+            <wp:cNvGraphicFramePr>
+              <a:graphicFrameLocks xmlns:a="http://schemas.openxmlformats.org/drawingml/2006/main" noChangeAspect="1"/>
+            </wp:cNvGraphicFramePr>
+            <a:graphic xmlns:a="http://schemas.openxmlformats.org/drawingml/2006/main">
+              <a:graphicData uri="http://schemas.openxmlformats.org/drawingml/2006/picture">
+                <pic:pic xmlns:pic="http://schemas.openxmlformats.org/drawingml/2006/picture">
+                  <pic:nvPicPr>
+                    <pic:cNvPr id="1" name=""/>
+                    <pic:cNvPicPr/>
+                  </pic:nvPicPr>
+                  <pic:blipFill>
+                    <a:blip r:embed="rId34"/>
+                    <a:stretch>
+                      <a:fillRect/>
+                    </a:stretch>
+                  </pic:blipFill>
+                  <pic:spPr>
+                    <a:xfrm>
+                      <a:off x="0" y="0"/>
+                      <a:ext cx="4705350" cy="3552825"/>
+                    </a:xfrm>
+                    <a:prstGeom prst="rect">
+                      <a:avLst/>
+                    </a:prstGeom>
+                  </pic:spPr>
+                </pic:pic>
+              </a:graphicData>
+            </a:graphic>
+          </wp:inline>
+        </w:drawing>
+      </w:r>
+    </w:p>
+    <w:p>
+      <w:pPr>
+        <w:pStyle w:val="ad"/>
+        <w:ind w:left="780" w:firstLineChars="0" w:firstLine="0"/>
+        <w:rPr>
+          <w:rFonts w:hint="eastAsia"/>
+        </w:rPr>
+      </w:pPr>
+      <w:r>
+        <w:rPr>
+          <w:rFonts w:hint="eastAsia"/>
+        </w:rPr>
+        <w:t>图（</w:t>
+      </w:r>
+      <w:r>
+        <w:rPr>
+          <w:rFonts w:hint="eastAsia"/>
+        </w:rPr>
+        <w:t>5</w:t>
+      </w:r>
+      <w:r>
+        <w:t>.3</w:t>
+      </w:r>
+      <w:r>
+        <w:rPr>
+          <w:rFonts w:hint="eastAsia"/>
+        </w:rPr>
+        <w:t>）</w:t>
+      </w:r>
+    </w:p>
+    <w:p>
+      <w:pPr>
+        <w:pStyle w:val="ad"/>
+        <w:numPr>
+          <w:ilvl w:val="0"/>
+          <w:numId w:val="5"/>
+        </w:numPr>
+        <w:ind w:firstLineChars="0"/>
+      </w:pPr>
+      <w:r>
+        <w:rPr>
+          <w:rFonts w:hint="eastAsia"/>
+        </w:rPr>
+        <w:t>解绑</w:t>
+      </w:r>
+    </w:p>
+    <w:p>
+      <w:pPr>
+        <w:pStyle w:val="ad"/>
+        <w:ind w:left="360" w:firstLineChars="0" w:firstLine="0"/>
+      </w:pPr>
+      <w:r>
+        <w:rPr>
+          <w:noProof/>
+        </w:rPr>
+        <w:lastRenderedPageBreak/>
+        <w:drawing>
+          <wp:inline distT="0" distB="0" distL="0" distR="0" wp14:anchorId="39BF6476" wp14:editId="71B23475">
+            <wp:extent cx="6999605" cy="3947795"/>
+            <wp:effectExtent l="0" t="0" r="0" b="0"/>
+            <wp:docPr id="25" name="图片 25"/>
+            <wp:cNvGraphicFramePr>
+              <a:graphicFrameLocks xmlns:a="http://schemas.openxmlformats.org/drawingml/2006/main" noChangeAspect="1"/>
+            </wp:cNvGraphicFramePr>
+            <a:graphic xmlns:a="http://schemas.openxmlformats.org/drawingml/2006/main">
+              <a:graphicData uri="http://schemas.openxmlformats.org/drawingml/2006/picture">
+                <pic:pic xmlns:pic="http://schemas.openxmlformats.org/drawingml/2006/picture">
+                  <pic:nvPicPr>
+                    <pic:cNvPr id="1" name=""/>
+                    <pic:cNvPicPr/>
+                  </pic:nvPicPr>
+                  <pic:blipFill>
+                    <a:blip r:embed="rId35"/>
+                    <a:stretch>
+                      <a:fillRect/>
+                    </a:stretch>
+                  </pic:blipFill>
+                  <pic:spPr>
+                    <a:xfrm>
+                      <a:off x="0" y="0"/>
+                      <a:ext cx="6999605" cy="3947795"/>
+                    </a:xfrm>
+                    <a:prstGeom prst="rect">
+                      <a:avLst/>
+                    </a:prstGeom>
+                  </pic:spPr>
+                </pic:pic>
+              </a:graphicData>
+            </a:graphic>
+          </wp:inline>
+        </w:drawing>
+      </w:r>
+    </w:p>
+    <w:p>
+      <w:pPr>
+        <w:pStyle w:val="ad"/>
+        <w:ind w:left="360" w:firstLineChars="0" w:firstLine="0"/>
+      </w:pPr>
+      <w:r>
+        <w:rPr>
+          <w:rFonts w:hint="eastAsia"/>
+        </w:rPr>
+        <w:t>图（</w:t>
+      </w:r>
+      <w:r>
+        <w:t>5.4</w:t>
+      </w:r>
+      <w:r>
+        <w:rPr>
+          <w:rFonts w:hint="eastAsia"/>
+        </w:rPr>
+        <w:t>）</w:t>
+      </w:r>
+    </w:p>
+    <w:p>
+      <w:pPr>
+        <w:pStyle w:val="ad"/>
+        <w:ind w:left="360" w:firstLineChars="0" w:firstLine="0"/>
+      </w:pPr>
+      <w:r>
+        <w:rPr>
+          <w:noProof/>
+        </w:rPr>
+        <w:drawing>
+          <wp:inline distT="0" distB="0" distL="0" distR="0" wp14:anchorId="4627EE40" wp14:editId="100E8EFE">
+            <wp:extent cx="6999605" cy="3948430"/>
+            <wp:effectExtent l="0" t="0" r="0" b="0"/>
+            <wp:docPr id="27" name="图片 27"/>
+            <wp:cNvGraphicFramePr>
+              <a:graphicFrameLocks xmlns:a="http://schemas.openxmlformats.org/drawingml/2006/main" noChangeAspect="1"/>
+            </wp:cNvGraphicFramePr>
+            <a:graphic xmlns:a="http://schemas.openxmlformats.org/drawingml/2006/main">
+              <a:graphicData uri="http://schemas.openxmlformats.org/drawingml/2006/picture">
+                <pic:pic xmlns:pic="http://schemas.openxmlformats.org/drawingml/2006/picture">
+                  <pic:nvPicPr>
+                    <pic:cNvPr id="1" name=""/>
+                    <pic:cNvPicPr/>
+                  </pic:nvPicPr>
+                  <pic:blipFill>
+                    <a:blip r:embed="rId36"/>
+                    <a:stretch>
+                      <a:fillRect/>
+                    </a:stretch>
+                  </pic:blipFill>
+                  <pic:spPr>
+                    <a:xfrm>
+                      <a:off x="0" y="0"/>
+                      <a:ext cx="6999605" cy="3948430"/>
+                    </a:xfrm>
+                    <a:prstGeom prst="rect">
+                      <a:avLst/>
+                    </a:prstGeom>
+                  </pic:spPr>
+                </pic:pic>
+              </a:graphicData>
+            </a:graphic>
+          </wp:inline>
+        </w:drawing>
+      </w:r>
+    </w:p>
+    <w:p>
+      <w:pPr>
+        <w:pStyle w:val="ad"/>
+        <w:ind w:left="360" w:firstLineChars="0" w:firstLine="0"/>
+        <w:rPr>
+          <w:rFonts w:hint="eastAsia"/>
+        </w:rPr>
+      </w:pPr>
+      <w:r>
+        <w:rPr>
+          <w:rFonts w:hint="eastAsia"/>
+        </w:rPr>
+        <w:t>图（</w:t>
+      </w:r>
+      <w:r>
+        <w:t>5.5</w:t>
+      </w:r>
+      <w:r>
+        <w:rPr>
+          <w:rFonts w:hint="eastAsia"/>
+        </w:rPr>
+        <w:t>）</w:t>
+      </w:r>
+    </w:p>
+    <w:p>
+      <w:pPr>
+        <w:pStyle w:val="ad"/>
+        <w:numPr>
+          <w:ilvl w:val="1"/>
+          <w:numId w:val="5"/>
+        </w:numPr>
+        <w:ind w:firstLineChars="0"/>
+      </w:pPr>
+      <w:proofErr w:type="gramStart"/>
+      <w:r>
+        <w:rPr>
+          <w:rFonts w:hint="eastAsia"/>
+        </w:rPr>
+        <w:t>点击</w:t>
+      </w:r>
+      <w:r>
+        <w:rPr>
+          <w:rFonts w:hint="eastAsia"/>
+          <w:color w:val="ED7D31" w:themeColor="accent2"/>
+        </w:rPr>
+        <w:t>图</w:t>
+      </w:r>
+      <w:proofErr w:type="gramEnd"/>
+      <w:r>
+        <w:rPr>
+          <w:rFonts w:hint="eastAsia"/>
+          <w:color w:val="ED7D31" w:themeColor="accent2"/>
+        </w:rPr>
+        <w:t>5</w:t>
+      </w:r>
+      <w:r>
+        <w:rPr>
+          <w:color w:val="ED7D31" w:themeColor="accent2"/>
+        </w:rPr>
+        <w:t>.0</w:t>
+      </w:r>
+      <w:r>
+        <w:rPr>
+          <w:rFonts w:hint="eastAsia"/>
+        </w:rPr>
+        <w:t>中</w:t>
+      </w:r>
+      <w:r>
+        <w:rPr>
+          <w:rFonts w:hint="eastAsia"/>
+        </w:rPr>
+        <w:t>操作项“解绑”，</w:t>
+      </w:r>
+      <w:proofErr w:type="gramStart"/>
+      <w:r>
+        <w:rPr>
+          <w:rFonts w:hint="eastAsia"/>
+        </w:rPr>
+        <w:t>弹窗确认</w:t>
+      </w:r>
+      <w:proofErr w:type="gramEnd"/>
+      <w:r>
+        <w:rPr>
+          <w:rFonts w:hint="eastAsia"/>
+        </w:rPr>
+        <w:t>是否解绑，如</w:t>
+      </w:r>
+      <w:r>
+        <w:rPr>
+          <w:rFonts w:hint="eastAsia"/>
+          <w:color w:val="ED7D31" w:themeColor="accent2"/>
+        </w:rPr>
+        <w:t>图</w:t>
+      </w:r>
+      <w:r>
+        <w:rPr>
+          <w:color w:val="ED7D31" w:themeColor="accent2"/>
+        </w:rPr>
+        <w:t>5.4</w:t>
+      </w:r>
+      <w:r>
+        <w:rPr>
+          <w:rFonts w:hint="eastAsia"/>
+        </w:rPr>
+        <w:t>，点击确定，</w:t>
+      </w:r>
+      <w:r>
+        <w:rPr>
+          <w:rFonts w:hint="eastAsia"/>
+        </w:rPr>
+        <w:t>系统进行解绑对应的葵域名和主机</w:t>
+      </w:r>
+    </w:p>
+    <w:p>
+      <w:pPr>
+        <w:pStyle w:val="ad"/>
+        <w:numPr>
+          <w:ilvl w:val="1"/>
+          <w:numId w:val="5"/>
+        </w:numPr>
+        <w:ind w:firstLineChars="0"/>
+      </w:pPr>
+      <w:r>
+        <w:rPr>
+          <w:rFonts w:hint="eastAsia"/>
+        </w:rPr>
+        <w:t>解绑成功后，刷新列表：列表项操作状态更新为“绑定主机”状态，如</w:t>
+      </w:r>
+      <w:r>
+        <w:rPr>
+          <w:rFonts w:hint="eastAsia"/>
+          <w:color w:val="ED7D31" w:themeColor="accent2"/>
+        </w:rPr>
+        <w:t>图</w:t>
+      </w:r>
+      <w:r>
+        <w:rPr>
+          <w:color w:val="ED7D31" w:themeColor="accent2"/>
+        </w:rPr>
+        <w:t>5.5</w:t>
+      </w:r>
+    </w:p>
+    <w:p>
+      <w:pPr>
+        <w:pStyle w:val="1"/>
+      </w:pPr>
+      <w:bookmarkStart w:id="13" w:name="_Toc530147885"/>
+      <w:r>
+        <w:rPr>
+          <w:rFonts w:hint="eastAsia"/>
+        </w:rPr>
+        <w:lastRenderedPageBreak/>
+        <w:t>修改通过域名访问主机登录界面</w:t>
+      </w:r>
+      <w:bookmarkEnd w:id="13"/>
+    </w:p>
+    <w:p>
+      <w:r>
+        <w:rPr>
+          <w:noProof/>
+        </w:rPr>
+        <w:drawing>
+          <wp:inline distT="0" distB="0" distL="0" distR="0" wp14:anchorId="516E6D56" wp14:editId="272476F9">
+            <wp:extent cx="6999605" cy="4064000"/>
+            <wp:effectExtent l="0" t="0" r="0" b="0"/>
+            <wp:docPr id="28" name="图片 28"/>
+            <wp:cNvGraphicFramePr>
+              <a:graphicFrameLocks xmlns:a="http://schemas.openxmlformats.org/drawingml/2006/main" noChangeAspect="1"/>
+            </wp:cNvGraphicFramePr>
+            <a:graphic xmlns:a="http://schemas.openxmlformats.org/drawingml/2006/main">
+              <a:graphicData uri="http://schemas.openxmlformats.org/drawingml/2006/picture">
+                <pic:pic xmlns:pic="http://schemas.openxmlformats.org/drawingml/2006/picture">
+                  <pic:nvPicPr>
+                    <pic:cNvPr id="1" name=""/>
+                    <pic:cNvPicPr/>
+                  </pic:nvPicPr>
+                  <pic:blipFill>
+                    <a:blip r:embed="rId37"/>
+                    <a:stretch>
+                      <a:fillRect/>
+                    </a:stretch>
+                  </pic:blipFill>
+                  <pic:spPr>
+                    <a:xfrm>
+                      <a:off x="0" y="0"/>
+                      <a:ext cx="6999605" cy="4064000"/>
+                    </a:xfrm>
+                    <a:prstGeom prst="rect">
+                      <a:avLst/>
+                    </a:prstGeom>
+                  </pic:spPr>
+                </pic:pic>
+              </a:graphicData>
+            </a:graphic>
+          </wp:inline>
+        </w:drawing>
+      </w:r>
+    </w:p>
+    <w:p>
+      <w:r>
+        <w:rPr>
+          <w:rFonts w:hint="eastAsia"/>
+        </w:rPr>
+        <w:t>图（</w:t>
+      </w:r>
+      <w:r>
+        <w:t>6.0</w:t>
+      </w:r>
+      <w:r>
+        <w:rPr>
+          <w:rFonts w:hint="eastAsia"/>
+        </w:rPr>
+        <w:t>）</w:t>
+      </w:r>
+    </w:p>
+    <w:p>
+      <w:r>
+        <w:rPr>
+          <w:noProof/>
+        </w:rPr>
+        <w:drawing>
+          <wp:inline distT="0" distB="0" distL="0" distR="0" wp14:anchorId="2B19CC7C" wp14:editId="691A18E7">
+            <wp:extent cx="6999605" cy="3988435"/>
+            <wp:effectExtent l="0" t="0" r="0" b="0"/>
+            <wp:docPr id="29" name="图片 29"/>
+            <wp:cNvGraphicFramePr>
+              <a:graphicFrameLocks xmlns:a="http://schemas.openxmlformats.org/drawingml/2006/main" noChangeAspect="1"/>
+            </wp:cNvGraphicFramePr>
+            <a:graphic xmlns:a="http://schemas.openxmlformats.org/drawingml/2006/main">
+              <a:graphicData uri="http://schemas.openxmlformats.org/drawingml/2006/picture">
+                <pic:pic xmlns:pic="http://schemas.openxmlformats.org/drawingml/2006/picture">
+                  <pic:nvPicPr>
+                    <pic:cNvPr id="1" name=""/>
+                    <pic:cNvPicPr/>
+                  </pic:nvPicPr>
+                  <pic:blipFill>
+                    <a:blip r:embed="rId38"/>
+                    <a:stretch>
+                      <a:fillRect/>
+                    </a:stretch>
+                  </pic:blipFill>
+                  <pic:spPr>
+                    <a:xfrm>
+                      <a:off x="0" y="0"/>
+                      <a:ext cx="6999605" cy="3988435"/>
+                    </a:xfrm>
+                    <a:prstGeom prst="rect">
+                      <a:avLst/>
+                    </a:prstGeom>
+                  </pic:spPr>
+                </pic:pic>
+              </a:graphicData>
+            </a:graphic>
+          </wp:inline>
+        </w:drawing>
+      </w:r>
+    </w:p>
+    <w:p>
+      <w:r>
+        <w:rPr>
+          <w:rFonts w:hint="eastAsia"/>
+        </w:rPr>
+        <w:t>图（</w:t>
+      </w:r>
+      <w:r>
+        <w:rPr>
+          <w:rFonts w:hint="eastAsia"/>
+        </w:rPr>
+        <w:t>6</w:t>
+      </w:r>
+      <w:r>
+        <w:t>.1</w:t>
+      </w:r>
+      <w:r>
+        <w:rPr>
+          <w:rFonts w:hint="eastAsia"/>
+        </w:rPr>
+        <w:t>）</w:t>
+      </w:r>
+    </w:p>
+    <w:p>
+      <w:r>
+        <w:rPr>
+          <w:noProof/>
+        </w:rPr>
+        <w:drawing>
+          <wp:inline distT="0" distB="0" distL="0" distR="0" wp14:anchorId="2D140E40" wp14:editId="42B61F58">
+            <wp:extent cx="6999605" cy="3268980"/>
+            <wp:effectExtent l="0" t="0" r="0" b="7620"/>
+            <wp:docPr id="30" name="图片 30"/>
+            <wp:cNvGraphicFramePr>
+              <a:graphicFrameLocks xmlns:a="http://schemas.openxmlformats.org/drawingml/2006/main" noChangeAspect="1"/>
+            </wp:cNvGraphicFramePr>
+            <a:graphic xmlns:a="http://schemas.openxmlformats.org/drawingml/2006/main">
+              <a:graphicData uri="http://schemas.openxmlformats.org/drawingml/2006/picture">
+                <pic:pic xmlns:pic="http://schemas.openxmlformats.org/drawingml/2006/picture">
+                  <pic:nvPicPr>
+                    <pic:cNvPr id="1" name=""/>
+                    <pic:cNvPicPr/>
+                  </pic:nvPicPr>
+                  <pic:blipFill>
+                    <a:blip r:embed="rId39"/>
+                    <a:stretch>
+                      <a:fillRect/>
+                    </a:stretch>
+                  </pic:blipFill>
+                  <pic:spPr>
+                    <a:xfrm>
+                      <a:off x="0" y="0"/>
+                      <a:ext cx="6999605" cy="3268980"/>
+                    </a:xfrm>
+                    <a:prstGeom prst="rect">
+                      <a:avLst/>
+                    </a:prstGeom>
+                  </pic:spPr>
+                </pic:pic>
+              </a:graphicData>
+            </a:graphic>
+          </wp:inline>
+        </w:drawing>
+      </w:r>
+    </w:p>
+    <w:p>
+      <w:pPr>
+        <w:rPr>
+          <w:rFonts w:hint="eastAsia"/>
+        </w:rPr>
+      </w:pPr>
+      <w:r>
+        <w:rPr>
+          <w:rFonts w:hint="eastAsia"/>
+        </w:rPr>
+        <w:lastRenderedPageBreak/>
+        <w:t>图（</w:t>
+      </w:r>
+      <w:r>
+        <w:rPr>
+          <w:rFonts w:hint="eastAsia"/>
+        </w:rPr>
+        <w:t>6</w:t>
+      </w:r>
+      <w:r>
+        <w:t>.2</w:t>
+      </w:r>
+      <w:r>
+        <w:rPr>
+          <w:rFonts w:hint="eastAsia"/>
+        </w:rPr>
+        <w:t>）</w:t>
+      </w:r>
+    </w:p>
+    <w:p>
+      <w:pPr>
+        <w:pStyle w:val="ad"/>
+        <w:numPr>
+          <w:ilvl w:val="0"/>
+          <w:numId w:val="6"/>
+        </w:numPr>
+        <w:ind w:firstLineChars="0"/>
+      </w:pPr>
+      <w:r>
+        <w:rPr>
+          <w:rFonts w:hint="eastAsia"/>
+        </w:rPr>
+        <w:t>主机在线</w:t>
+      </w:r>
+      <w:r>
+        <w:rPr>
+          <w:rFonts w:hint="eastAsia"/>
+        </w:rPr>
+        <w:t>状态下</w:t>
+      </w:r>
+      <w:r>
+        <w:rPr>
+          <w:rFonts w:hint="eastAsia"/>
+        </w:rPr>
+        <w:t>-</w:t>
+      </w:r>
+      <w:r>
+        <w:rPr>
+          <w:rFonts w:hint="eastAsia"/>
+        </w:rPr>
+        <w:t>通过域名进入登录界面，</w:t>
+      </w:r>
+      <w:r>
+        <w:rPr>
+          <w:rFonts w:hint="eastAsia"/>
+        </w:rPr>
+        <w:t>如</w:t>
+      </w:r>
+      <w:r>
+        <w:rPr>
+          <w:rFonts w:hint="eastAsia"/>
+          <w:color w:val="ED7D31" w:themeColor="accent2"/>
+        </w:rPr>
+        <w:t>图</w:t>
+      </w:r>
+      <w:r>
+        <w:rPr>
+          <w:rFonts w:hint="eastAsia"/>
+          <w:color w:val="ED7D31" w:themeColor="accent2"/>
+        </w:rPr>
+        <w:t>6</w:t>
+      </w:r>
+      <w:r>
+        <w:rPr>
+          <w:color w:val="ED7D31" w:themeColor="accent2"/>
+        </w:rPr>
+        <w:t>.0</w:t>
+      </w:r>
+      <w:r>
+        <w:rPr>
+          <w:rFonts w:hint="eastAsia"/>
+        </w:rPr>
+        <w:t>：</w:t>
+      </w:r>
+      <w:r>
+        <w:rPr>
+          <w:rFonts w:hint="eastAsia"/>
+        </w:rPr>
+        <w:t>新增</w:t>
+      </w:r>
+      <w:r>
+        <w:rPr>
+          <w:rFonts w:hint="eastAsia"/>
+        </w:rPr>
+        <w:t>介绍域名访问</w:t>
+      </w:r>
+      <w:r>
+        <w:rPr>
+          <w:rFonts w:hint="eastAsia"/>
+        </w:rPr>
+        <w:t>登录</w:t>
+      </w:r>
+      <w:r>
+        <w:rPr>
+          <w:rFonts w:hint="eastAsia"/>
+        </w:rPr>
+        <w:t>主机</w:t>
+      </w:r>
+      <w:r>
+        <w:rPr>
+          <w:rFonts w:hint="eastAsia"/>
+        </w:rPr>
+        <w:t>方式：</w:t>
+      </w:r>
+      <w:r>
+        <w:rPr>
+          <w:rFonts w:hint="eastAsia"/>
+        </w:rPr>
+        <w:t>向日葵独立访问密码或者主机</w:t>
+      </w:r>
+      <w:proofErr w:type="gramStart"/>
+      <w:r>
+        <w:rPr>
+          <w:rFonts w:hint="eastAsia"/>
+        </w:rPr>
+        <w:t>帐号</w:t>
+      </w:r>
+      <w:proofErr w:type="gramEnd"/>
+      <w:r>
+        <w:rPr>
+          <w:rFonts w:hint="eastAsia"/>
+        </w:rPr>
+        <w:t>密码</w:t>
+      </w:r>
+      <w:r>
+        <w:rPr>
+          <w:rFonts w:hint="eastAsia"/>
+        </w:rPr>
+        <w:t>登录</w:t>
+      </w:r>
+    </w:p>
+    <w:p>
+      <w:pPr>
+        <w:pStyle w:val="ad"/>
+        <w:numPr>
+          <w:ilvl w:val="0"/>
+          <w:numId w:val="6"/>
+        </w:numPr>
+        <w:ind w:firstLineChars="0"/>
+      </w:pPr>
+      <w:r>
+        <w:rPr>
+          <w:rFonts w:hint="eastAsia"/>
+        </w:rPr>
+        <w:t>点击“详细教程请戳我”，新开跳转到域名</w:t>
+      </w:r>
+      <w:r>
+        <w:rPr>
+          <w:rFonts w:hint="eastAsia"/>
+        </w:rPr>
+        <w:t>访问</w:t>
+      </w:r>
+      <w:r>
+        <w:rPr>
+          <w:rFonts w:hint="eastAsia"/>
+        </w:rPr>
+        <w:t>使用教程</w:t>
+      </w:r>
+      <w:hyperlink r:id="rId40" w:history="1">
+        <w:r>
+          <w:rPr>
+            <w:rStyle w:val="ab"/>
+          </w:rPr>
+          <w:t>http://service.oray.com/question/4268.html</w:t>
+        </w:r>
+      </w:hyperlink>
+    </w:p>
+    <w:p>
+      <w:pPr>
+        <w:pStyle w:val="ad"/>
+        <w:numPr>
+          <w:ilvl w:val="0"/>
+          <w:numId w:val="6"/>
+        </w:numPr>
+        <w:ind w:firstLineChars="0"/>
+      </w:pPr>
+      <w:r>
+        <w:rPr>
+          <w:rFonts w:hint="eastAsia"/>
+        </w:rPr>
+        <w:t>点击登录，</w:t>
+      </w:r>
+      <w:r>
+        <w:rPr>
+          <w:rFonts w:hint="eastAsia"/>
+        </w:rPr>
+        <w:t>提交</w:t>
+      </w:r>
+      <w:r>
+        <w:rPr>
+          <w:rFonts w:hint="eastAsia"/>
+        </w:rPr>
+        <w:t>密码进行身份验证；验证成功</w:t>
+      </w:r>
+      <w:proofErr w:type="gramStart"/>
+      <w:r>
+        <w:rPr>
+          <w:rFonts w:hint="eastAsia"/>
+        </w:rPr>
+        <w:t>进入远控界面</w:t>
+      </w:r>
+      <w:proofErr w:type="gramEnd"/>
+      <w:r>
+        <w:rPr>
+          <w:rFonts w:hint="eastAsia"/>
+        </w:rPr>
+        <w:t>。如</w:t>
+      </w:r>
+      <w:r>
+        <w:rPr>
+          <w:rFonts w:hint="eastAsia"/>
+          <w:color w:val="ED7D31" w:themeColor="accent2"/>
+        </w:rPr>
+        <w:t>图</w:t>
+      </w:r>
+      <w:r>
+        <w:rPr>
+          <w:rFonts w:hint="eastAsia"/>
+          <w:color w:val="ED7D31" w:themeColor="accent2"/>
+        </w:rPr>
+        <w:t>6</w:t>
+      </w:r>
+      <w:r>
+        <w:rPr>
+          <w:color w:val="ED7D31" w:themeColor="accent2"/>
+        </w:rPr>
+        <w:t>.2</w:t>
+      </w:r>
+    </w:p>
+    <w:p>
+      <w:pPr>
+        <w:pStyle w:val="1"/>
+      </w:pPr>
+      <w:bookmarkStart w:id="14" w:name="_Toc530147886"/>
+      <w:r>
+        <w:t>B</w:t>
+      </w:r>
+      <w:r>
+        <w:rPr>
+          <w:rFonts w:hint="eastAsia"/>
+        </w:rPr>
+        <w:t>ug</w:t>
+      </w:r>
+      <w:r>
+        <w:rPr>
+          <w:rFonts w:hint="eastAsia"/>
+        </w:rPr>
+        <w:t>修复</w:t>
+      </w:r>
+      <w:bookmarkEnd w:id="14"/>
+    </w:p>
+    <w:p>
+      <w:pPr>
+        <w:rPr>
+          <w:rFonts w:hint="eastAsia"/>
+        </w:rPr>
+      </w:pPr>
+      <w:r>
+        <w:rPr>
+          <w:noProof/>
+        </w:rPr>
+        <w:drawing>
+          <wp:inline distT="0" distB="0" distL="0" distR="0" wp14:anchorId="0BB5A858" wp14:editId="49FF96E5">
+            <wp:extent cx="6999605" cy="3171190"/>
+            <wp:effectExtent l="19050" t="19050" r="10795" b="10160"/>
+            <wp:docPr id="31" name="图片 31"/>
+            <wp:cNvGraphicFramePr>
+              <a:graphicFrameLocks xmlns:a="http://schemas.openxmlformats.org/drawingml/2006/main" noChangeAspect="1"/>
+            </wp:cNvGraphicFramePr>
+            <a:graphic xmlns:a="http://schemas.openxmlformats.org/drawingml/2006/main">
+              <a:graphicData uri="http://schemas.openxmlformats.org/drawingml/2006/picture">
+                <pic:pic xmlns:pic="http://schemas.openxmlformats.org/drawingml/2006/picture">
+                  <pic:nvPicPr>
+                    <pic:cNvPr id="1" name=""/>
+                    <pic:cNvPicPr/>
+                  </pic:nvPicPr>
+                  <pic:blipFill>
+                    <a:blip r:embed="rId41"/>
+                    <a:stretch>
+                      <a:fillRect/>
+                    </a:stretch>
+                  </pic:blipFill>
+                  <pic:spPr>
+                    <a:xfrm>
+                      <a:off x="0" y="0"/>
+                      <a:ext cx="6999605" cy="3171190"/>
+                    </a:xfrm>
+                    <a:prstGeom prst="rect">
+                      <a:avLst/>
+                    </a:prstGeom>
+                    <a:ln w="3175">
+                      <a:solidFill>
+                        <a:schemeClr val="tx1"/>
+                      </a:solidFill>
+                    </a:ln>
+                  </pic:spPr>
+                </pic:pic>
+              </a:graphicData>
+            </a:graphic>
+          </wp:inline>
+        </w:drawing>
+      </w:r>
+    </w:p>
+    <w:p>
+      <w:pPr>
+        <w:rPr>
+          <w:rFonts w:hint="eastAsia"/>
+        </w:rPr>
+      </w:pPr>
+      <w:r>
+        <w:rPr>
+          <w:rFonts w:hint="eastAsia"/>
+        </w:rPr>
+        <w:t>请修复：</w:t>
+      </w:r>
+    </w:p>
+    <w:p>
+      <w:pPr>
+        <w:pStyle w:val="ad"/>
+        <w:numPr>
+          <w:ilvl w:val="0"/>
+          <w:numId w:val="7"/>
+        </w:numPr>
+        <w:ind w:firstLineChars="0"/>
+      </w:pPr>
+      <w:r>
+        <w:rPr>
+          <w:rFonts w:hint="eastAsia"/>
+        </w:rPr>
+        <w:t>复制按钮无效</w:t>
+      </w:r>
+    </w:p>
+    <w:p>
+      <w:pPr>
+        <w:pStyle w:val="ad"/>
+        <w:numPr>
+          <w:ilvl w:val="0"/>
+          <w:numId w:val="7"/>
+        </w:numPr>
+        <w:ind w:firstLineChars="0"/>
+        <w:rPr>
+          <w:rFonts w:hint="eastAsia"/>
+        </w:rPr>
+      </w:pPr>
+      <w:r>
+        <w:rPr>
+          <w:rFonts w:hint="eastAsia"/>
+        </w:rPr>
+        <w:t>关闭域名访问按钮无效</w:t>
+      </w:r>
+    </w:p>
     <w:sectPr>
-      <w:headerReference w:type="default" r:id="rId26"/>
-      <w:footerReference w:type="default" r:id="rId27"/>
+      <w:headerReference w:type="default" r:id="rId42"/>
+      <w:footerReference w:type="default" r:id="rId43"/>
       <w:pgSz w:w="16783" w:h="23757"/>
       <w:pgMar w:top="1440" w:right="2880" w:bottom="1440" w:left="2880" w:header="851" w:footer="992" w:gutter="0"/>
       <w:cols w:space="425"/>
@@ -3502,10 +7711,10 @@
 <file path=word/numbering.xml><?xml version="1.0" encoding="utf-8"?>
 <w:numbering xmlns:wpc="http://schemas.microsoft.com/office/word/2010/wordprocessingCanvas" xmlns:cx="http://schemas.microsoft.com/office/drawing/2014/chartex" xmlns:cx1="http://schemas.microsoft.com/office/drawing/2015/9/8/chartex" xmlns:cx2="http://schemas.microsoft.com/office/drawing/2015/10/21/chartex" xmlns:cx3="http://schemas.microsoft.com/office/drawing/2016/5/9/chartex" xmlns:cx4="http://schemas.microsoft.com/office/drawing/2016/5/10/chartex" xmlns:cx5="http://schemas.microsoft.com/office/drawing/2016/5/11/chartex" xmlns:cx6="http://schemas.microsoft.com/office/drawing/2016/5/12/chartex" xmlns:cx7="http://schemas.microsoft.com/office/drawing/2016/5/13/chartex" xmlns:cx8="http://schemas.microsoft.com/office/drawing/2016/5/14/chartex" xmlns:mc="http://schemas.openxmlformats.org/markup-compatibility/2006" xmlns:aink="http://schemas.microsoft.com/office/drawing/2016/ink" xmlns:am3d="http://schemas.microsoft.com/office/drawing/2017/model3d" xmlns:o="urn:schemas-microsoft-com:office:office" xmlns:r="http://schemas.openxmlformats.org/officeDocument/2006/relationships" xmlns:m="http://schemas.openxmlformats.org/officeDocument/2006/math" xmlns:v="urn:schemas-microsoft-com:vml" xmlns:wp14="http://schemas.microsoft.com/office/word/2010/wordprocessingDrawing" xmlns:wp="http://schemas.openxmlformats.org/drawingml/2006/wordprocessingDrawing" xmlns:w10="urn:schemas-microsoft-com:office:word" xmlns:w="http://schemas.openxmlformats.org/wordprocessingml/2006/main" xmlns:w14="http://schemas.microsoft.com/office/word/2010/wordml" xmlns:w15="http://schemas.microsoft.com/office/word/2012/wordml" xmlns:w16cid="http://schemas.microsoft.com/office/word/2016/wordml/cid" xmlns:w16se="http://schemas.microsoft.com/office/word/2015/wordml/symex" xmlns:wpg="http://schemas.microsoft.com/office/word/2010/wordprocessingGroup" xmlns:wpi="http://schemas.microsoft.com/office/word/2010/wordprocessingInk" xmlns:wne="http://schemas.microsoft.com/office/word/2006/wordml" xmlns:wps="http://schemas.microsoft.com/office/word/2010/wordprocessingShape" mc:Ignorable="w14 w15 w16se w16cid wp14">
   <w:abstractNum w:abstractNumId="0" w15:restartNumberingAfterBreak="0">
-    <w:nsid w:val="0A417F47"/>
+    <w:nsid w:val="072E25E5"/>
     <w:multiLevelType w:val="hybridMultilevel"/>
-    <w:tmpl w:val="FD08BA74"/>
-    <w:lvl w:ilvl="0" w:tplc="D16249BA">
+    <w:tmpl w:val="416E8238"/>
+    <w:lvl w:ilvl="0" w:tplc="FF84F91C">
       <w:start w:val="1"/>
       <w:numFmt w:val="decimal"/>
       <w:lvlText w:val="%1）"/>
@@ -3591,9 +7800,101 @@
     </w:lvl>
   </w:abstractNum>
   <w:abstractNum w:abstractNumId="1" w15:restartNumberingAfterBreak="0">
+    <w:nsid w:val="0A417F47"/>
+    <w:multiLevelType w:val="hybridMultilevel"/>
+    <w:tmpl w:val="6B2E55AA"/>
+    <w:lvl w:ilvl="0" w:tplc="D16249BA">
+      <w:start w:val="1"/>
+      <w:numFmt w:val="decimal"/>
+      <w:lvlText w:val="%1）"/>
+      <w:lvlJc w:val="left"/>
+      <w:pPr>
+        <w:ind w:left="360" w:hanging="360"/>
+      </w:pPr>
+      <w:rPr>
+        <w:rFonts w:hint="default"/>
+      </w:rPr>
+    </w:lvl>
+    <w:lvl w:ilvl="1" w:tplc="646CF1CE">
+      <w:start w:val="1"/>
+      <w:numFmt w:val="decimalEnclosedCircle"/>
+      <w:lvlText w:val="%2"/>
+      <w:lvlJc w:val="left"/>
+      <w:pPr>
+        <w:ind w:left="780" w:hanging="360"/>
+      </w:pPr>
+      <w:rPr>
+        <w:rFonts w:hint="default"/>
+      </w:rPr>
+    </w:lvl>
+    <w:lvl w:ilvl="2" w:tplc="0409001B" w:tentative="1">
+      <w:start w:val="1"/>
+      <w:numFmt w:val="lowerRoman"/>
+      <w:lvlText w:val="%3."/>
+      <w:lvlJc w:val="right"/>
+      <w:pPr>
+        <w:ind w:left="1260" w:hanging="420"/>
+      </w:pPr>
+    </w:lvl>
+    <w:lvl w:ilvl="3" w:tplc="0409000F" w:tentative="1">
+      <w:start w:val="1"/>
+      <w:numFmt w:val="decimal"/>
+      <w:lvlText w:val="%4."/>
+      <w:lvlJc w:val="left"/>
+      <w:pPr>
+        <w:ind w:left="1680" w:hanging="420"/>
+      </w:pPr>
+    </w:lvl>
+    <w:lvl w:ilvl="4" w:tplc="04090019" w:tentative="1">
+      <w:start w:val="1"/>
+      <w:numFmt w:val="lowerLetter"/>
+      <w:lvlText w:val="%5)"/>
+      <w:lvlJc w:val="left"/>
+      <w:pPr>
+        <w:ind w:left="2100" w:hanging="420"/>
+      </w:pPr>
+    </w:lvl>
+    <w:lvl w:ilvl="5" w:tplc="0409001B" w:tentative="1">
+      <w:start w:val="1"/>
+      <w:numFmt w:val="lowerRoman"/>
+      <w:lvlText w:val="%6."/>
+      <w:lvlJc w:val="right"/>
+      <w:pPr>
+        <w:ind w:left="2520" w:hanging="420"/>
+      </w:pPr>
+    </w:lvl>
+    <w:lvl w:ilvl="6" w:tplc="0409000F" w:tentative="1">
+      <w:start w:val="1"/>
+      <w:numFmt w:val="decimal"/>
+      <w:lvlText w:val="%7."/>
+      <w:lvlJc w:val="left"/>
+      <w:pPr>
+        <w:ind w:left="2940" w:hanging="420"/>
+      </w:pPr>
+    </w:lvl>
+    <w:lvl w:ilvl="7" w:tplc="04090019" w:tentative="1">
+      <w:start w:val="1"/>
+      <w:numFmt w:val="lowerLetter"/>
+      <w:lvlText w:val="%8)"/>
+      <w:lvlJc w:val="left"/>
+      <w:pPr>
+        <w:ind w:left="3360" w:hanging="420"/>
+      </w:pPr>
+    </w:lvl>
+    <w:lvl w:ilvl="8" w:tplc="0409001B" w:tentative="1">
+      <w:start w:val="1"/>
+      <w:numFmt w:val="lowerRoman"/>
+      <w:lvlText w:val="%9."/>
+      <w:lvlJc w:val="right"/>
+      <w:pPr>
+        <w:ind w:left="3780" w:hanging="420"/>
+      </w:pPr>
+    </w:lvl>
+  </w:abstractNum>
+  <w:abstractNum w:abstractNumId="2" w15:restartNumberingAfterBreak="0">
     <w:nsid w:val="1190669B"/>
     <w:multiLevelType w:val="hybridMultilevel"/>
-    <w:tmpl w:val="E2D47264"/>
+    <w:tmpl w:val="A74C9886"/>
     <w:lvl w:ilvl="0" w:tplc="6ABC448A">
       <w:start w:val="1"/>
       <w:numFmt w:val="decimal"/>
@@ -3606,7 +7907,7 @@
         <w:rFonts w:hint="default"/>
       </w:rPr>
     </w:lvl>
-    <w:lvl w:ilvl="1" w:tplc="C0502E7A">
+    <w:lvl w:ilvl="1" w:tplc="646CF1CE">
       <w:start w:val="1"/>
       <w:numFmt w:val="decimalEnclosedCircle"/>
       <w:lvlText w:val="%2"/>
@@ -3683,7 +7984,188 @@
       </w:pPr>
     </w:lvl>
   </w:abstractNum>
-  <w:abstractNum w:abstractNumId="2" w15:restartNumberingAfterBreak="0">
+  <w:abstractNum w:abstractNumId="3" w15:restartNumberingAfterBreak="0">
+    <w:nsid w:val="13CC3833"/>
+    <w:multiLevelType w:val="hybridMultilevel"/>
+    <w:tmpl w:val="DE064142"/>
+    <w:lvl w:ilvl="0" w:tplc="999209EC">
+      <w:start w:val="1"/>
+      <w:numFmt w:val="decimal"/>
+      <w:lvlText w:val="%1）"/>
+      <w:lvlJc w:val="left"/>
+      <w:pPr>
+        <w:ind w:left="360" w:hanging="360"/>
+      </w:pPr>
+      <w:rPr>
+        <w:rFonts w:hint="default"/>
+      </w:rPr>
+    </w:lvl>
+    <w:lvl w:ilvl="1" w:tplc="06DEDFB2">
+      <w:start w:val="1"/>
+      <w:numFmt w:val="decimalEnclosedCircle"/>
+      <w:lvlText w:val="%2"/>
+      <w:lvlJc w:val="left"/>
+      <w:pPr>
+        <w:ind w:left="780" w:hanging="360"/>
+      </w:pPr>
+      <w:rPr>
+        <w:rFonts w:hint="default"/>
+      </w:rPr>
+    </w:lvl>
+    <w:lvl w:ilvl="2" w:tplc="0409001B">
+      <w:start w:val="1"/>
+      <w:numFmt w:val="lowerRoman"/>
+      <w:lvlText w:val="%3."/>
+      <w:lvlJc w:val="right"/>
+      <w:pPr>
+        <w:ind w:left="1260" w:hanging="420"/>
+      </w:pPr>
+    </w:lvl>
+    <w:lvl w:ilvl="3" w:tplc="0409000F" w:tentative="1">
+      <w:start w:val="1"/>
+      <w:numFmt w:val="decimal"/>
+      <w:lvlText w:val="%4."/>
+      <w:lvlJc w:val="left"/>
+      <w:pPr>
+        <w:ind w:left="1680" w:hanging="420"/>
+      </w:pPr>
+    </w:lvl>
+    <w:lvl w:ilvl="4" w:tplc="04090019" w:tentative="1">
+      <w:start w:val="1"/>
+      <w:numFmt w:val="lowerLetter"/>
+      <w:lvlText w:val="%5)"/>
+      <w:lvlJc w:val="left"/>
+      <w:pPr>
+        <w:ind w:left="2100" w:hanging="420"/>
+      </w:pPr>
+    </w:lvl>
+    <w:lvl w:ilvl="5" w:tplc="0409001B" w:tentative="1">
+      <w:start w:val="1"/>
+      <w:numFmt w:val="lowerRoman"/>
+      <w:lvlText w:val="%6."/>
+      <w:lvlJc w:val="right"/>
+      <w:pPr>
+        <w:ind w:left="2520" w:hanging="420"/>
+      </w:pPr>
+    </w:lvl>
+    <w:lvl w:ilvl="6" w:tplc="0409000F" w:tentative="1">
+      <w:start w:val="1"/>
+      <w:numFmt w:val="decimal"/>
+      <w:lvlText w:val="%7."/>
+      <w:lvlJc w:val="left"/>
+      <w:pPr>
+        <w:ind w:left="2940" w:hanging="420"/>
+      </w:pPr>
+    </w:lvl>
+    <w:lvl w:ilvl="7" w:tplc="04090019" w:tentative="1">
+      <w:start w:val="1"/>
+      <w:numFmt w:val="lowerLetter"/>
+      <w:lvlText w:val="%8)"/>
+      <w:lvlJc w:val="left"/>
+      <w:pPr>
+        <w:ind w:left="3360" w:hanging="420"/>
+      </w:pPr>
+    </w:lvl>
+    <w:lvl w:ilvl="8" w:tplc="0409001B" w:tentative="1">
+      <w:start w:val="1"/>
+      <w:numFmt w:val="lowerRoman"/>
+      <w:lvlText w:val="%9."/>
+      <w:lvlJc w:val="right"/>
+      <w:pPr>
+        <w:ind w:left="3780" w:hanging="420"/>
+      </w:pPr>
+    </w:lvl>
+  </w:abstractNum>
+  <w:abstractNum w:abstractNumId="4" w15:restartNumberingAfterBreak="0">
+    <w:nsid w:val="3B9D236A"/>
+    <w:multiLevelType w:val="hybridMultilevel"/>
+    <w:tmpl w:val="61184C48"/>
+    <w:lvl w:ilvl="0" w:tplc="9168DBB6">
+      <w:start w:val="1"/>
+      <w:numFmt w:val="decimal"/>
+      <w:lvlText w:val="%1）"/>
+      <w:lvlJc w:val="left"/>
+      <w:pPr>
+        <w:ind w:left="360" w:hanging="360"/>
+      </w:pPr>
+      <w:rPr>
+        <w:rFonts w:hint="default"/>
+      </w:rPr>
+    </w:lvl>
+    <w:lvl w:ilvl="1" w:tplc="04090019">
+      <w:start w:val="1"/>
+      <w:numFmt w:val="lowerLetter"/>
+      <w:lvlText w:val="%2)"/>
+      <w:lvlJc w:val="left"/>
+      <w:pPr>
+        <w:ind w:left="840" w:hanging="420"/>
+      </w:pPr>
+    </w:lvl>
+    <w:lvl w:ilvl="2" w:tplc="0409001B" w:tentative="1">
+      <w:start w:val="1"/>
+      <w:numFmt w:val="lowerRoman"/>
+      <w:lvlText w:val="%3."/>
+      <w:lvlJc w:val="right"/>
+      <w:pPr>
+        <w:ind w:left="1260" w:hanging="420"/>
+      </w:pPr>
+    </w:lvl>
+    <w:lvl w:ilvl="3" w:tplc="0409000F" w:tentative="1">
+      <w:start w:val="1"/>
+      <w:numFmt w:val="decimal"/>
+      <w:lvlText w:val="%4."/>
+      <w:lvlJc w:val="left"/>
+      <w:pPr>
+        <w:ind w:left="1680" w:hanging="420"/>
+      </w:pPr>
+    </w:lvl>
+    <w:lvl w:ilvl="4" w:tplc="04090019" w:tentative="1">
+      <w:start w:val="1"/>
+      <w:numFmt w:val="lowerLetter"/>
+      <w:lvlText w:val="%5)"/>
+      <w:lvlJc w:val="left"/>
+      <w:pPr>
+        <w:ind w:left="2100" w:hanging="420"/>
+      </w:pPr>
+    </w:lvl>
+    <w:lvl w:ilvl="5" w:tplc="0409001B" w:tentative="1">
+      <w:start w:val="1"/>
+      <w:numFmt w:val="lowerRoman"/>
+      <w:lvlText w:val="%6."/>
+      <w:lvlJc w:val="right"/>
+      <w:pPr>
+        <w:ind w:left="2520" w:hanging="420"/>
+      </w:pPr>
+    </w:lvl>
+    <w:lvl w:ilvl="6" w:tplc="0409000F" w:tentative="1">
+      <w:start w:val="1"/>
+      <w:numFmt w:val="decimal"/>
+      <w:lvlText w:val="%7."/>
+      <w:lvlJc w:val="left"/>
+      <w:pPr>
+        <w:ind w:left="2940" w:hanging="420"/>
+      </w:pPr>
+    </w:lvl>
+    <w:lvl w:ilvl="7" w:tplc="04090019" w:tentative="1">
+      <w:start w:val="1"/>
+      <w:numFmt w:val="lowerLetter"/>
+      <w:lvlText w:val="%8)"/>
+      <w:lvlJc w:val="left"/>
+      <w:pPr>
+        <w:ind w:left="3360" w:hanging="420"/>
+      </w:pPr>
+    </w:lvl>
+    <w:lvl w:ilvl="8" w:tplc="0409001B" w:tentative="1">
+      <w:start w:val="1"/>
+      <w:numFmt w:val="lowerRoman"/>
+      <w:lvlText w:val="%9."/>
+      <w:lvlJc w:val="right"/>
+      <w:pPr>
+        <w:ind w:left="3780" w:hanging="420"/>
+      </w:pPr>
+    </w:lvl>
+  </w:abstractNum>
+  <w:abstractNum w:abstractNumId="5" w15:restartNumberingAfterBreak="0">
     <w:nsid w:val="3FA556D0"/>
     <w:multiLevelType w:val="multilevel"/>
     <w:tmpl w:val="3FA556D0"/>
@@ -3801,14 +8283,207 @@
       </w:rPr>
     </w:lvl>
   </w:abstractNum>
+  <w:abstractNum w:abstractNumId="6" w15:restartNumberingAfterBreak="0">
+    <w:nsid w:val="58D2432F"/>
+    <w:multiLevelType w:val="hybridMultilevel"/>
+    <w:tmpl w:val="4D229790"/>
+    <w:lvl w:ilvl="0" w:tplc="646CF1CE">
+      <w:start w:val="1"/>
+      <w:numFmt w:val="decimalEnclosedCircle"/>
+      <w:lvlText w:val="%1"/>
+      <w:lvlJc w:val="left"/>
+      <w:pPr>
+        <w:ind w:left="840" w:hanging="420"/>
+      </w:pPr>
+      <w:rPr>
+        <w:rFonts w:hint="default"/>
+      </w:rPr>
+    </w:lvl>
+    <w:lvl w:ilvl="1" w:tplc="04090019" w:tentative="1">
+      <w:start w:val="1"/>
+      <w:numFmt w:val="lowerLetter"/>
+      <w:lvlText w:val="%2)"/>
+      <w:lvlJc w:val="left"/>
+      <w:pPr>
+        <w:ind w:left="1260" w:hanging="420"/>
+      </w:pPr>
+    </w:lvl>
+    <w:lvl w:ilvl="2" w:tplc="0409001B" w:tentative="1">
+      <w:start w:val="1"/>
+      <w:numFmt w:val="lowerRoman"/>
+      <w:lvlText w:val="%3."/>
+      <w:lvlJc w:val="right"/>
+      <w:pPr>
+        <w:ind w:left="1680" w:hanging="420"/>
+      </w:pPr>
+    </w:lvl>
+    <w:lvl w:ilvl="3" w:tplc="0409000F" w:tentative="1">
+      <w:start w:val="1"/>
+      <w:numFmt w:val="decimal"/>
+      <w:lvlText w:val="%4."/>
+      <w:lvlJc w:val="left"/>
+      <w:pPr>
+        <w:ind w:left="2100" w:hanging="420"/>
+      </w:pPr>
+    </w:lvl>
+    <w:lvl w:ilvl="4" w:tplc="04090019" w:tentative="1">
+      <w:start w:val="1"/>
+      <w:numFmt w:val="lowerLetter"/>
+      <w:lvlText w:val="%5)"/>
+      <w:lvlJc w:val="left"/>
+      <w:pPr>
+        <w:ind w:left="2520" w:hanging="420"/>
+      </w:pPr>
+    </w:lvl>
+    <w:lvl w:ilvl="5" w:tplc="0409001B" w:tentative="1">
+      <w:start w:val="1"/>
+      <w:numFmt w:val="lowerRoman"/>
+      <w:lvlText w:val="%6."/>
+      <w:lvlJc w:val="right"/>
+      <w:pPr>
+        <w:ind w:left="2940" w:hanging="420"/>
+      </w:pPr>
+    </w:lvl>
+    <w:lvl w:ilvl="6" w:tplc="0409000F" w:tentative="1">
+      <w:start w:val="1"/>
+      <w:numFmt w:val="decimal"/>
+      <w:lvlText w:val="%7."/>
+      <w:lvlJc w:val="left"/>
+      <w:pPr>
+        <w:ind w:left="3360" w:hanging="420"/>
+      </w:pPr>
+    </w:lvl>
+    <w:lvl w:ilvl="7" w:tplc="04090019" w:tentative="1">
+      <w:start w:val="1"/>
+      <w:numFmt w:val="lowerLetter"/>
+      <w:lvlText w:val="%8)"/>
+      <w:lvlJc w:val="left"/>
+      <w:pPr>
+        <w:ind w:left="3780" w:hanging="420"/>
+      </w:pPr>
+    </w:lvl>
+    <w:lvl w:ilvl="8" w:tplc="0409001B" w:tentative="1">
+      <w:start w:val="1"/>
+      <w:numFmt w:val="lowerRoman"/>
+      <w:lvlText w:val="%9."/>
+      <w:lvlJc w:val="right"/>
+      <w:pPr>
+        <w:ind w:left="4200" w:hanging="420"/>
+      </w:pPr>
+    </w:lvl>
+  </w:abstractNum>
+  <w:abstractNum w:abstractNumId="7" w15:restartNumberingAfterBreak="0">
+    <w:nsid w:val="7DB84D22"/>
+    <w:multiLevelType w:val="hybridMultilevel"/>
+    <w:tmpl w:val="2F843E14"/>
+    <w:lvl w:ilvl="0" w:tplc="A078A63E">
+      <w:start w:val="1"/>
+      <w:numFmt w:val="decimal"/>
+      <w:lvlText w:val="%1）"/>
+      <w:lvlJc w:val="left"/>
+      <w:pPr>
+        <w:ind w:left="360" w:hanging="360"/>
+      </w:pPr>
+      <w:rPr>
+        <w:rFonts w:hint="default"/>
+      </w:rPr>
+    </w:lvl>
+    <w:lvl w:ilvl="1" w:tplc="04090019" w:tentative="1">
+      <w:start w:val="1"/>
+      <w:numFmt w:val="lowerLetter"/>
+      <w:lvlText w:val="%2)"/>
+      <w:lvlJc w:val="left"/>
+      <w:pPr>
+        <w:ind w:left="840" w:hanging="420"/>
+      </w:pPr>
+    </w:lvl>
+    <w:lvl w:ilvl="2" w:tplc="0409001B" w:tentative="1">
+      <w:start w:val="1"/>
+      <w:numFmt w:val="lowerRoman"/>
+      <w:lvlText w:val="%3."/>
+      <w:lvlJc w:val="right"/>
+      <w:pPr>
+        <w:ind w:left="1260" w:hanging="420"/>
+      </w:pPr>
+    </w:lvl>
+    <w:lvl w:ilvl="3" w:tplc="0409000F" w:tentative="1">
+      <w:start w:val="1"/>
+      <w:numFmt w:val="decimal"/>
+      <w:lvlText w:val="%4."/>
+      <w:lvlJc w:val="left"/>
+      <w:pPr>
+        <w:ind w:left="1680" w:hanging="420"/>
+      </w:pPr>
+    </w:lvl>
+    <w:lvl w:ilvl="4" w:tplc="04090019" w:tentative="1">
+      <w:start w:val="1"/>
+      <w:numFmt w:val="lowerLetter"/>
+      <w:lvlText w:val="%5)"/>
+      <w:lvlJc w:val="left"/>
+      <w:pPr>
+        <w:ind w:left="2100" w:hanging="420"/>
+      </w:pPr>
+    </w:lvl>
+    <w:lvl w:ilvl="5" w:tplc="0409001B" w:tentative="1">
+      <w:start w:val="1"/>
+      <w:numFmt w:val="lowerRoman"/>
+      <w:lvlText w:val="%6."/>
+      <w:lvlJc w:val="right"/>
+      <w:pPr>
+        <w:ind w:left="2520" w:hanging="420"/>
+      </w:pPr>
+    </w:lvl>
+    <w:lvl w:ilvl="6" w:tplc="0409000F" w:tentative="1">
+      <w:start w:val="1"/>
+      <w:numFmt w:val="decimal"/>
+      <w:lvlText w:val="%7."/>
+      <w:lvlJc w:val="left"/>
+      <w:pPr>
+        <w:ind w:left="2940" w:hanging="420"/>
+      </w:pPr>
+    </w:lvl>
+    <w:lvl w:ilvl="7" w:tplc="04090019" w:tentative="1">
+      <w:start w:val="1"/>
+      <w:numFmt w:val="lowerLetter"/>
+      <w:lvlText w:val="%8)"/>
+      <w:lvlJc w:val="left"/>
+      <w:pPr>
+        <w:ind w:left="3360" w:hanging="420"/>
+      </w:pPr>
+    </w:lvl>
+    <w:lvl w:ilvl="8" w:tplc="0409001B" w:tentative="1">
+      <w:start w:val="1"/>
+      <w:numFmt w:val="lowerRoman"/>
+      <w:lvlText w:val="%9."/>
+      <w:lvlJc w:val="right"/>
+      <w:pPr>
+        <w:ind w:left="3780" w:hanging="420"/>
+      </w:pPr>
+    </w:lvl>
+  </w:abstractNum>
   <w:num w:numId="1">
+    <w:abstractNumId w:val="5"/>
+  </w:num>
+  <w:num w:numId="2">
+    <w:abstractNumId w:val="1"/>
+  </w:num>
+  <w:num w:numId="3">
     <w:abstractNumId w:val="2"/>
   </w:num>
-  <w:num w:numId="2">
+  <w:num w:numId="4">
+    <w:abstractNumId w:val="4"/>
+  </w:num>
+  <w:num w:numId="5">
+    <w:abstractNumId w:val="3"/>
+  </w:num>
+  <w:num w:numId="6">
     <w:abstractNumId w:val="0"/>
   </w:num>
-  <w:num w:numId="3">
-    <w:abstractNumId w:val="1"/>
+  <w:num w:numId="7">
+    <w:abstractNumId w:val="7"/>
+  </w:num>
+  <w:num w:numId="8">
+    <w:abstractNumId w:val="6"/>
   </w:num>
 </w:numbering>
 </file>
@@ -5061,7 +9736,7 @@
 </file>
 
 <file path=customXml/itemProps2.xml><?xml version="1.0" encoding="utf-8"?>
-<ds:datastoreItem xmlns:ds="http://schemas.openxmlformats.org/officeDocument/2006/customXml" ds:itemID="{AFC52FA8-1CCB-472E-B32A-788679C834D4}">
+<ds:datastoreItem xmlns:ds="http://schemas.openxmlformats.org/officeDocument/2006/customXml" ds:itemID="{179882CE-9A95-4C46-9323-036124C84719}">
   <ds:schemaRefs>
     <ds:schemaRef ds:uri="http://schemas.openxmlformats.org/officeDocument/2006/bibliography"/>
   </ds:schemaRefs>
